--- a/Template.docx
+++ b/Template.docx
@@ -1,6 +1,6 @@
 
 <file path=word/document.xml><?xml version="1.0" encoding="utf-8"?>
-<w:document xmlns:wpc="http://schemas.microsoft.com/office/word/2010/wordprocessingCanvas" xmlns:cx="http://schemas.microsoft.com/office/drawing/2014/chartex" xmlns:mc="http://schemas.openxmlformats.org/markup-compatibility/2006" xmlns:o="urn:schemas-microsoft-com:office:office" xmlns:r="http://schemas.openxmlformats.org/officeDocument/2006/relationships" xmlns:m="http://schemas.openxmlformats.org/officeDocument/2006/math" xmlns:v="urn:schemas-microsoft-com:vml" xmlns:wp14="http://schemas.microsoft.com/office/word/2010/wordprocessingDrawing" xmlns:wp="http://schemas.openxmlformats.org/drawingml/2006/wordprocessingDrawing" xmlns:w10="urn:schemas-microsoft-com:office:word" xmlns:w="http://schemas.openxmlformats.org/wordprocessingml/2006/main" xmlns:w14="http://schemas.microsoft.com/office/word/2010/wordml" xmlns:w15="http://schemas.microsoft.com/office/word/2012/wordml" xmlns:w16se="http://schemas.microsoft.com/office/word/2015/wordml/symex" xmlns:wpg="http://schemas.microsoft.com/office/word/2010/wordprocessingGroup" xmlns:wpi="http://schemas.microsoft.com/office/word/2010/wordprocessingInk" xmlns:wne="http://schemas.microsoft.com/office/word/2006/wordml" xmlns:wps="http://schemas.microsoft.com/office/word/2010/wordprocessingShape" mc:Ignorable="w14 w15 w16se wp14">
+<w:document xmlns:wpc="http://schemas.microsoft.com/office/word/2010/wordprocessingCanvas" xmlns:cx="http://schemas.microsoft.com/office/drawing/2014/chartex" xmlns:cx1="http://schemas.microsoft.com/office/drawing/2015/9/8/chartex" xmlns:cx2="http://schemas.microsoft.com/office/drawing/2015/10/21/chartex" xmlns:cx3="http://schemas.microsoft.com/office/drawing/2016/5/9/chartex" xmlns:cx4="http://schemas.microsoft.com/office/drawing/2016/5/10/chartex" xmlns:cx5="http://schemas.microsoft.com/office/drawing/2016/5/11/chartex" xmlns:cx6="http://schemas.microsoft.com/office/drawing/2016/5/12/chartex" xmlns:cx7="http://schemas.microsoft.com/office/drawing/2016/5/13/chartex" xmlns:cx8="http://schemas.microsoft.com/office/drawing/2016/5/14/chartex" xmlns:mc="http://schemas.openxmlformats.org/markup-compatibility/2006" xmlns:aink="http://schemas.microsoft.com/office/drawing/2016/ink" xmlns:am3d="http://schemas.microsoft.com/office/drawing/2017/model3d" xmlns:o="urn:schemas-microsoft-com:office:office" xmlns:oel="http://schemas.microsoft.com/office/2019/extlst" xmlns:r="http://schemas.openxmlformats.org/officeDocument/2006/relationships" xmlns:m="http://schemas.openxmlformats.org/officeDocument/2006/math" xmlns:v="urn:schemas-microsoft-com:vml" xmlns:wp14="http://schemas.microsoft.com/office/word/2010/wordprocessingDrawing" xmlns:wp="http://schemas.openxmlformats.org/drawingml/2006/wordprocessingDrawing" xmlns:w10="urn:schemas-microsoft-com:office:word" xmlns:w="http://schemas.openxmlformats.org/wordprocessingml/2006/main" xmlns:w14="http://schemas.microsoft.com/office/word/2010/wordml" xmlns:w15="http://schemas.microsoft.com/office/word/2012/wordml" xmlns:w16cex="http://schemas.microsoft.com/office/word/2018/wordml/cex" xmlns:w16cid="http://schemas.microsoft.com/office/word/2016/wordml/cid" xmlns:w16="http://schemas.microsoft.com/office/word/2018/wordml" xmlns:w16sdtdh="http://schemas.microsoft.com/office/word/2020/wordml/sdtdatahash" xmlns:w16se="http://schemas.microsoft.com/office/word/2015/wordml/symex" xmlns:wpg="http://schemas.microsoft.com/office/word/2010/wordprocessingGroup" xmlns:wpi="http://schemas.microsoft.com/office/word/2010/wordprocessingInk" xmlns:wne="http://schemas.microsoft.com/office/word/2006/wordml" xmlns:wps="http://schemas.microsoft.com/office/word/2010/wordprocessingShape" mc:Ignorable="w14 w15 w16se w16cid w16 w16cex w16sdtdh wp14">
   <w:body>
     <w:p>
       <w:r>
@@ -19,10 +19,13 @@
     </w:p>
     <w:p>
       <w:r>
-        <w:t>Date: dd-mm-yyyy</w:t>
+        <w:t>Date: dd-mm-</w:t>
       </w:r>
-      <w:bookmarkStart w:id="0" w:name="_GoBack"/>
-      <w:bookmarkEnd w:id="0"/>
+      <w:proofErr w:type="spellStart"/>
+      <w:r>
+        <w:t>yyyy</w:t>
+      </w:r>
+      <w:proofErr w:type="spellEnd"/>
     </w:p>
     <w:p/>
     <w:tbl>
@@ -57,7 +60,15 @@
           </w:p>
           <w:p>
             <w:r>
-              <w:t>[file:8435.jpg]</w:t>
+              <w:t>[</w:t>
+            </w:r>
+            <w:proofErr w:type="gramStart"/>
+            <w:r>
+              <w:t>file:8435.jpg</w:t>
+            </w:r>
+            <w:proofErr w:type="gramEnd"/>
+            <w:r>
+              <w:t>]</w:t>
             </w:r>
           </w:p>
           <w:p>
@@ -295,6 +306,318 @@
       </w:tr>
     </w:tbl>
     <w:p/>
+    <w:tbl>
+      <w:tblPr>
+        <w:tblStyle w:val="TableGrid"/>
+        <w:tblW w:w="10000" w:type="dxa"/>
+        <w:tblLook w:val="01E0" w:firstRow="1" w:lastRow="1" w:firstColumn="1" w:lastColumn="1" w:noHBand="0" w:noVBand="0"/>
+      </w:tblPr>
+      <w:tblGrid>
+        <w:gridCol w:w="2000"/>
+        <w:gridCol w:w="8000"/>
+      </w:tblGrid>
+      <w:tr>
+        <w:tc>
+          <w:tcPr>
+            <w:tcW w:w="2000" w:type="dxa"/>
+          </w:tcPr>
+          <w:p>
+            <w:pPr>
+              <w:rPr>
+                <w:lang w:val="vi-VN"/>
+              </w:rPr>
+            </w:pPr>
+            <w:r>
+              <w:t>Q</w:t>
+            </w:r>
+            <w:r>
+              <w:rPr>
+                <w:lang w:val="vi-VN"/>
+              </w:rPr>
+              <w:t>N=2</w:t>
+            </w:r>
+          </w:p>
+        </w:tc>
+        <w:tc>
+          <w:tcPr>
+            <w:tcW w:w="8000" w:type="dxa"/>
+          </w:tcPr>
+          <w:p>
+            <w:pPr>
+              <w:rPr>
+                <w:lang w:val="vi-VN"/>
+              </w:rPr>
+            </w:pPr>
+            <w:r>
+              <w:rPr>
+                <w:lang w:val="vi-VN"/>
+              </w:rPr>
+              <w:t>10</w:t>
+            </w:r>
+            <w:r>
+              <w:rPr>
+                <w:lang w:val="vi-VN"/>
+              </w:rPr>
+              <w:t>+</w:t>
+            </w:r>
+            <w:r>
+              <w:rPr>
+                <w:lang w:val="vi-VN"/>
+              </w:rPr>
+              <w:t>10</w:t>
+            </w:r>
+            <w:r>
+              <w:rPr>
+                <w:lang w:val="vi-VN"/>
+              </w:rPr>
+              <w:t xml:space="preserve"> = ?</w:t>
+            </w:r>
+          </w:p>
+        </w:tc>
+      </w:tr>
+      <w:tr>
+        <w:tc>
+          <w:tcPr>
+            <w:tcW w:w="2000" w:type="dxa"/>
+          </w:tcPr>
+          <w:p>
+            <w:r>
+              <w:t>a.</w:t>
+            </w:r>
+          </w:p>
+        </w:tc>
+        <w:tc>
+          <w:tcPr>
+            <w:tcW w:w="8000" w:type="dxa"/>
+          </w:tcPr>
+          <w:p>
+            <w:pPr>
+              <w:rPr>
+                <w:lang w:val="vi-VN"/>
+              </w:rPr>
+            </w:pPr>
+            <w:r>
+              <w:rPr>
+                <w:lang w:val="vi-VN"/>
+              </w:rPr>
+              <w:t>1</w:t>
+            </w:r>
+          </w:p>
+        </w:tc>
+      </w:tr>
+      <w:tr>
+        <w:tc>
+          <w:tcPr>
+            <w:tcW w:w="2000" w:type="dxa"/>
+          </w:tcPr>
+          <w:p>
+            <w:r>
+              <w:t>b.</w:t>
+            </w:r>
+          </w:p>
+        </w:tc>
+        <w:tc>
+          <w:tcPr>
+            <w:tcW w:w="8000" w:type="dxa"/>
+          </w:tcPr>
+          <w:p>
+            <w:pPr>
+              <w:rPr>
+                <w:lang w:val="vi-VN"/>
+              </w:rPr>
+            </w:pPr>
+            <w:r>
+              <w:rPr>
+                <w:lang w:val="vi-VN"/>
+              </w:rPr>
+              <w:t>2</w:t>
+            </w:r>
+          </w:p>
+        </w:tc>
+      </w:tr>
+      <w:tr>
+        <w:tc>
+          <w:tcPr>
+            <w:tcW w:w="2000" w:type="dxa"/>
+          </w:tcPr>
+          <w:p>
+            <w:r>
+              <w:t>c.</w:t>
+            </w:r>
+          </w:p>
+        </w:tc>
+        <w:tc>
+          <w:tcPr>
+            <w:tcW w:w="8000" w:type="dxa"/>
+          </w:tcPr>
+          <w:p>
+            <w:pPr>
+              <w:rPr>
+                <w:lang w:val="vi-VN"/>
+              </w:rPr>
+            </w:pPr>
+            <w:r>
+              <w:rPr>
+                <w:lang w:val="vi-VN"/>
+              </w:rPr>
+              <w:t>3</w:t>
+            </w:r>
+          </w:p>
+        </w:tc>
+      </w:tr>
+      <w:tr>
+        <w:tc>
+          <w:tcPr>
+            <w:tcW w:w="2000" w:type="dxa"/>
+          </w:tcPr>
+          <w:p>
+            <w:r>
+              <w:t>d.</w:t>
+            </w:r>
+          </w:p>
+        </w:tc>
+        <w:tc>
+          <w:tcPr>
+            <w:tcW w:w="8000" w:type="dxa"/>
+          </w:tcPr>
+          <w:p>
+            <w:pPr>
+              <w:rPr>
+                <w:lang w:val="vi-VN"/>
+              </w:rPr>
+            </w:pPr>
+            <w:r>
+              <w:rPr>
+                <w:lang w:val="vi-VN"/>
+              </w:rPr>
+              <w:t>2</w:t>
+            </w:r>
+            <w:r>
+              <w:rPr>
+                <w:lang w:val="vi-VN"/>
+              </w:rPr>
+              <w:t>0</w:t>
+            </w:r>
+          </w:p>
+        </w:tc>
+      </w:tr>
+      <w:tr>
+        <w:tc>
+          <w:tcPr>
+            <w:tcW w:w="2000" w:type="dxa"/>
+          </w:tcPr>
+          <w:p>
+            <w:r>
+              <w:t>ANSWER:</w:t>
+            </w:r>
+          </w:p>
+        </w:tc>
+        <w:tc>
+          <w:tcPr>
+            <w:tcW w:w="8000" w:type="dxa"/>
+          </w:tcPr>
+          <w:p>
+            <w:pPr>
+              <w:rPr>
+                <w:lang w:val="vi-VN"/>
+              </w:rPr>
+            </w:pPr>
+            <w:r>
+              <w:rPr>
+                <w:lang w:val="vi-VN"/>
+              </w:rPr>
+              <w:t>D</w:t>
+            </w:r>
+          </w:p>
+        </w:tc>
+      </w:tr>
+      <w:tr>
+        <w:tc>
+          <w:tcPr>
+            <w:tcW w:w="2000" w:type="dxa"/>
+          </w:tcPr>
+          <w:p>
+            <w:r>
+              <w:t>MARK:</w:t>
+            </w:r>
+          </w:p>
+        </w:tc>
+        <w:tc>
+          <w:tcPr>
+            <w:tcW w:w="8000" w:type="dxa"/>
+          </w:tcPr>
+          <w:p>
+            <w:r>
+              <w:t>0.5</w:t>
+            </w:r>
+          </w:p>
+        </w:tc>
+      </w:tr>
+      <w:tr>
+        <w:tc>
+          <w:tcPr>
+            <w:tcW w:w="2000" w:type="dxa"/>
+          </w:tcPr>
+          <w:p>
+            <w:r>
+              <w:t>UNIT:</w:t>
+            </w:r>
+          </w:p>
+        </w:tc>
+        <w:tc>
+          <w:tcPr>
+            <w:tcW w:w="8000" w:type="dxa"/>
+          </w:tcPr>
+          <w:p>
+            <w:pPr>
+              <w:rPr>
+                <w:lang w:val="vi-VN"/>
+              </w:rPr>
+            </w:pPr>
+            <w:r>
+              <w:t>Chapter</w:t>
+            </w:r>
+            <w:r>
+              <w:rPr>
+                <w:lang w:val="vi-VN"/>
+              </w:rPr>
+              <w:t>2</w:t>
+            </w:r>
+          </w:p>
+        </w:tc>
+      </w:tr>
+      <w:tr>
+        <w:tc>
+          <w:tcPr>
+            <w:tcW w:w="2000" w:type="dxa"/>
+          </w:tcPr>
+          <w:p>
+            <w:r>
+              <w:t>MIX CHOICES:</w:t>
+            </w:r>
+          </w:p>
+        </w:tc>
+        <w:tc>
+          <w:tcPr>
+            <w:tcW w:w="8000" w:type="dxa"/>
+          </w:tcPr>
+          <w:p>
+            <w:pPr>
+              <w:rPr>
+                <w:lang w:val="vi-VN"/>
+              </w:rPr>
+            </w:pPr>
+            <w:r>
+              <w:rPr>
+                <w:lang w:val="vi-VN"/>
+              </w:rPr>
+              <w:t>No</w:t>
+            </w:r>
+          </w:p>
+        </w:tc>
+      </w:tr>
+    </w:tbl>
+    <w:p/>
     <w:sectPr>
       <w:pgSz w:w="12240" w:h="15840"/>
       <w:pgMar w:top="1440" w:right="1440" w:bottom="1440" w:left="1440" w:header="720" w:footer="720" w:gutter="0"/>
@@ -306,7 +629,7 @@
 </file>
 
 <file path=word/endnotes.xml><?xml version="1.0" encoding="utf-8"?>
-<w:endnotes xmlns:wpc="http://schemas.microsoft.com/office/word/2010/wordprocessingCanvas" xmlns:cx="http://schemas.microsoft.com/office/drawing/2014/chartex" xmlns:mc="http://schemas.openxmlformats.org/markup-compatibility/2006" xmlns:o="urn:schemas-microsoft-com:office:office" xmlns:r="http://schemas.openxmlformats.org/officeDocument/2006/relationships" xmlns:m="http://schemas.openxmlformats.org/officeDocument/2006/math" xmlns:v="urn:schemas-microsoft-com:vml" xmlns:wp14="http://schemas.microsoft.com/office/word/2010/wordprocessingDrawing" xmlns:wp="http://schemas.openxmlformats.org/drawingml/2006/wordprocessingDrawing" xmlns:w10="urn:schemas-microsoft-com:office:word" xmlns:w="http://schemas.openxmlformats.org/wordprocessingml/2006/main" xmlns:w14="http://schemas.microsoft.com/office/word/2010/wordml" xmlns:w15="http://schemas.microsoft.com/office/word/2012/wordml" xmlns:w16se="http://schemas.microsoft.com/office/word/2015/wordml/symex" xmlns:wpg="http://schemas.microsoft.com/office/word/2010/wordprocessingGroup" xmlns:wpi="http://schemas.microsoft.com/office/word/2010/wordprocessingInk" xmlns:wne="http://schemas.microsoft.com/office/word/2006/wordml" xmlns:wps="http://schemas.microsoft.com/office/word/2010/wordprocessingShape" mc:Ignorable="w14 w15 w16se wp14">
+<w:endnotes xmlns:wpc="http://schemas.microsoft.com/office/word/2010/wordprocessingCanvas" xmlns:cx="http://schemas.microsoft.com/office/drawing/2014/chartex" xmlns:cx1="http://schemas.microsoft.com/office/drawing/2015/9/8/chartex" xmlns:cx2="http://schemas.microsoft.com/office/drawing/2015/10/21/chartex" xmlns:cx3="http://schemas.microsoft.com/office/drawing/2016/5/9/chartex" xmlns:cx4="http://schemas.microsoft.com/office/drawing/2016/5/10/chartex" xmlns:cx5="http://schemas.microsoft.com/office/drawing/2016/5/11/chartex" xmlns:cx6="http://schemas.microsoft.com/office/drawing/2016/5/12/chartex" xmlns:cx7="http://schemas.microsoft.com/office/drawing/2016/5/13/chartex" xmlns:cx8="http://schemas.microsoft.com/office/drawing/2016/5/14/chartex" xmlns:mc="http://schemas.openxmlformats.org/markup-compatibility/2006" xmlns:aink="http://schemas.microsoft.com/office/drawing/2016/ink" xmlns:am3d="http://schemas.microsoft.com/office/drawing/2017/model3d" xmlns:o="urn:schemas-microsoft-com:office:office" xmlns:oel="http://schemas.microsoft.com/office/2019/extlst" xmlns:r="http://schemas.openxmlformats.org/officeDocument/2006/relationships" xmlns:m="http://schemas.openxmlformats.org/officeDocument/2006/math" xmlns:v="urn:schemas-microsoft-com:vml" xmlns:wp14="http://schemas.microsoft.com/office/word/2010/wordprocessingDrawing" xmlns:wp="http://schemas.openxmlformats.org/drawingml/2006/wordprocessingDrawing" xmlns:w10="urn:schemas-microsoft-com:office:word" xmlns:w="http://schemas.openxmlformats.org/wordprocessingml/2006/main" xmlns:w14="http://schemas.microsoft.com/office/word/2010/wordml" xmlns:w15="http://schemas.microsoft.com/office/word/2012/wordml" xmlns:w16cex="http://schemas.microsoft.com/office/word/2018/wordml/cex" xmlns:w16cid="http://schemas.microsoft.com/office/word/2016/wordml/cid" xmlns:w16="http://schemas.microsoft.com/office/word/2018/wordml" xmlns:w16sdtdh="http://schemas.microsoft.com/office/word/2020/wordml/sdtdatahash" xmlns:w16se="http://schemas.microsoft.com/office/word/2015/wordml/symex" xmlns:wpg="http://schemas.microsoft.com/office/word/2010/wordprocessingGroup" xmlns:wpi="http://schemas.microsoft.com/office/word/2010/wordprocessingInk" xmlns:wne="http://schemas.microsoft.com/office/word/2006/wordml" xmlns:wps="http://schemas.microsoft.com/office/word/2010/wordprocessingShape" mc:Ignorable="w14 w15 w16se w16cid w16 w16cex w16sdtdh wp14">
   <w:endnote w:type="separator" w:id="-1">
     <w:p>
       <w:pPr>
@@ -331,7 +654,7 @@
 </file>
 
 <file path=word/footnotes.xml><?xml version="1.0" encoding="utf-8"?>
-<w:footnotes xmlns:wpc="http://schemas.microsoft.com/office/word/2010/wordprocessingCanvas" xmlns:cx="http://schemas.microsoft.com/office/drawing/2014/chartex" xmlns:mc="http://schemas.openxmlformats.org/markup-compatibility/2006" xmlns:o="urn:schemas-microsoft-com:office:office" xmlns:r="http://schemas.openxmlformats.org/officeDocument/2006/relationships" xmlns:m="http://schemas.openxmlformats.org/officeDocument/2006/math" xmlns:v="urn:schemas-microsoft-com:vml" xmlns:wp14="http://schemas.microsoft.com/office/word/2010/wordprocessingDrawing" xmlns:wp="http://schemas.openxmlformats.org/drawingml/2006/wordprocessingDrawing" xmlns:w10="urn:schemas-microsoft-com:office:word" xmlns:w="http://schemas.openxmlformats.org/wordprocessingml/2006/main" xmlns:w14="http://schemas.microsoft.com/office/word/2010/wordml" xmlns:w15="http://schemas.microsoft.com/office/word/2012/wordml" xmlns:w16se="http://schemas.microsoft.com/office/word/2015/wordml/symex" xmlns:wpg="http://schemas.microsoft.com/office/word/2010/wordprocessingGroup" xmlns:wpi="http://schemas.microsoft.com/office/word/2010/wordprocessingInk" xmlns:wne="http://schemas.microsoft.com/office/word/2006/wordml" xmlns:wps="http://schemas.microsoft.com/office/word/2010/wordprocessingShape" mc:Ignorable="w14 w15 w16se wp14">
+<w:footnotes xmlns:wpc="http://schemas.microsoft.com/office/word/2010/wordprocessingCanvas" xmlns:cx="http://schemas.microsoft.com/office/drawing/2014/chartex" xmlns:cx1="http://schemas.microsoft.com/office/drawing/2015/9/8/chartex" xmlns:cx2="http://schemas.microsoft.com/office/drawing/2015/10/21/chartex" xmlns:cx3="http://schemas.microsoft.com/office/drawing/2016/5/9/chartex" xmlns:cx4="http://schemas.microsoft.com/office/drawing/2016/5/10/chartex" xmlns:cx5="http://schemas.microsoft.com/office/drawing/2016/5/11/chartex" xmlns:cx6="http://schemas.microsoft.com/office/drawing/2016/5/12/chartex" xmlns:cx7="http://schemas.microsoft.com/office/drawing/2016/5/13/chartex" xmlns:cx8="http://schemas.microsoft.com/office/drawing/2016/5/14/chartex" xmlns:mc="http://schemas.openxmlformats.org/markup-compatibility/2006" xmlns:aink="http://schemas.microsoft.com/office/drawing/2016/ink" xmlns:am3d="http://schemas.microsoft.com/office/drawing/2017/model3d" xmlns:o="urn:schemas-microsoft-com:office:office" xmlns:oel="http://schemas.microsoft.com/office/2019/extlst" xmlns:r="http://schemas.openxmlformats.org/officeDocument/2006/relationships" xmlns:m="http://schemas.openxmlformats.org/officeDocument/2006/math" xmlns:v="urn:schemas-microsoft-com:vml" xmlns:wp14="http://schemas.microsoft.com/office/word/2010/wordprocessingDrawing" xmlns:wp="http://schemas.openxmlformats.org/drawingml/2006/wordprocessingDrawing" xmlns:w10="urn:schemas-microsoft-com:office:word" xmlns:w="http://schemas.openxmlformats.org/wordprocessingml/2006/main" xmlns:w14="http://schemas.microsoft.com/office/word/2010/wordml" xmlns:w15="http://schemas.microsoft.com/office/word/2012/wordml" xmlns:w16cex="http://schemas.microsoft.com/office/word/2018/wordml/cex" xmlns:w16cid="http://schemas.microsoft.com/office/word/2016/wordml/cid" xmlns:w16="http://schemas.microsoft.com/office/word/2018/wordml" xmlns:w16sdtdh="http://schemas.microsoft.com/office/word/2020/wordml/sdtdatahash" xmlns:w16se="http://schemas.microsoft.com/office/word/2015/wordml/symex" xmlns:wpg="http://schemas.microsoft.com/office/word/2010/wordprocessingGroup" xmlns:wpi="http://schemas.microsoft.com/office/word/2010/wordprocessingInk" xmlns:wne="http://schemas.microsoft.com/office/word/2006/wordml" xmlns:wps="http://schemas.microsoft.com/office/word/2010/wordprocessingShape" mc:Ignorable="w14 w15 w16se w16cid w16 w16cex w16sdtdh wp14">
   <w:footnote w:type="separator" w:id="-1">
     <w:p>
       <w:pPr>
@@ -356,7 +679,7 @@
 </file>
 
 <file path=word/styles.xml><?xml version="1.0" encoding="utf-8"?>
-<w:styles xmlns:mc="http://schemas.openxmlformats.org/markup-compatibility/2006" xmlns:r="http://schemas.openxmlformats.org/officeDocument/2006/relationships" xmlns:w="http://schemas.openxmlformats.org/wordprocessingml/2006/main" xmlns:w14="http://schemas.microsoft.com/office/word/2010/wordml" xmlns:w15="http://schemas.microsoft.com/office/word/2012/wordml" xmlns:w16se="http://schemas.microsoft.com/office/word/2015/wordml/symex" mc:Ignorable="w14 w15 w16se">
+<w:styles xmlns:mc="http://schemas.openxmlformats.org/markup-compatibility/2006" xmlns:r="http://schemas.openxmlformats.org/officeDocument/2006/relationships" xmlns:w="http://schemas.openxmlformats.org/wordprocessingml/2006/main" xmlns:w14="http://schemas.microsoft.com/office/word/2010/wordml" xmlns:w15="http://schemas.microsoft.com/office/word/2012/wordml" xmlns:w16cex="http://schemas.microsoft.com/office/word/2018/wordml/cex" xmlns:w16cid="http://schemas.microsoft.com/office/word/2016/wordml/cid" xmlns:w16="http://schemas.microsoft.com/office/word/2018/wordml" xmlns:w16sdtdh="http://schemas.microsoft.com/office/word/2020/wordml/sdtdatahash" xmlns:w16se="http://schemas.microsoft.com/office/word/2015/wordml/symex" mc:Ignorable="w14 w15 w16se w16cid w16 w16cex w16sdtdh">
   <w:docDefaults>
     <w:rPrDefault>
       <w:rPr>
@@ -372,7 +695,7 @@
       </w:pPr>
     </w:pPrDefault>
   </w:docDefaults>
-  <w:latentStyles w:defLockedState="0" w:defUIPriority="99" w:defSemiHidden="0" w:defUnhideWhenUsed="0" w:defQFormat="0" w:count="371">
+  <w:latentStyles w:defLockedState="0" w:defUIPriority="99" w:defSemiHidden="0" w:defUnhideWhenUsed="0" w:defQFormat="0" w:count="376">
     <w:lsdException w:name="Normal" w:uiPriority="0" w:qFormat="1"/>
     <w:lsdException w:name="heading 1" w:uiPriority="9" w:qFormat="1"/>
     <w:lsdException w:name="heading 2" w:semiHidden="1" w:uiPriority="9" w:unhideWhenUsed="1" w:qFormat="1"/>
@@ -744,6 +1067,11 @@
     <w:lsdException w:name="List Table 5 Dark Accent 6" w:uiPriority="50"/>
     <w:lsdException w:name="List Table 6 Colorful Accent 6" w:uiPriority="51"/>
     <w:lsdException w:name="List Table 7 Colorful Accent 6" w:uiPriority="52"/>
+    <w:lsdException w:name="Mention" w:semiHidden="1" w:unhideWhenUsed="1"/>
+    <w:lsdException w:name="Smart Hyperlink" w:semiHidden="1" w:unhideWhenUsed="1"/>
+    <w:lsdException w:name="Hashtag" w:semiHidden="1" w:unhideWhenUsed="1"/>
+    <w:lsdException w:name="Unresolved Mention" w:semiHidden="1" w:unhideWhenUsed="1"/>
+    <w:lsdException w:name="Smart Link" w:semiHidden="1" w:unhideWhenUsed="1"/>
   </w:latentStyles>
   <w:style w:type="paragraph" w:default="1" w:styleId="Normal">
     <w:name w:val="Normal"/>

--- a/Template.docx
+++ b/Template.docx
@@ -1,6 +1,6 @@
 
 <file path=word/document.xml><?xml version="1.0" encoding="utf-8"?>
-<w:document xmlns:wpc="http://schemas.microsoft.com/office/word/2010/wordprocessingCanvas" xmlns:cx="http://schemas.microsoft.com/office/drawing/2014/chartex" xmlns:cx1="http://schemas.microsoft.com/office/drawing/2015/9/8/chartex" xmlns:cx2="http://schemas.microsoft.com/office/drawing/2015/10/21/chartex" xmlns:cx3="http://schemas.microsoft.com/office/drawing/2016/5/9/chartex" xmlns:cx4="http://schemas.microsoft.com/office/drawing/2016/5/10/chartex" xmlns:cx5="http://schemas.microsoft.com/office/drawing/2016/5/11/chartex" xmlns:cx6="http://schemas.microsoft.com/office/drawing/2016/5/12/chartex" xmlns:cx7="http://schemas.microsoft.com/office/drawing/2016/5/13/chartex" xmlns:cx8="http://schemas.microsoft.com/office/drawing/2016/5/14/chartex" xmlns:mc="http://schemas.openxmlformats.org/markup-compatibility/2006" xmlns:aink="http://schemas.microsoft.com/office/drawing/2016/ink" xmlns:am3d="http://schemas.microsoft.com/office/drawing/2017/model3d" xmlns:o="urn:schemas-microsoft-com:office:office" xmlns:oel="http://schemas.microsoft.com/office/2019/extlst" xmlns:r="http://schemas.openxmlformats.org/officeDocument/2006/relationships" xmlns:m="http://schemas.openxmlformats.org/officeDocument/2006/math" xmlns:v="urn:schemas-microsoft-com:vml" xmlns:wp14="http://schemas.microsoft.com/office/word/2010/wordprocessingDrawing" xmlns:wp="http://schemas.openxmlformats.org/drawingml/2006/wordprocessingDrawing" xmlns:w10="urn:schemas-microsoft-com:office:word" xmlns:w="http://schemas.openxmlformats.org/wordprocessingml/2006/main" xmlns:w14="http://schemas.microsoft.com/office/word/2010/wordml" xmlns:w15="http://schemas.microsoft.com/office/word/2012/wordml" xmlns:w16cex="http://schemas.microsoft.com/office/word/2018/wordml/cex" xmlns:w16cid="http://schemas.microsoft.com/office/word/2016/wordml/cid" xmlns:w16="http://schemas.microsoft.com/office/word/2018/wordml" xmlns:w16sdtdh="http://schemas.microsoft.com/office/word/2020/wordml/sdtdatahash" xmlns:w16se="http://schemas.microsoft.com/office/word/2015/wordml/symex" xmlns:wpg="http://schemas.microsoft.com/office/word/2010/wordprocessingGroup" xmlns:wpi="http://schemas.microsoft.com/office/word/2010/wordprocessingInk" xmlns:wne="http://schemas.microsoft.com/office/word/2006/wordml" xmlns:wps="http://schemas.microsoft.com/office/word/2010/wordprocessingShape" mc:Ignorable="w14 w15 w16se w16cid w16 w16cex w16sdtdh wp14">
+<w:document xmlns:wpc="http://schemas.microsoft.com/office/word/2010/wordprocessingCanvas" xmlns:cx="http://schemas.microsoft.com/office/drawing/2014/chartex" xmlns:cx1="http://schemas.microsoft.com/office/drawing/2015/9/8/chartex" xmlns:cx2="http://schemas.microsoft.com/office/drawing/2015/10/21/chartex" xmlns:cx3="http://schemas.microsoft.com/office/drawing/2016/5/9/chartex" xmlns:cx4="http://schemas.microsoft.com/office/drawing/2016/5/10/chartex" xmlns:cx5="http://schemas.microsoft.com/office/drawing/2016/5/11/chartex" xmlns:cx6="http://schemas.microsoft.com/office/drawing/2016/5/12/chartex" xmlns:cx7="http://schemas.microsoft.com/office/drawing/2016/5/13/chartex" xmlns:cx8="http://schemas.microsoft.com/office/drawing/2016/5/14/chartex" xmlns:mc="http://schemas.openxmlformats.org/markup-compatibility/2006" xmlns:aink="http://schemas.microsoft.com/office/drawing/2016/ink" xmlns:am3d="http://schemas.microsoft.com/office/drawing/2017/model3d" xmlns:o="urn:schemas-microsoft-com:office:office" xmlns:oel="http://schemas.microsoft.com/office/2019/extlst" xmlns:r="http://schemas.openxmlformats.org/officeDocument/2006/relationships" xmlns:m="http://schemas.openxmlformats.org/officeDocument/2006/math" xmlns:v="urn:schemas-microsoft-com:vml" xmlns:wp14="http://schemas.microsoft.com/office/word/2010/wordprocessingDrawing" xmlns:wp="http://schemas.openxmlformats.org/drawingml/2006/wordprocessingDrawing" xmlns:w10="urn:schemas-microsoft-com:office:word" xmlns:w="http://schemas.openxmlformats.org/wordprocessingml/2006/main" xmlns:w14="http://schemas.microsoft.com/office/word/2010/wordml" xmlns:w15="http://schemas.microsoft.com/office/word/2012/wordml" xmlns:w16cex="http://schemas.microsoft.com/office/word/2018/wordml/cex" xmlns:w16cid="http://schemas.microsoft.com/office/word/2016/wordml/cid" xmlns:w16="http://schemas.microsoft.com/office/word/2018/wordml" xmlns:w16du="http://schemas.microsoft.com/office/word/2023/wordml/word16du" xmlns:w16sdtdh="http://schemas.microsoft.com/office/word/2020/wordml/sdtdatahash" xmlns:w16sdtfl="http://schemas.microsoft.com/office/word/2024/wordml/sdtformatlock" xmlns:w16se="http://schemas.microsoft.com/office/word/2015/wordml/symex" xmlns:wpg="http://schemas.microsoft.com/office/word/2010/wordprocessingGroup" xmlns:wpi="http://schemas.microsoft.com/office/word/2010/wordprocessingInk" xmlns:wne="http://schemas.microsoft.com/office/word/2006/wordml" xmlns:wps="http://schemas.microsoft.com/office/word/2010/wordprocessingShape" mc:Ignorable="w14 w15 w16se w16cid w16 w16cex w16sdtdh w16sdtfl w16du wp14">
   <w:body>
     <w:p>
       <w:r>
@@ -18,19 +18,18 @@
       </w:r>
     </w:p>
     <w:p>
+      <w:pPr>
+        <w:rPr>
+          <w:lang w:val="vi-VN"/>
+        </w:rPr>
+      </w:pPr>
       <w:r>
-        <w:t>Date: dd-mm-</w:t>
+        <w:t>Date: dd-mm-yyyy</w:t>
       </w:r>
-      <w:proofErr w:type="spellStart"/>
-      <w:r>
-        <w:t>yyyy</w:t>
-      </w:r>
-      <w:proofErr w:type="spellEnd"/>
     </w:p>
-    <w:p/>
     <w:tbl>
       <w:tblPr>
-        <w:tblStyle w:val="TableGrid"/>
+        <w:tblStyle w:val="LiBang"/>
         <w:tblW w:w="10000" w:type="dxa"/>
         <w:tblLook w:val="01E0" w:firstRow="1" w:lastRow="1" w:firstColumn="1" w:lastColumn="1" w:noHBand="0" w:noVBand="0"/>
       </w:tblPr>
@@ -42,9 +41,29 @@
         <w:tc>
           <w:tcPr>
             <w:tcW w:w="2000" w:type="dxa"/>
-          </w:tcPr>
-          <w:p>
-            <w:r>
+            <w:tcBorders>
+              <w:top w:val="single" w:sz="4" w:space="0" w:color="auto"/>
+              <w:left w:val="single" w:sz="4" w:space="0" w:color="auto"/>
+              <w:bottom w:val="single" w:sz="4" w:space="0" w:color="auto"/>
+              <w:right w:val="single" w:sz="4" w:space="0" w:color="auto"/>
+            </w:tcBorders>
+            <w:hideMark/>
+          </w:tcPr>
+          <w:p>
+            <w:pPr>
+              <w:spacing w:after="160" w:line="259" w:lineRule="auto"/>
+              <w:rPr>
+                <w:rFonts w:asciiTheme="minorHAnsi" w:eastAsiaTheme="minorHAnsi" w:hAnsiTheme="minorHAnsi" w:cstheme="minorBidi"/>
+                <w:sz w:val="22"/>
+                <w:szCs w:val="22"/>
+              </w:rPr>
+            </w:pPr>
+            <w:r>
+              <w:rPr>
+                <w:rFonts w:asciiTheme="minorHAnsi" w:eastAsiaTheme="minorHAnsi" w:hAnsiTheme="minorHAnsi" w:cstheme="minorBidi"/>
+                <w:sz w:val="22"/>
+                <w:szCs w:val="22"/>
+              </w:rPr>
               <w:t>QN=1</w:t>
             </w:r>
           </w:p>
@@ -52,35 +71,68 @@
         <w:tc>
           <w:tcPr>
             <w:tcW w:w="8000" w:type="dxa"/>
-          </w:tcPr>
-          <w:p>
-            <w:r>
+            <w:tcBorders>
+              <w:top w:val="single" w:sz="4" w:space="0" w:color="auto"/>
+              <w:left w:val="single" w:sz="4" w:space="0" w:color="auto"/>
+              <w:bottom w:val="single" w:sz="4" w:space="0" w:color="auto"/>
+              <w:right w:val="single" w:sz="4" w:space="0" w:color="auto"/>
+            </w:tcBorders>
+            <w:hideMark/>
+          </w:tcPr>
+          <w:p>
+            <w:pPr>
+              <w:spacing w:after="160" w:line="259" w:lineRule="auto"/>
+              <w:rPr>
+                <w:rFonts w:asciiTheme="minorHAnsi" w:eastAsiaTheme="minorHAnsi" w:hAnsiTheme="minorHAnsi" w:cstheme="minorBidi"/>
+                <w:sz w:val="22"/>
+                <w:szCs w:val="22"/>
+              </w:rPr>
+            </w:pPr>
+            <w:r>
+              <w:rPr>
+                <w:rFonts w:asciiTheme="minorHAnsi" w:eastAsiaTheme="minorHAnsi" w:hAnsiTheme="minorHAnsi" w:cstheme="minorBidi"/>
+                <w:sz w:val="22"/>
+                <w:szCs w:val="22"/>
+              </w:rPr>
               <w:t>See the figure and choose the right type of B2B E-Commerce</w:t>
             </w:r>
           </w:p>
           <w:p>
-            <w:r>
-              <w:t>[</w:t>
-            </w:r>
-            <w:proofErr w:type="gramStart"/>
-            <w:r>
-              <w:t>file:8435.jpg</w:t>
-            </w:r>
-            <w:proofErr w:type="gramEnd"/>
-            <w:r>
-              <w:t>]</w:t>
-            </w:r>
-          </w:p>
-          <w:p>
+            <w:pPr>
+              <w:spacing w:after="160" w:line="259" w:lineRule="auto"/>
+              <w:rPr>
+                <w:rFonts w:asciiTheme="minorHAnsi" w:eastAsiaTheme="minorHAnsi" w:hAnsiTheme="minorHAnsi" w:cstheme="minorBidi"/>
+                <w:sz w:val="22"/>
+                <w:szCs w:val="22"/>
+              </w:rPr>
+            </w:pPr>
+            <w:r>
+              <w:rPr>
+                <w:rFonts w:asciiTheme="minorHAnsi" w:eastAsiaTheme="minorHAnsi" w:hAnsiTheme="minorHAnsi" w:cstheme="minorBidi"/>
+                <w:sz w:val="22"/>
+                <w:szCs w:val="22"/>
+              </w:rPr>
+              <w:t>[file:8435.jpg]</w:t>
+            </w:r>
+          </w:p>
+          <w:p>
+            <w:pPr>
+              <w:spacing w:after="160" w:line="259" w:lineRule="auto"/>
+              <w:rPr>
+                <w:rFonts w:asciiTheme="minorHAnsi" w:eastAsiaTheme="minorHAnsi" w:hAnsiTheme="minorHAnsi" w:cstheme="minorBidi"/>
+                <w:sz w:val="22"/>
+                <w:szCs w:val="22"/>
+              </w:rPr>
+            </w:pPr>
             <w:r>
               <w:rPr>
                 <w:noProof/>
               </w:rPr>
               <w:drawing>
-                <wp:inline distT="0" distB="0" distL="0" distR="0" wp14:anchorId="3880356F" wp14:editId="298EA2A4">
-                  <wp:extent cx="2933700" cy="1781175"/>
-                  <wp:effectExtent l="0" t="0" r="0" b="9525"/>
-                  <wp:docPr id="1" name="Picture 1" descr="8435"/>
+                <wp:inline distT="0" distB="0" distL="0" distR="0" wp14:anchorId="6DF63439" wp14:editId="73AD7886">
+                  <wp:extent cx="2933700" cy="1783080"/>
+                  <wp:effectExtent l="0" t="0" r="0" b="7620"/>
+                  <wp:docPr id="157057433" name="Hình ảnh 2" descr="8435"/>
                   <wp:cNvGraphicFramePr>
                     <a:graphicFrameLocks xmlns:a="http://schemas.openxmlformats.org/drawingml/2006/main" noChangeAspect="1"/>
                   </wp:cNvGraphicFramePr>
@@ -109,7 +161,7 @@
                         <pic:spPr bwMode="auto">
                           <a:xfrm>
                             <a:off x="0" y="0"/>
-                            <a:ext cx="2933700" cy="1781175"/>
+                            <a:ext cx="2933700" cy="1783080"/>
                           </a:xfrm>
                           <a:prstGeom prst="rect">
                             <a:avLst/>
@@ -132,9 +184,29 @@
         <w:tc>
           <w:tcPr>
             <w:tcW w:w="2000" w:type="dxa"/>
-          </w:tcPr>
-          <w:p>
-            <w:r>
+            <w:tcBorders>
+              <w:top w:val="single" w:sz="4" w:space="0" w:color="auto"/>
+              <w:left w:val="single" w:sz="4" w:space="0" w:color="auto"/>
+              <w:bottom w:val="single" w:sz="4" w:space="0" w:color="auto"/>
+              <w:right w:val="single" w:sz="4" w:space="0" w:color="auto"/>
+            </w:tcBorders>
+            <w:hideMark/>
+          </w:tcPr>
+          <w:p>
+            <w:pPr>
+              <w:spacing w:after="160" w:line="259" w:lineRule="auto"/>
+              <w:rPr>
+                <w:rFonts w:asciiTheme="minorHAnsi" w:eastAsiaTheme="minorHAnsi" w:hAnsiTheme="minorHAnsi" w:cstheme="minorBidi"/>
+                <w:sz w:val="22"/>
+                <w:szCs w:val="22"/>
+              </w:rPr>
+            </w:pPr>
+            <w:r>
+              <w:rPr>
+                <w:rFonts w:asciiTheme="minorHAnsi" w:eastAsiaTheme="minorHAnsi" w:hAnsiTheme="minorHAnsi" w:cstheme="minorBidi"/>
+                <w:sz w:val="22"/>
+                <w:szCs w:val="22"/>
+              </w:rPr>
               <w:t>a.</w:t>
             </w:r>
           </w:p>
@@ -142,9 +214,29 @@
         <w:tc>
           <w:tcPr>
             <w:tcW w:w="8000" w:type="dxa"/>
-          </w:tcPr>
-          <w:p>
-            <w:r>
+            <w:tcBorders>
+              <w:top w:val="single" w:sz="4" w:space="0" w:color="auto"/>
+              <w:left w:val="single" w:sz="4" w:space="0" w:color="auto"/>
+              <w:bottom w:val="single" w:sz="4" w:space="0" w:color="auto"/>
+              <w:right w:val="single" w:sz="4" w:space="0" w:color="auto"/>
+            </w:tcBorders>
+            <w:hideMark/>
+          </w:tcPr>
+          <w:p>
+            <w:pPr>
+              <w:spacing w:after="160" w:line="259" w:lineRule="auto"/>
+              <w:rPr>
+                <w:rFonts w:asciiTheme="minorHAnsi" w:eastAsiaTheme="minorHAnsi" w:hAnsiTheme="minorHAnsi" w:cstheme="minorBidi"/>
+                <w:sz w:val="22"/>
+                <w:szCs w:val="22"/>
+              </w:rPr>
+            </w:pPr>
+            <w:r>
+              <w:rPr>
+                <w:rFonts w:asciiTheme="minorHAnsi" w:eastAsiaTheme="minorHAnsi" w:hAnsiTheme="minorHAnsi" w:cstheme="minorBidi"/>
+                <w:sz w:val="22"/>
+                <w:szCs w:val="22"/>
+              </w:rPr>
               <w:t>Sell-side B2B</w:t>
             </w:r>
           </w:p>
@@ -154,9 +246,29 @@
         <w:tc>
           <w:tcPr>
             <w:tcW w:w="2000" w:type="dxa"/>
-          </w:tcPr>
-          <w:p>
-            <w:r>
+            <w:tcBorders>
+              <w:top w:val="single" w:sz="4" w:space="0" w:color="auto"/>
+              <w:left w:val="single" w:sz="4" w:space="0" w:color="auto"/>
+              <w:bottom w:val="single" w:sz="4" w:space="0" w:color="auto"/>
+              <w:right w:val="single" w:sz="4" w:space="0" w:color="auto"/>
+            </w:tcBorders>
+            <w:hideMark/>
+          </w:tcPr>
+          <w:p>
+            <w:pPr>
+              <w:spacing w:after="160" w:line="259" w:lineRule="auto"/>
+              <w:rPr>
+                <w:rFonts w:asciiTheme="minorHAnsi" w:eastAsiaTheme="minorHAnsi" w:hAnsiTheme="minorHAnsi" w:cstheme="minorBidi"/>
+                <w:sz w:val="22"/>
+                <w:szCs w:val="22"/>
+              </w:rPr>
+            </w:pPr>
+            <w:r>
+              <w:rPr>
+                <w:rFonts w:asciiTheme="minorHAnsi" w:eastAsiaTheme="minorHAnsi" w:hAnsiTheme="minorHAnsi" w:cstheme="minorBidi"/>
+                <w:sz w:val="22"/>
+                <w:szCs w:val="22"/>
+              </w:rPr>
               <w:t>b.</w:t>
             </w:r>
           </w:p>
@@ -164,9 +276,29 @@
         <w:tc>
           <w:tcPr>
             <w:tcW w:w="8000" w:type="dxa"/>
-          </w:tcPr>
-          <w:p>
-            <w:r>
+            <w:tcBorders>
+              <w:top w:val="single" w:sz="4" w:space="0" w:color="auto"/>
+              <w:left w:val="single" w:sz="4" w:space="0" w:color="auto"/>
+              <w:bottom w:val="single" w:sz="4" w:space="0" w:color="auto"/>
+              <w:right w:val="single" w:sz="4" w:space="0" w:color="auto"/>
+            </w:tcBorders>
+            <w:hideMark/>
+          </w:tcPr>
+          <w:p>
+            <w:pPr>
+              <w:spacing w:after="160" w:line="259" w:lineRule="auto"/>
+              <w:rPr>
+                <w:rFonts w:asciiTheme="minorHAnsi" w:eastAsiaTheme="minorHAnsi" w:hAnsiTheme="minorHAnsi" w:cstheme="minorBidi"/>
+                <w:sz w:val="22"/>
+                <w:szCs w:val="22"/>
+              </w:rPr>
+            </w:pPr>
+            <w:r>
+              <w:rPr>
+                <w:rFonts w:asciiTheme="minorHAnsi" w:eastAsiaTheme="minorHAnsi" w:hAnsiTheme="minorHAnsi" w:cstheme="minorBidi"/>
+                <w:sz w:val="22"/>
+                <w:szCs w:val="22"/>
+              </w:rPr>
               <w:t>Electronic Exchange</w:t>
             </w:r>
           </w:p>
@@ -176,9 +308,29 @@
         <w:tc>
           <w:tcPr>
             <w:tcW w:w="2000" w:type="dxa"/>
-          </w:tcPr>
-          <w:p>
-            <w:r>
+            <w:tcBorders>
+              <w:top w:val="single" w:sz="4" w:space="0" w:color="auto"/>
+              <w:left w:val="single" w:sz="4" w:space="0" w:color="auto"/>
+              <w:bottom w:val="single" w:sz="4" w:space="0" w:color="auto"/>
+              <w:right w:val="single" w:sz="4" w:space="0" w:color="auto"/>
+            </w:tcBorders>
+            <w:hideMark/>
+          </w:tcPr>
+          <w:p>
+            <w:pPr>
+              <w:spacing w:after="160" w:line="259" w:lineRule="auto"/>
+              <w:rPr>
+                <w:rFonts w:asciiTheme="minorHAnsi" w:eastAsiaTheme="minorHAnsi" w:hAnsiTheme="minorHAnsi" w:cstheme="minorBidi"/>
+                <w:sz w:val="22"/>
+                <w:szCs w:val="22"/>
+              </w:rPr>
+            </w:pPr>
+            <w:r>
+              <w:rPr>
+                <w:rFonts w:asciiTheme="minorHAnsi" w:eastAsiaTheme="minorHAnsi" w:hAnsiTheme="minorHAnsi" w:cstheme="minorBidi"/>
+                <w:sz w:val="22"/>
+                <w:szCs w:val="22"/>
+              </w:rPr>
               <w:t>c.</w:t>
             </w:r>
           </w:p>
@@ -186,9 +338,29 @@
         <w:tc>
           <w:tcPr>
             <w:tcW w:w="8000" w:type="dxa"/>
-          </w:tcPr>
-          <w:p>
-            <w:r>
+            <w:tcBorders>
+              <w:top w:val="single" w:sz="4" w:space="0" w:color="auto"/>
+              <w:left w:val="single" w:sz="4" w:space="0" w:color="auto"/>
+              <w:bottom w:val="single" w:sz="4" w:space="0" w:color="auto"/>
+              <w:right w:val="single" w:sz="4" w:space="0" w:color="auto"/>
+            </w:tcBorders>
+            <w:hideMark/>
+          </w:tcPr>
+          <w:p>
+            <w:pPr>
+              <w:spacing w:after="160" w:line="259" w:lineRule="auto"/>
+              <w:rPr>
+                <w:rFonts w:asciiTheme="minorHAnsi" w:eastAsiaTheme="minorHAnsi" w:hAnsiTheme="minorHAnsi" w:cstheme="minorBidi"/>
+                <w:sz w:val="22"/>
+                <w:szCs w:val="22"/>
+              </w:rPr>
+            </w:pPr>
+            <w:r>
+              <w:rPr>
+                <w:rFonts w:asciiTheme="minorHAnsi" w:eastAsiaTheme="minorHAnsi" w:hAnsiTheme="minorHAnsi" w:cstheme="minorBidi"/>
+                <w:sz w:val="22"/>
+                <w:szCs w:val="22"/>
+              </w:rPr>
               <w:t>Buy-side B2B</w:t>
             </w:r>
           </w:p>
@@ -198,9 +370,29 @@
         <w:tc>
           <w:tcPr>
             <w:tcW w:w="2000" w:type="dxa"/>
-          </w:tcPr>
-          <w:p>
-            <w:r>
+            <w:tcBorders>
+              <w:top w:val="single" w:sz="4" w:space="0" w:color="auto"/>
+              <w:left w:val="single" w:sz="4" w:space="0" w:color="auto"/>
+              <w:bottom w:val="single" w:sz="4" w:space="0" w:color="auto"/>
+              <w:right w:val="single" w:sz="4" w:space="0" w:color="auto"/>
+            </w:tcBorders>
+            <w:hideMark/>
+          </w:tcPr>
+          <w:p>
+            <w:pPr>
+              <w:spacing w:after="160" w:line="259" w:lineRule="auto"/>
+              <w:rPr>
+                <w:rFonts w:asciiTheme="minorHAnsi" w:eastAsiaTheme="minorHAnsi" w:hAnsiTheme="minorHAnsi" w:cstheme="minorBidi"/>
+                <w:sz w:val="22"/>
+                <w:szCs w:val="22"/>
+              </w:rPr>
+            </w:pPr>
+            <w:r>
+              <w:rPr>
+                <w:rFonts w:asciiTheme="minorHAnsi" w:eastAsiaTheme="minorHAnsi" w:hAnsiTheme="minorHAnsi" w:cstheme="minorBidi"/>
+                <w:sz w:val="22"/>
+                <w:szCs w:val="22"/>
+              </w:rPr>
               <w:t>d.</w:t>
             </w:r>
           </w:p>
@@ -208,9 +400,29 @@
         <w:tc>
           <w:tcPr>
             <w:tcW w:w="8000" w:type="dxa"/>
-          </w:tcPr>
-          <w:p>
-            <w:r>
+            <w:tcBorders>
+              <w:top w:val="single" w:sz="4" w:space="0" w:color="auto"/>
+              <w:left w:val="single" w:sz="4" w:space="0" w:color="auto"/>
+              <w:bottom w:val="single" w:sz="4" w:space="0" w:color="auto"/>
+              <w:right w:val="single" w:sz="4" w:space="0" w:color="auto"/>
+            </w:tcBorders>
+            <w:hideMark/>
+          </w:tcPr>
+          <w:p>
+            <w:pPr>
+              <w:spacing w:after="160" w:line="259" w:lineRule="auto"/>
+              <w:rPr>
+                <w:rFonts w:asciiTheme="minorHAnsi" w:eastAsiaTheme="minorHAnsi" w:hAnsiTheme="minorHAnsi" w:cstheme="minorBidi"/>
+                <w:sz w:val="22"/>
+                <w:szCs w:val="22"/>
+              </w:rPr>
+            </w:pPr>
+            <w:r>
+              <w:rPr>
+                <w:rFonts w:asciiTheme="minorHAnsi" w:eastAsiaTheme="minorHAnsi" w:hAnsiTheme="minorHAnsi" w:cstheme="minorBidi"/>
+                <w:sz w:val="22"/>
+                <w:szCs w:val="22"/>
+              </w:rPr>
               <w:t>Supply Chain Improvements and Collaborative Commerce</w:t>
             </w:r>
           </w:p>
@@ -220,9 +432,29 @@
         <w:tc>
           <w:tcPr>
             <w:tcW w:w="2000" w:type="dxa"/>
-          </w:tcPr>
-          <w:p>
-            <w:r>
+            <w:tcBorders>
+              <w:top w:val="single" w:sz="4" w:space="0" w:color="auto"/>
+              <w:left w:val="single" w:sz="4" w:space="0" w:color="auto"/>
+              <w:bottom w:val="single" w:sz="4" w:space="0" w:color="auto"/>
+              <w:right w:val="single" w:sz="4" w:space="0" w:color="auto"/>
+            </w:tcBorders>
+            <w:hideMark/>
+          </w:tcPr>
+          <w:p>
+            <w:pPr>
+              <w:spacing w:after="160" w:line="259" w:lineRule="auto"/>
+              <w:rPr>
+                <w:rFonts w:asciiTheme="minorHAnsi" w:eastAsiaTheme="minorHAnsi" w:hAnsiTheme="minorHAnsi" w:cstheme="minorBidi"/>
+                <w:sz w:val="22"/>
+                <w:szCs w:val="22"/>
+              </w:rPr>
+            </w:pPr>
+            <w:r>
+              <w:rPr>
+                <w:rFonts w:asciiTheme="minorHAnsi" w:eastAsiaTheme="minorHAnsi" w:hAnsiTheme="minorHAnsi" w:cstheme="minorBidi"/>
+                <w:sz w:val="22"/>
+                <w:szCs w:val="22"/>
+              </w:rPr>
               <w:t>ANSWER:</w:t>
             </w:r>
           </w:p>
@@ -230,9 +462,29 @@
         <w:tc>
           <w:tcPr>
             <w:tcW w:w="8000" w:type="dxa"/>
-          </w:tcPr>
-          <w:p>
-            <w:r>
+            <w:tcBorders>
+              <w:top w:val="single" w:sz="4" w:space="0" w:color="auto"/>
+              <w:left w:val="single" w:sz="4" w:space="0" w:color="auto"/>
+              <w:bottom w:val="single" w:sz="4" w:space="0" w:color="auto"/>
+              <w:right w:val="single" w:sz="4" w:space="0" w:color="auto"/>
+            </w:tcBorders>
+            <w:hideMark/>
+          </w:tcPr>
+          <w:p>
+            <w:pPr>
+              <w:spacing w:after="160" w:line="259" w:lineRule="auto"/>
+              <w:rPr>
+                <w:rFonts w:asciiTheme="minorHAnsi" w:eastAsiaTheme="minorHAnsi" w:hAnsiTheme="minorHAnsi" w:cstheme="minorBidi"/>
+                <w:sz w:val="22"/>
+                <w:szCs w:val="22"/>
+              </w:rPr>
+            </w:pPr>
+            <w:r>
+              <w:rPr>
+                <w:rFonts w:asciiTheme="minorHAnsi" w:eastAsiaTheme="minorHAnsi" w:hAnsiTheme="minorHAnsi" w:cstheme="minorBidi"/>
+                <w:sz w:val="22"/>
+                <w:szCs w:val="22"/>
+              </w:rPr>
               <w:t>B</w:t>
             </w:r>
           </w:p>
@@ -242,9 +494,29 @@
         <w:tc>
           <w:tcPr>
             <w:tcW w:w="2000" w:type="dxa"/>
-          </w:tcPr>
-          <w:p>
-            <w:r>
+            <w:tcBorders>
+              <w:top w:val="single" w:sz="4" w:space="0" w:color="auto"/>
+              <w:left w:val="single" w:sz="4" w:space="0" w:color="auto"/>
+              <w:bottom w:val="single" w:sz="4" w:space="0" w:color="auto"/>
+              <w:right w:val="single" w:sz="4" w:space="0" w:color="auto"/>
+            </w:tcBorders>
+            <w:hideMark/>
+          </w:tcPr>
+          <w:p>
+            <w:pPr>
+              <w:spacing w:after="160" w:line="259" w:lineRule="auto"/>
+              <w:rPr>
+                <w:rFonts w:asciiTheme="minorHAnsi" w:eastAsiaTheme="minorHAnsi" w:hAnsiTheme="minorHAnsi" w:cstheme="minorBidi"/>
+                <w:sz w:val="22"/>
+                <w:szCs w:val="22"/>
+              </w:rPr>
+            </w:pPr>
+            <w:r>
+              <w:rPr>
+                <w:rFonts w:asciiTheme="minorHAnsi" w:eastAsiaTheme="minorHAnsi" w:hAnsiTheme="minorHAnsi" w:cstheme="minorBidi"/>
+                <w:sz w:val="22"/>
+                <w:szCs w:val="22"/>
+              </w:rPr>
               <w:t>MARK:</w:t>
             </w:r>
           </w:p>
@@ -252,9 +524,29 @@
         <w:tc>
           <w:tcPr>
             <w:tcW w:w="8000" w:type="dxa"/>
-          </w:tcPr>
-          <w:p>
-            <w:r>
+            <w:tcBorders>
+              <w:top w:val="single" w:sz="4" w:space="0" w:color="auto"/>
+              <w:left w:val="single" w:sz="4" w:space="0" w:color="auto"/>
+              <w:bottom w:val="single" w:sz="4" w:space="0" w:color="auto"/>
+              <w:right w:val="single" w:sz="4" w:space="0" w:color="auto"/>
+            </w:tcBorders>
+            <w:hideMark/>
+          </w:tcPr>
+          <w:p>
+            <w:pPr>
+              <w:spacing w:after="160" w:line="259" w:lineRule="auto"/>
+              <w:rPr>
+                <w:rFonts w:asciiTheme="minorHAnsi" w:eastAsiaTheme="minorHAnsi" w:hAnsiTheme="minorHAnsi" w:cstheme="minorBidi"/>
+                <w:sz w:val="22"/>
+                <w:szCs w:val="22"/>
+              </w:rPr>
+            </w:pPr>
+            <w:r>
+              <w:rPr>
+                <w:rFonts w:asciiTheme="minorHAnsi" w:eastAsiaTheme="minorHAnsi" w:hAnsiTheme="minorHAnsi" w:cstheme="minorBidi"/>
+                <w:sz w:val="22"/>
+                <w:szCs w:val="22"/>
+              </w:rPr>
               <w:t>0.5</w:t>
             </w:r>
           </w:p>
@@ -264,9 +556,29 @@
         <w:tc>
           <w:tcPr>
             <w:tcW w:w="2000" w:type="dxa"/>
-          </w:tcPr>
-          <w:p>
-            <w:r>
+            <w:tcBorders>
+              <w:top w:val="single" w:sz="4" w:space="0" w:color="auto"/>
+              <w:left w:val="single" w:sz="4" w:space="0" w:color="auto"/>
+              <w:bottom w:val="single" w:sz="4" w:space="0" w:color="auto"/>
+              <w:right w:val="single" w:sz="4" w:space="0" w:color="auto"/>
+            </w:tcBorders>
+            <w:hideMark/>
+          </w:tcPr>
+          <w:p>
+            <w:pPr>
+              <w:spacing w:after="160" w:line="259" w:lineRule="auto"/>
+              <w:rPr>
+                <w:rFonts w:asciiTheme="minorHAnsi" w:eastAsiaTheme="minorHAnsi" w:hAnsiTheme="minorHAnsi" w:cstheme="minorBidi"/>
+                <w:sz w:val="22"/>
+                <w:szCs w:val="22"/>
+              </w:rPr>
+            </w:pPr>
+            <w:r>
+              <w:rPr>
+                <w:rFonts w:asciiTheme="minorHAnsi" w:eastAsiaTheme="minorHAnsi" w:hAnsiTheme="minorHAnsi" w:cstheme="minorBidi"/>
+                <w:sz w:val="22"/>
+                <w:szCs w:val="22"/>
+              </w:rPr>
               <w:t>UNIT:</w:t>
             </w:r>
           </w:p>
@@ -274,9 +586,29 @@
         <w:tc>
           <w:tcPr>
             <w:tcW w:w="8000" w:type="dxa"/>
-          </w:tcPr>
-          <w:p>
-            <w:r>
+            <w:tcBorders>
+              <w:top w:val="single" w:sz="4" w:space="0" w:color="auto"/>
+              <w:left w:val="single" w:sz="4" w:space="0" w:color="auto"/>
+              <w:bottom w:val="single" w:sz="4" w:space="0" w:color="auto"/>
+              <w:right w:val="single" w:sz="4" w:space="0" w:color="auto"/>
+            </w:tcBorders>
+            <w:hideMark/>
+          </w:tcPr>
+          <w:p>
+            <w:pPr>
+              <w:spacing w:after="160" w:line="259" w:lineRule="auto"/>
+              <w:rPr>
+                <w:rFonts w:asciiTheme="minorHAnsi" w:eastAsiaTheme="minorHAnsi" w:hAnsiTheme="minorHAnsi" w:cstheme="minorBidi"/>
+                <w:sz w:val="22"/>
+                <w:szCs w:val="22"/>
+              </w:rPr>
+            </w:pPr>
+            <w:r>
+              <w:rPr>
+                <w:rFonts w:asciiTheme="minorHAnsi" w:eastAsiaTheme="minorHAnsi" w:hAnsiTheme="minorHAnsi" w:cstheme="minorBidi"/>
+                <w:sz w:val="22"/>
+                <w:szCs w:val="22"/>
+              </w:rPr>
               <w:t>Chapter1</w:t>
             </w:r>
           </w:p>
@@ -286,9 +618,29 @@
         <w:tc>
           <w:tcPr>
             <w:tcW w:w="2000" w:type="dxa"/>
-          </w:tcPr>
-          <w:p>
-            <w:r>
+            <w:tcBorders>
+              <w:top w:val="single" w:sz="4" w:space="0" w:color="auto"/>
+              <w:left w:val="single" w:sz="4" w:space="0" w:color="auto"/>
+              <w:bottom w:val="single" w:sz="4" w:space="0" w:color="auto"/>
+              <w:right w:val="single" w:sz="4" w:space="0" w:color="auto"/>
+            </w:tcBorders>
+            <w:hideMark/>
+          </w:tcPr>
+          <w:p>
+            <w:pPr>
+              <w:spacing w:after="160" w:line="259" w:lineRule="auto"/>
+              <w:rPr>
+                <w:rFonts w:asciiTheme="minorHAnsi" w:eastAsiaTheme="minorHAnsi" w:hAnsiTheme="minorHAnsi" w:cstheme="minorBidi"/>
+                <w:sz w:val="22"/>
+                <w:szCs w:val="22"/>
+              </w:rPr>
+            </w:pPr>
+            <w:r>
+              <w:rPr>
+                <w:rFonts w:asciiTheme="minorHAnsi" w:eastAsiaTheme="minorHAnsi" w:hAnsiTheme="minorHAnsi" w:cstheme="minorBidi"/>
+                <w:sz w:val="22"/>
+                <w:szCs w:val="22"/>
+              </w:rPr>
               <w:t>MIX CHOICES:</w:t>
             </w:r>
           </w:p>
@@ -296,19 +648,45 @@
         <w:tc>
           <w:tcPr>
             <w:tcW w:w="8000" w:type="dxa"/>
-          </w:tcPr>
-          <w:p>
-            <w:r>
+            <w:tcBorders>
+              <w:top w:val="single" w:sz="4" w:space="0" w:color="auto"/>
+              <w:left w:val="single" w:sz="4" w:space="0" w:color="auto"/>
+              <w:bottom w:val="single" w:sz="4" w:space="0" w:color="auto"/>
+              <w:right w:val="single" w:sz="4" w:space="0" w:color="auto"/>
+            </w:tcBorders>
+            <w:hideMark/>
+          </w:tcPr>
+          <w:p>
+            <w:pPr>
+              <w:spacing w:after="160" w:line="259" w:lineRule="auto"/>
+              <w:rPr>
+                <w:rFonts w:asciiTheme="minorHAnsi" w:eastAsiaTheme="minorHAnsi" w:hAnsiTheme="minorHAnsi" w:cstheme="minorBidi"/>
+                <w:sz w:val="22"/>
+                <w:szCs w:val="22"/>
+              </w:rPr>
+            </w:pPr>
+            <w:r>
+              <w:rPr>
+                <w:rFonts w:asciiTheme="minorHAnsi" w:eastAsiaTheme="minorHAnsi" w:hAnsiTheme="minorHAnsi" w:cstheme="minorBidi"/>
+                <w:sz w:val="22"/>
+                <w:szCs w:val="22"/>
+              </w:rPr>
               <w:t>Yes</w:t>
             </w:r>
           </w:p>
         </w:tc>
       </w:tr>
     </w:tbl>
-    <w:p/>
+    <w:p>
+      <w:pPr>
+        <w:rPr>
+          <w:lang w:val="vi-VN"/>
+        </w:rPr>
+      </w:pPr>
+    </w:p>
     <w:tbl>
       <w:tblPr>
-        <w:tblStyle w:val="TableGrid"/>
+        <w:tblStyle w:val="LiBang"/>
         <w:tblW w:w="10000" w:type="dxa"/>
         <w:tblLook w:val="01E0" w:firstRow="1" w:lastRow="1" w:firstColumn="1" w:lastColumn="1" w:noHBand="0" w:noVBand="0"/>
       </w:tblPr>
@@ -320,18 +698,37 @@
         <w:tc>
           <w:tcPr>
             <w:tcW w:w="2000" w:type="dxa"/>
-          </w:tcPr>
-          <w:p>
-            <w:pPr>
-              <w:rPr>
+            <w:tcBorders>
+              <w:top w:val="single" w:sz="4" w:space="0" w:color="auto"/>
+              <w:left w:val="single" w:sz="4" w:space="0" w:color="auto"/>
+              <w:bottom w:val="single" w:sz="4" w:space="0" w:color="auto"/>
+              <w:right w:val="single" w:sz="4" w:space="0" w:color="auto"/>
+            </w:tcBorders>
+            <w:hideMark/>
+          </w:tcPr>
+          <w:p>
+            <w:pPr>
+              <w:spacing w:after="160" w:line="259" w:lineRule="auto"/>
+              <w:rPr>
+                <w:rFonts w:asciiTheme="minorHAnsi" w:eastAsiaTheme="minorHAnsi" w:hAnsiTheme="minorHAnsi" w:cstheme="minorBidi"/>
+                <w:sz w:val="22"/>
+                <w:szCs w:val="22"/>
                 <w:lang w:val="vi-VN"/>
               </w:rPr>
             </w:pPr>
             <w:r>
+              <w:rPr>
+                <w:rFonts w:asciiTheme="minorHAnsi" w:eastAsiaTheme="minorHAnsi" w:hAnsiTheme="minorHAnsi" w:cstheme="minorBidi"/>
+                <w:sz w:val="22"/>
+                <w:szCs w:val="22"/>
+              </w:rPr>
               <w:t>Q</w:t>
             </w:r>
             <w:r>
               <w:rPr>
+                <w:rFonts w:asciiTheme="minorHAnsi" w:eastAsiaTheme="minorHAnsi" w:hAnsiTheme="minorHAnsi" w:cstheme="minorBidi"/>
+                <w:sz w:val="22"/>
+                <w:szCs w:val="22"/>
                 <w:lang w:val="vi-VN"/>
               </w:rPr>
               <w:t>N=2</w:t>
@@ -341,173 +738,5124 @@
         <w:tc>
           <w:tcPr>
             <w:tcW w:w="8000" w:type="dxa"/>
-          </w:tcPr>
-          <w:p>
-            <w:pPr>
-              <w:rPr>
+            <w:tcBorders>
+              <w:top w:val="single" w:sz="4" w:space="0" w:color="auto"/>
+              <w:left w:val="single" w:sz="4" w:space="0" w:color="auto"/>
+              <w:bottom w:val="single" w:sz="4" w:space="0" w:color="auto"/>
+              <w:right w:val="single" w:sz="4" w:space="0" w:color="auto"/>
+            </w:tcBorders>
+            <w:hideMark/>
+          </w:tcPr>
+          <w:p>
+            <w:pPr>
+              <w:spacing w:after="160" w:line="259" w:lineRule="auto"/>
+              <w:rPr>
+                <w:rFonts w:asciiTheme="minorHAnsi" w:eastAsiaTheme="minorHAnsi" w:hAnsiTheme="minorHAnsi" w:cstheme="minorBidi"/>
+                <w:sz w:val="22"/>
+                <w:szCs w:val="22"/>
                 <w:lang w:val="vi-VN"/>
               </w:rPr>
             </w:pPr>
             <w:r>
               <w:rPr>
+                <w:rFonts w:asciiTheme="minorHAnsi" w:eastAsiaTheme="minorHAnsi" w:hAnsiTheme="minorHAnsi" w:cstheme="minorBidi"/>
+                <w:sz w:val="22"/>
+                <w:szCs w:val="22"/>
                 <w:lang w:val="vi-VN"/>
               </w:rPr>
+              <w:t>Who created the system ?</w:t>
+            </w:r>
+          </w:p>
+        </w:tc>
+      </w:tr>
+      <w:tr>
+        <w:tc>
+          <w:tcPr>
+            <w:tcW w:w="2000" w:type="dxa"/>
+            <w:tcBorders>
+              <w:top w:val="single" w:sz="4" w:space="0" w:color="auto"/>
+              <w:left w:val="single" w:sz="4" w:space="0" w:color="auto"/>
+              <w:bottom w:val="single" w:sz="4" w:space="0" w:color="auto"/>
+              <w:right w:val="single" w:sz="4" w:space="0" w:color="auto"/>
+            </w:tcBorders>
+            <w:hideMark/>
+          </w:tcPr>
+          <w:p>
+            <w:pPr>
+              <w:spacing w:after="160" w:line="259" w:lineRule="auto"/>
+              <w:rPr>
+                <w:rFonts w:asciiTheme="minorHAnsi" w:eastAsiaTheme="minorHAnsi" w:hAnsiTheme="minorHAnsi" w:cstheme="minorBidi"/>
+                <w:sz w:val="22"/>
+                <w:szCs w:val="22"/>
+              </w:rPr>
+            </w:pPr>
+            <w:r>
+              <w:rPr>
+                <w:rFonts w:asciiTheme="minorHAnsi" w:eastAsiaTheme="minorHAnsi" w:hAnsiTheme="minorHAnsi" w:cstheme="minorBidi"/>
+                <w:sz w:val="22"/>
+                <w:szCs w:val="22"/>
+              </w:rPr>
+              <w:t>a.</w:t>
+            </w:r>
+          </w:p>
+        </w:tc>
+        <w:tc>
+          <w:tcPr>
+            <w:tcW w:w="8000" w:type="dxa"/>
+            <w:tcBorders>
+              <w:top w:val="single" w:sz="4" w:space="0" w:color="auto"/>
+              <w:left w:val="single" w:sz="4" w:space="0" w:color="auto"/>
+              <w:bottom w:val="single" w:sz="4" w:space="0" w:color="auto"/>
+              <w:right w:val="single" w:sz="4" w:space="0" w:color="auto"/>
+            </w:tcBorders>
+            <w:hideMark/>
+          </w:tcPr>
+          <w:p>
+            <w:pPr>
+              <w:spacing w:after="160" w:line="259" w:lineRule="auto"/>
+              <w:rPr>
+                <w:rFonts w:asciiTheme="minorHAnsi" w:eastAsiaTheme="minorHAnsi" w:hAnsiTheme="minorHAnsi" w:cstheme="minorBidi"/>
+                <w:sz w:val="22"/>
+                <w:szCs w:val="22"/>
+                <w:lang w:val="vi-VN"/>
+              </w:rPr>
+            </w:pPr>
+            <w:r>
+              <w:rPr>
+                <w:rFonts w:asciiTheme="minorHAnsi" w:eastAsiaTheme="minorHAnsi" w:hAnsiTheme="minorHAnsi" w:cstheme="minorBidi"/>
+                <w:sz w:val="22"/>
+                <w:szCs w:val="22"/>
+                <w:lang w:val="vi-VN"/>
+              </w:rPr>
+              <w:t>Teacher</w:t>
+            </w:r>
+          </w:p>
+        </w:tc>
+      </w:tr>
+      <w:tr>
+        <w:tc>
+          <w:tcPr>
+            <w:tcW w:w="2000" w:type="dxa"/>
+            <w:tcBorders>
+              <w:top w:val="single" w:sz="4" w:space="0" w:color="auto"/>
+              <w:left w:val="single" w:sz="4" w:space="0" w:color="auto"/>
+              <w:bottom w:val="single" w:sz="4" w:space="0" w:color="auto"/>
+              <w:right w:val="single" w:sz="4" w:space="0" w:color="auto"/>
+            </w:tcBorders>
+            <w:hideMark/>
+          </w:tcPr>
+          <w:p>
+            <w:pPr>
+              <w:spacing w:after="160" w:line="259" w:lineRule="auto"/>
+              <w:rPr>
+                <w:rFonts w:asciiTheme="minorHAnsi" w:eastAsiaTheme="minorHAnsi" w:hAnsiTheme="minorHAnsi" w:cstheme="minorBidi"/>
+                <w:sz w:val="22"/>
+                <w:szCs w:val="22"/>
+              </w:rPr>
+            </w:pPr>
+            <w:r>
+              <w:rPr>
+                <w:rFonts w:asciiTheme="minorHAnsi" w:eastAsiaTheme="minorHAnsi" w:hAnsiTheme="minorHAnsi" w:cstheme="minorBidi"/>
+                <w:sz w:val="22"/>
+                <w:szCs w:val="22"/>
+              </w:rPr>
+              <w:t>b.</w:t>
+            </w:r>
+          </w:p>
+        </w:tc>
+        <w:tc>
+          <w:tcPr>
+            <w:tcW w:w="8000" w:type="dxa"/>
+            <w:tcBorders>
+              <w:top w:val="single" w:sz="4" w:space="0" w:color="auto"/>
+              <w:left w:val="single" w:sz="4" w:space="0" w:color="auto"/>
+              <w:bottom w:val="single" w:sz="4" w:space="0" w:color="auto"/>
+              <w:right w:val="single" w:sz="4" w:space="0" w:color="auto"/>
+            </w:tcBorders>
+            <w:hideMark/>
+          </w:tcPr>
+          <w:p>
+            <w:pPr>
+              <w:spacing w:after="160" w:line="259" w:lineRule="auto"/>
+              <w:rPr>
+                <w:rFonts w:asciiTheme="minorHAnsi" w:eastAsiaTheme="minorHAnsi" w:hAnsiTheme="minorHAnsi" w:cstheme="minorBidi"/>
+                <w:sz w:val="22"/>
+                <w:szCs w:val="22"/>
+                <w:lang w:val="vi-VN"/>
+              </w:rPr>
+            </w:pPr>
+            <w:r>
+              <w:rPr>
+                <w:rFonts w:asciiTheme="minorHAnsi" w:eastAsiaTheme="minorHAnsi" w:hAnsiTheme="minorHAnsi" w:cstheme="minorBidi"/>
+                <w:sz w:val="22"/>
+                <w:szCs w:val="22"/>
+              </w:rPr>
+              <w:t>Question Creator</w:t>
+            </w:r>
+          </w:p>
+        </w:tc>
+      </w:tr>
+      <w:tr>
+        <w:tc>
+          <w:tcPr>
+            <w:tcW w:w="2000" w:type="dxa"/>
+            <w:tcBorders>
+              <w:top w:val="single" w:sz="4" w:space="0" w:color="auto"/>
+              <w:left w:val="single" w:sz="4" w:space="0" w:color="auto"/>
+              <w:bottom w:val="single" w:sz="4" w:space="0" w:color="auto"/>
+              <w:right w:val="single" w:sz="4" w:space="0" w:color="auto"/>
+            </w:tcBorders>
+            <w:hideMark/>
+          </w:tcPr>
+          <w:p>
+            <w:pPr>
+              <w:spacing w:after="160" w:line="259" w:lineRule="auto"/>
+              <w:rPr>
+                <w:rFonts w:asciiTheme="minorHAnsi" w:eastAsiaTheme="minorHAnsi" w:hAnsiTheme="minorHAnsi" w:cstheme="minorBidi"/>
+                <w:sz w:val="22"/>
+                <w:szCs w:val="22"/>
+              </w:rPr>
+            </w:pPr>
+            <w:r>
+              <w:rPr>
+                <w:rFonts w:asciiTheme="minorHAnsi" w:eastAsiaTheme="minorHAnsi" w:hAnsiTheme="minorHAnsi" w:cstheme="minorBidi"/>
+                <w:sz w:val="22"/>
+                <w:szCs w:val="22"/>
+              </w:rPr>
+              <w:t>c.</w:t>
+            </w:r>
+          </w:p>
+        </w:tc>
+        <w:tc>
+          <w:tcPr>
+            <w:tcW w:w="8000" w:type="dxa"/>
+            <w:tcBorders>
+              <w:top w:val="single" w:sz="4" w:space="0" w:color="auto"/>
+              <w:left w:val="single" w:sz="4" w:space="0" w:color="auto"/>
+              <w:bottom w:val="single" w:sz="4" w:space="0" w:color="auto"/>
+              <w:right w:val="single" w:sz="4" w:space="0" w:color="auto"/>
+            </w:tcBorders>
+            <w:hideMark/>
+          </w:tcPr>
+          <w:p>
+            <w:pPr>
+              <w:spacing w:after="160" w:line="259" w:lineRule="auto"/>
+              <w:rPr>
+                <w:rFonts w:asciiTheme="minorHAnsi" w:eastAsiaTheme="minorHAnsi" w:hAnsiTheme="minorHAnsi" w:cstheme="minorBidi"/>
+                <w:sz w:val="22"/>
+                <w:szCs w:val="22"/>
+                <w:lang w:val="vi-VN"/>
+              </w:rPr>
+            </w:pPr>
+            <w:r>
+              <w:rPr>
+                <w:rFonts w:asciiTheme="minorHAnsi" w:eastAsiaTheme="minorHAnsi" w:hAnsiTheme="minorHAnsi" w:cstheme="minorBidi"/>
+                <w:sz w:val="22"/>
+                <w:szCs w:val="22"/>
+              </w:rPr>
+              <w:t>Automated System</w:t>
+            </w:r>
+          </w:p>
+        </w:tc>
+      </w:tr>
+      <w:tr>
+        <w:tc>
+          <w:tcPr>
+            <w:tcW w:w="2000" w:type="dxa"/>
+            <w:tcBorders>
+              <w:top w:val="single" w:sz="4" w:space="0" w:color="auto"/>
+              <w:left w:val="single" w:sz="4" w:space="0" w:color="auto"/>
+              <w:bottom w:val="single" w:sz="4" w:space="0" w:color="auto"/>
+              <w:right w:val="single" w:sz="4" w:space="0" w:color="auto"/>
+            </w:tcBorders>
+            <w:hideMark/>
+          </w:tcPr>
+          <w:p>
+            <w:pPr>
+              <w:spacing w:after="160" w:line="259" w:lineRule="auto"/>
+              <w:rPr>
+                <w:rFonts w:asciiTheme="minorHAnsi" w:eastAsiaTheme="minorHAnsi" w:hAnsiTheme="minorHAnsi" w:cstheme="minorBidi"/>
+                <w:sz w:val="22"/>
+                <w:szCs w:val="22"/>
+              </w:rPr>
+            </w:pPr>
+            <w:r>
+              <w:rPr>
+                <w:rFonts w:asciiTheme="minorHAnsi" w:eastAsiaTheme="minorHAnsi" w:hAnsiTheme="minorHAnsi" w:cstheme="minorBidi"/>
+                <w:sz w:val="22"/>
+                <w:szCs w:val="22"/>
+              </w:rPr>
+              <w:t>d.</w:t>
+            </w:r>
+          </w:p>
+        </w:tc>
+        <w:tc>
+          <w:tcPr>
+            <w:tcW w:w="8000" w:type="dxa"/>
+            <w:tcBorders>
+              <w:top w:val="single" w:sz="4" w:space="0" w:color="auto"/>
+              <w:left w:val="single" w:sz="4" w:space="0" w:color="auto"/>
+              <w:bottom w:val="single" w:sz="4" w:space="0" w:color="auto"/>
+              <w:right w:val="single" w:sz="4" w:space="0" w:color="auto"/>
+            </w:tcBorders>
+            <w:hideMark/>
+          </w:tcPr>
+          <w:p>
+            <w:pPr>
+              <w:spacing w:after="160" w:line="259" w:lineRule="auto"/>
+              <w:rPr>
+                <w:rFonts w:asciiTheme="minorHAnsi" w:eastAsiaTheme="minorHAnsi" w:hAnsiTheme="minorHAnsi" w:cstheme="minorBidi"/>
+                <w:sz w:val="22"/>
+                <w:szCs w:val="22"/>
+                <w:lang w:val="vi-VN"/>
+              </w:rPr>
+            </w:pPr>
+            <w:r>
+              <w:rPr>
+                <w:rFonts w:asciiTheme="minorHAnsi" w:eastAsiaTheme="minorHAnsi" w:hAnsiTheme="minorHAnsi" w:cstheme="minorBidi"/>
+                <w:sz w:val="22"/>
+                <w:szCs w:val="22"/>
+              </w:rPr>
+              <w:t>Examinee</w:t>
+            </w:r>
+          </w:p>
+        </w:tc>
+      </w:tr>
+      <w:tr>
+        <w:tc>
+          <w:tcPr>
+            <w:tcW w:w="2000" w:type="dxa"/>
+            <w:tcBorders>
+              <w:top w:val="single" w:sz="4" w:space="0" w:color="auto"/>
+              <w:left w:val="single" w:sz="4" w:space="0" w:color="auto"/>
+              <w:bottom w:val="single" w:sz="4" w:space="0" w:color="auto"/>
+              <w:right w:val="single" w:sz="4" w:space="0" w:color="auto"/>
+            </w:tcBorders>
+            <w:hideMark/>
+          </w:tcPr>
+          <w:p>
+            <w:pPr>
+              <w:spacing w:after="160" w:line="259" w:lineRule="auto"/>
+              <w:rPr>
+                <w:rFonts w:asciiTheme="minorHAnsi" w:eastAsiaTheme="minorHAnsi" w:hAnsiTheme="minorHAnsi" w:cstheme="minorBidi"/>
+                <w:sz w:val="22"/>
+                <w:szCs w:val="22"/>
+              </w:rPr>
+            </w:pPr>
+            <w:r>
+              <w:rPr>
+                <w:rFonts w:asciiTheme="minorHAnsi" w:eastAsiaTheme="minorHAnsi" w:hAnsiTheme="minorHAnsi" w:cstheme="minorBidi"/>
+                <w:sz w:val="22"/>
+                <w:szCs w:val="22"/>
+              </w:rPr>
+              <w:t>ANSWER:</w:t>
+            </w:r>
+          </w:p>
+        </w:tc>
+        <w:tc>
+          <w:tcPr>
+            <w:tcW w:w="8000" w:type="dxa"/>
+            <w:tcBorders>
+              <w:top w:val="single" w:sz="4" w:space="0" w:color="auto"/>
+              <w:left w:val="single" w:sz="4" w:space="0" w:color="auto"/>
+              <w:bottom w:val="single" w:sz="4" w:space="0" w:color="auto"/>
+              <w:right w:val="single" w:sz="4" w:space="0" w:color="auto"/>
+            </w:tcBorders>
+            <w:hideMark/>
+          </w:tcPr>
+          <w:p>
+            <w:pPr>
+              <w:spacing w:after="160" w:line="259" w:lineRule="auto"/>
+              <w:rPr>
+                <w:rFonts w:asciiTheme="minorHAnsi" w:eastAsiaTheme="minorHAnsi" w:hAnsiTheme="minorHAnsi" w:cstheme="minorBidi"/>
+                <w:sz w:val="22"/>
+                <w:szCs w:val="22"/>
+                <w:lang w:val="vi-VN"/>
+              </w:rPr>
+            </w:pPr>
+            <w:r>
+              <w:rPr>
+                <w:rFonts w:asciiTheme="minorHAnsi" w:eastAsiaTheme="minorHAnsi" w:hAnsiTheme="minorHAnsi" w:cstheme="minorBidi"/>
+                <w:sz w:val="22"/>
+                <w:szCs w:val="22"/>
+                <w:lang w:val="vi-VN"/>
+              </w:rPr>
+              <w:t>A</w:t>
+            </w:r>
+          </w:p>
+        </w:tc>
+      </w:tr>
+      <w:tr>
+        <w:tc>
+          <w:tcPr>
+            <w:tcW w:w="2000" w:type="dxa"/>
+            <w:tcBorders>
+              <w:top w:val="single" w:sz="4" w:space="0" w:color="auto"/>
+              <w:left w:val="single" w:sz="4" w:space="0" w:color="auto"/>
+              <w:bottom w:val="single" w:sz="4" w:space="0" w:color="auto"/>
+              <w:right w:val="single" w:sz="4" w:space="0" w:color="auto"/>
+            </w:tcBorders>
+            <w:hideMark/>
+          </w:tcPr>
+          <w:p>
+            <w:pPr>
+              <w:spacing w:after="160" w:line="259" w:lineRule="auto"/>
+              <w:rPr>
+                <w:rFonts w:asciiTheme="minorHAnsi" w:eastAsiaTheme="minorHAnsi" w:hAnsiTheme="minorHAnsi" w:cstheme="minorBidi"/>
+                <w:sz w:val="22"/>
+                <w:szCs w:val="22"/>
+              </w:rPr>
+            </w:pPr>
+            <w:r>
+              <w:rPr>
+                <w:rFonts w:asciiTheme="minorHAnsi" w:eastAsiaTheme="minorHAnsi" w:hAnsiTheme="minorHAnsi" w:cstheme="minorBidi"/>
+                <w:sz w:val="22"/>
+                <w:szCs w:val="22"/>
+              </w:rPr>
+              <w:lastRenderedPageBreak/>
+              <w:t>MARK:</w:t>
+            </w:r>
+          </w:p>
+        </w:tc>
+        <w:tc>
+          <w:tcPr>
+            <w:tcW w:w="8000" w:type="dxa"/>
+            <w:tcBorders>
+              <w:top w:val="single" w:sz="4" w:space="0" w:color="auto"/>
+              <w:left w:val="single" w:sz="4" w:space="0" w:color="auto"/>
+              <w:bottom w:val="single" w:sz="4" w:space="0" w:color="auto"/>
+              <w:right w:val="single" w:sz="4" w:space="0" w:color="auto"/>
+            </w:tcBorders>
+            <w:hideMark/>
+          </w:tcPr>
+          <w:p>
+            <w:pPr>
+              <w:spacing w:after="160" w:line="259" w:lineRule="auto"/>
+              <w:rPr>
+                <w:rFonts w:asciiTheme="minorHAnsi" w:eastAsiaTheme="minorHAnsi" w:hAnsiTheme="minorHAnsi" w:cstheme="minorBidi"/>
+                <w:sz w:val="22"/>
+                <w:szCs w:val="22"/>
+              </w:rPr>
+            </w:pPr>
+            <w:r>
+              <w:rPr>
+                <w:rFonts w:asciiTheme="minorHAnsi" w:eastAsiaTheme="minorHAnsi" w:hAnsiTheme="minorHAnsi" w:cstheme="minorBidi"/>
+                <w:sz w:val="22"/>
+                <w:szCs w:val="22"/>
+              </w:rPr>
+              <w:t>0.5</w:t>
+            </w:r>
+          </w:p>
+        </w:tc>
+      </w:tr>
+      <w:tr>
+        <w:tc>
+          <w:tcPr>
+            <w:tcW w:w="2000" w:type="dxa"/>
+            <w:tcBorders>
+              <w:top w:val="single" w:sz="4" w:space="0" w:color="auto"/>
+              <w:left w:val="single" w:sz="4" w:space="0" w:color="auto"/>
+              <w:bottom w:val="single" w:sz="4" w:space="0" w:color="auto"/>
+              <w:right w:val="single" w:sz="4" w:space="0" w:color="auto"/>
+            </w:tcBorders>
+            <w:hideMark/>
+          </w:tcPr>
+          <w:p>
+            <w:pPr>
+              <w:spacing w:after="160" w:line="259" w:lineRule="auto"/>
+              <w:rPr>
+                <w:rFonts w:asciiTheme="minorHAnsi" w:eastAsiaTheme="minorHAnsi" w:hAnsiTheme="minorHAnsi" w:cstheme="minorBidi"/>
+                <w:sz w:val="22"/>
+                <w:szCs w:val="22"/>
+              </w:rPr>
+            </w:pPr>
+            <w:r>
+              <w:rPr>
+                <w:rFonts w:asciiTheme="minorHAnsi" w:eastAsiaTheme="minorHAnsi" w:hAnsiTheme="minorHAnsi" w:cstheme="minorBidi"/>
+                <w:sz w:val="22"/>
+                <w:szCs w:val="22"/>
+              </w:rPr>
+              <w:t>UNIT:</w:t>
+            </w:r>
+          </w:p>
+        </w:tc>
+        <w:tc>
+          <w:tcPr>
+            <w:tcW w:w="8000" w:type="dxa"/>
+            <w:tcBorders>
+              <w:top w:val="single" w:sz="4" w:space="0" w:color="auto"/>
+              <w:left w:val="single" w:sz="4" w:space="0" w:color="auto"/>
+              <w:bottom w:val="single" w:sz="4" w:space="0" w:color="auto"/>
+              <w:right w:val="single" w:sz="4" w:space="0" w:color="auto"/>
+            </w:tcBorders>
+            <w:hideMark/>
+          </w:tcPr>
+          <w:p>
+            <w:pPr>
+              <w:spacing w:after="160" w:line="259" w:lineRule="auto"/>
+              <w:rPr>
+                <w:rFonts w:asciiTheme="minorHAnsi" w:eastAsiaTheme="minorHAnsi" w:hAnsiTheme="minorHAnsi" w:cstheme="minorBidi"/>
+                <w:sz w:val="22"/>
+                <w:szCs w:val="22"/>
+                <w:lang w:val="vi-VN"/>
+              </w:rPr>
+            </w:pPr>
+            <w:r>
+              <w:rPr>
+                <w:rFonts w:asciiTheme="minorHAnsi" w:eastAsiaTheme="minorHAnsi" w:hAnsiTheme="minorHAnsi" w:cstheme="minorBidi"/>
+                <w:sz w:val="22"/>
+                <w:szCs w:val="22"/>
+              </w:rPr>
+              <w:t>Chapter</w:t>
+            </w:r>
+            <w:r>
+              <w:rPr>
+                <w:rFonts w:asciiTheme="minorHAnsi" w:eastAsiaTheme="minorHAnsi" w:hAnsiTheme="minorHAnsi" w:cstheme="minorBidi"/>
+                <w:sz w:val="22"/>
+                <w:szCs w:val="22"/>
+                <w:lang w:val="vi-VN"/>
+              </w:rPr>
+              <w:t>2</w:t>
+            </w:r>
+          </w:p>
+        </w:tc>
+      </w:tr>
+      <w:tr>
+        <w:tc>
+          <w:tcPr>
+            <w:tcW w:w="2000" w:type="dxa"/>
+            <w:tcBorders>
+              <w:top w:val="single" w:sz="4" w:space="0" w:color="auto"/>
+              <w:left w:val="single" w:sz="4" w:space="0" w:color="auto"/>
+              <w:bottom w:val="single" w:sz="4" w:space="0" w:color="auto"/>
+              <w:right w:val="single" w:sz="4" w:space="0" w:color="auto"/>
+            </w:tcBorders>
+            <w:hideMark/>
+          </w:tcPr>
+          <w:p>
+            <w:pPr>
+              <w:spacing w:after="160" w:line="259" w:lineRule="auto"/>
+              <w:rPr>
+                <w:rFonts w:asciiTheme="minorHAnsi" w:eastAsiaTheme="minorHAnsi" w:hAnsiTheme="minorHAnsi" w:cstheme="minorBidi"/>
+                <w:sz w:val="22"/>
+                <w:szCs w:val="22"/>
+              </w:rPr>
+            </w:pPr>
+            <w:r>
+              <w:rPr>
+                <w:rFonts w:asciiTheme="minorHAnsi" w:eastAsiaTheme="minorHAnsi" w:hAnsiTheme="minorHAnsi" w:cstheme="minorBidi"/>
+                <w:sz w:val="22"/>
+                <w:szCs w:val="22"/>
+              </w:rPr>
+              <w:t>MIX CHOICES:</w:t>
+            </w:r>
+          </w:p>
+        </w:tc>
+        <w:tc>
+          <w:tcPr>
+            <w:tcW w:w="8000" w:type="dxa"/>
+            <w:tcBorders>
+              <w:top w:val="single" w:sz="4" w:space="0" w:color="auto"/>
+              <w:left w:val="single" w:sz="4" w:space="0" w:color="auto"/>
+              <w:bottom w:val="single" w:sz="4" w:space="0" w:color="auto"/>
+              <w:right w:val="single" w:sz="4" w:space="0" w:color="auto"/>
+            </w:tcBorders>
+            <w:hideMark/>
+          </w:tcPr>
+          <w:p>
+            <w:pPr>
+              <w:spacing w:after="160" w:line="259" w:lineRule="auto"/>
+              <w:rPr>
+                <w:rFonts w:asciiTheme="minorHAnsi" w:eastAsiaTheme="minorHAnsi" w:hAnsiTheme="minorHAnsi" w:cstheme="minorBidi"/>
+                <w:sz w:val="22"/>
+                <w:szCs w:val="22"/>
+                <w:lang w:val="vi-VN"/>
+              </w:rPr>
+            </w:pPr>
+            <w:r>
+              <w:rPr>
+                <w:rFonts w:asciiTheme="minorHAnsi" w:eastAsiaTheme="minorHAnsi" w:hAnsiTheme="minorHAnsi" w:cstheme="minorBidi"/>
+                <w:sz w:val="22"/>
+                <w:szCs w:val="22"/>
+                <w:lang w:val="vi-VN"/>
+              </w:rPr>
+              <w:t>Yes</w:t>
+            </w:r>
+          </w:p>
+        </w:tc>
+      </w:tr>
+    </w:tbl>
+    <w:p/>
+    <w:tbl>
+      <w:tblPr>
+        <w:tblStyle w:val="LiBang"/>
+        <w:tblW w:w="10000" w:type="dxa"/>
+        <w:tblLook w:val="01E0" w:firstRow="1" w:lastRow="1" w:firstColumn="1" w:lastColumn="1" w:noHBand="0" w:noVBand="0"/>
+      </w:tblPr>
+      <w:tblGrid>
+        <w:gridCol w:w="2000"/>
+        <w:gridCol w:w="8000"/>
+      </w:tblGrid>
+      <w:tr>
+        <w:tc>
+          <w:tcPr>
+            <w:tcW w:w="2000" w:type="dxa"/>
+            <w:tcBorders>
+              <w:top w:val="single" w:sz="4" w:space="0" w:color="auto"/>
+              <w:left w:val="single" w:sz="4" w:space="0" w:color="auto"/>
+              <w:bottom w:val="single" w:sz="4" w:space="0" w:color="auto"/>
+              <w:right w:val="single" w:sz="4" w:space="0" w:color="auto"/>
+            </w:tcBorders>
+            <w:hideMark/>
+          </w:tcPr>
+          <w:p>
+            <w:pPr>
+              <w:spacing w:after="160" w:line="259" w:lineRule="auto"/>
+              <w:rPr>
+                <w:rFonts w:asciiTheme="minorHAnsi" w:eastAsiaTheme="minorHAnsi" w:hAnsiTheme="minorHAnsi" w:cstheme="minorBidi"/>
+                <w:sz w:val="22"/>
+                <w:szCs w:val="22"/>
+              </w:rPr>
+            </w:pPr>
+            <w:r>
+              <w:rPr>
+                <w:rFonts w:asciiTheme="minorHAnsi" w:eastAsiaTheme="minorHAnsi" w:hAnsiTheme="minorHAnsi" w:cstheme="minorBidi"/>
+                <w:sz w:val="22"/>
+                <w:szCs w:val="22"/>
+              </w:rPr>
+              <w:t>Q</w:t>
+            </w:r>
+            <w:r>
+              <w:rPr>
+                <w:rFonts w:asciiTheme="minorHAnsi" w:eastAsiaTheme="minorHAnsi" w:hAnsiTheme="minorHAnsi" w:cstheme="minorBidi"/>
+                <w:sz w:val="22"/>
+                <w:szCs w:val="22"/>
+                <w:lang w:val="vi-VN"/>
+              </w:rPr>
+              <w:t>N=</w:t>
+            </w:r>
+            <w:r>
+              <w:rPr>
+                <w:rFonts w:asciiTheme="minorHAnsi" w:eastAsiaTheme="minorHAnsi" w:hAnsiTheme="minorHAnsi" w:cstheme="minorBidi"/>
+                <w:sz w:val="22"/>
+                <w:szCs w:val="22"/>
+              </w:rPr>
+              <w:t>3</w:t>
+            </w:r>
+          </w:p>
+        </w:tc>
+        <w:tc>
+          <w:tcPr>
+            <w:tcW w:w="8000" w:type="dxa"/>
+            <w:tcBorders>
+              <w:top w:val="single" w:sz="4" w:space="0" w:color="auto"/>
+              <w:left w:val="single" w:sz="4" w:space="0" w:color="auto"/>
+              <w:bottom w:val="single" w:sz="4" w:space="0" w:color="auto"/>
+              <w:right w:val="single" w:sz="4" w:space="0" w:color="auto"/>
+            </w:tcBorders>
+            <w:hideMark/>
+          </w:tcPr>
+          <w:p>
+            <w:pPr>
+              <w:spacing w:after="160" w:line="259" w:lineRule="auto"/>
+              <w:rPr>
+                <w:rFonts w:asciiTheme="minorHAnsi" w:eastAsiaTheme="minorHAnsi" w:hAnsiTheme="minorHAnsi" w:cstheme="minorBidi"/>
+                <w:sz w:val="22"/>
+                <w:szCs w:val="22"/>
+                <w:lang w:val="vi-VN"/>
+              </w:rPr>
+            </w:pPr>
+            <w:r>
+              <w:rPr>
+                <w:rFonts w:asciiTheme="minorHAnsi" w:eastAsiaTheme="minorHAnsi" w:hAnsiTheme="minorHAnsi" w:cstheme="minorBidi"/>
+                <w:sz w:val="22"/>
+                <w:szCs w:val="22"/>
+              </w:rPr>
+              <w:t>Who is responsible for creating questions in the system?</w:t>
+            </w:r>
+          </w:p>
+        </w:tc>
+      </w:tr>
+      <w:tr>
+        <w:tc>
+          <w:tcPr>
+            <w:tcW w:w="2000" w:type="dxa"/>
+            <w:tcBorders>
+              <w:top w:val="single" w:sz="4" w:space="0" w:color="auto"/>
+              <w:left w:val="single" w:sz="4" w:space="0" w:color="auto"/>
+              <w:bottom w:val="single" w:sz="4" w:space="0" w:color="auto"/>
+              <w:right w:val="single" w:sz="4" w:space="0" w:color="auto"/>
+            </w:tcBorders>
+            <w:hideMark/>
+          </w:tcPr>
+          <w:p>
+            <w:pPr>
+              <w:spacing w:after="160" w:line="259" w:lineRule="auto"/>
+              <w:rPr>
+                <w:rFonts w:asciiTheme="minorHAnsi" w:eastAsiaTheme="minorHAnsi" w:hAnsiTheme="minorHAnsi" w:cstheme="minorBidi"/>
+                <w:sz w:val="22"/>
+                <w:szCs w:val="22"/>
+              </w:rPr>
+            </w:pPr>
+            <w:r>
+              <w:rPr>
+                <w:rFonts w:asciiTheme="minorHAnsi" w:eastAsiaTheme="minorHAnsi" w:hAnsiTheme="minorHAnsi" w:cstheme="minorBidi"/>
+                <w:sz w:val="22"/>
+                <w:szCs w:val="22"/>
+              </w:rPr>
+              <w:t>a.</w:t>
+            </w:r>
+          </w:p>
+        </w:tc>
+        <w:tc>
+          <w:tcPr>
+            <w:tcW w:w="8000" w:type="dxa"/>
+            <w:tcBorders>
+              <w:top w:val="single" w:sz="4" w:space="0" w:color="auto"/>
+              <w:left w:val="single" w:sz="4" w:space="0" w:color="auto"/>
+              <w:bottom w:val="single" w:sz="4" w:space="0" w:color="auto"/>
+              <w:right w:val="single" w:sz="4" w:space="0" w:color="auto"/>
+            </w:tcBorders>
+            <w:hideMark/>
+          </w:tcPr>
+          <w:p>
+            <w:pPr>
+              <w:spacing w:after="160" w:line="259" w:lineRule="auto"/>
+              <w:rPr>
+                <w:rFonts w:asciiTheme="minorHAnsi" w:eastAsiaTheme="minorHAnsi" w:hAnsiTheme="minorHAnsi" w:cstheme="minorBidi"/>
+                <w:sz w:val="22"/>
+                <w:szCs w:val="22"/>
+                <w:lang w:val="vi-VN"/>
+              </w:rPr>
+            </w:pPr>
+            <w:r>
+              <w:rPr>
+                <w:rFonts w:asciiTheme="minorHAnsi" w:eastAsiaTheme="minorHAnsi" w:hAnsiTheme="minorHAnsi" w:cstheme="minorBidi"/>
+                <w:sz w:val="22"/>
+                <w:szCs w:val="22"/>
+              </w:rPr>
+              <w:t>Lecturer</w:t>
+            </w:r>
+          </w:p>
+        </w:tc>
+      </w:tr>
+      <w:tr>
+        <w:tc>
+          <w:tcPr>
+            <w:tcW w:w="2000" w:type="dxa"/>
+            <w:tcBorders>
+              <w:top w:val="single" w:sz="4" w:space="0" w:color="auto"/>
+              <w:left w:val="single" w:sz="4" w:space="0" w:color="auto"/>
+              <w:bottom w:val="single" w:sz="4" w:space="0" w:color="auto"/>
+              <w:right w:val="single" w:sz="4" w:space="0" w:color="auto"/>
+            </w:tcBorders>
+            <w:hideMark/>
+          </w:tcPr>
+          <w:p>
+            <w:pPr>
+              <w:spacing w:after="160" w:line="259" w:lineRule="auto"/>
+              <w:rPr>
+                <w:rFonts w:asciiTheme="minorHAnsi" w:eastAsiaTheme="minorHAnsi" w:hAnsiTheme="minorHAnsi" w:cstheme="minorBidi"/>
+                <w:sz w:val="22"/>
+                <w:szCs w:val="22"/>
+              </w:rPr>
+            </w:pPr>
+            <w:r>
+              <w:rPr>
+                <w:rFonts w:asciiTheme="minorHAnsi" w:eastAsiaTheme="minorHAnsi" w:hAnsiTheme="minorHAnsi" w:cstheme="minorBidi"/>
+                <w:sz w:val="22"/>
+                <w:szCs w:val="22"/>
+              </w:rPr>
+              <w:t>b.</w:t>
+            </w:r>
+          </w:p>
+        </w:tc>
+        <w:tc>
+          <w:tcPr>
+            <w:tcW w:w="8000" w:type="dxa"/>
+            <w:tcBorders>
+              <w:top w:val="single" w:sz="4" w:space="0" w:color="auto"/>
+              <w:left w:val="single" w:sz="4" w:space="0" w:color="auto"/>
+              <w:bottom w:val="single" w:sz="4" w:space="0" w:color="auto"/>
+              <w:right w:val="single" w:sz="4" w:space="0" w:color="auto"/>
+            </w:tcBorders>
+            <w:hideMark/>
+          </w:tcPr>
+          <w:p>
+            <w:pPr>
+              <w:spacing w:after="160" w:line="259" w:lineRule="auto"/>
+              <w:rPr>
+                <w:rFonts w:asciiTheme="minorHAnsi" w:eastAsiaTheme="minorHAnsi" w:hAnsiTheme="minorHAnsi" w:cstheme="minorBidi"/>
+                <w:sz w:val="22"/>
+                <w:szCs w:val="22"/>
+                <w:lang w:val="vi-VN"/>
+              </w:rPr>
+            </w:pPr>
+            <w:r>
+              <w:rPr>
+                <w:rFonts w:asciiTheme="minorHAnsi" w:eastAsiaTheme="minorHAnsi" w:hAnsiTheme="minorHAnsi" w:cstheme="minorBidi"/>
+                <w:sz w:val="22"/>
+                <w:szCs w:val="22"/>
+              </w:rPr>
+              <w:t>Question Creator</w:t>
+            </w:r>
+          </w:p>
+        </w:tc>
+      </w:tr>
+      <w:tr>
+        <w:tc>
+          <w:tcPr>
+            <w:tcW w:w="2000" w:type="dxa"/>
+            <w:tcBorders>
+              <w:top w:val="single" w:sz="4" w:space="0" w:color="auto"/>
+              <w:left w:val="single" w:sz="4" w:space="0" w:color="auto"/>
+              <w:bottom w:val="single" w:sz="4" w:space="0" w:color="auto"/>
+              <w:right w:val="single" w:sz="4" w:space="0" w:color="auto"/>
+            </w:tcBorders>
+            <w:hideMark/>
+          </w:tcPr>
+          <w:p>
+            <w:pPr>
+              <w:spacing w:after="160" w:line="259" w:lineRule="auto"/>
+              <w:rPr>
+                <w:rFonts w:asciiTheme="minorHAnsi" w:eastAsiaTheme="minorHAnsi" w:hAnsiTheme="minorHAnsi" w:cstheme="minorBidi"/>
+                <w:sz w:val="22"/>
+                <w:szCs w:val="22"/>
+              </w:rPr>
+            </w:pPr>
+            <w:r>
+              <w:rPr>
+                <w:rFonts w:asciiTheme="minorHAnsi" w:eastAsiaTheme="minorHAnsi" w:hAnsiTheme="minorHAnsi" w:cstheme="minorBidi"/>
+                <w:sz w:val="22"/>
+                <w:szCs w:val="22"/>
+              </w:rPr>
+              <w:t>c.</w:t>
+            </w:r>
+          </w:p>
+        </w:tc>
+        <w:tc>
+          <w:tcPr>
+            <w:tcW w:w="8000" w:type="dxa"/>
+            <w:tcBorders>
+              <w:top w:val="single" w:sz="4" w:space="0" w:color="auto"/>
+              <w:left w:val="single" w:sz="4" w:space="0" w:color="auto"/>
+              <w:bottom w:val="single" w:sz="4" w:space="0" w:color="auto"/>
+              <w:right w:val="single" w:sz="4" w:space="0" w:color="auto"/>
+            </w:tcBorders>
+            <w:hideMark/>
+          </w:tcPr>
+          <w:p>
+            <w:pPr>
+              <w:spacing w:after="160" w:line="259" w:lineRule="auto"/>
+              <w:rPr>
+                <w:rFonts w:asciiTheme="minorHAnsi" w:eastAsiaTheme="minorHAnsi" w:hAnsiTheme="minorHAnsi" w:cstheme="minorBidi"/>
+                <w:sz w:val="22"/>
+                <w:szCs w:val="22"/>
+                <w:lang w:val="vi-VN"/>
+              </w:rPr>
+            </w:pPr>
+            <w:r>
+              <w:rPr>
+                <w:rFonts w:asciiTheme="minorHAnsi" w:eastAsiaTheme="minorHAnsi" w:hAnsiTheme="minorHAnsi" w:cstheme="minorBidi"/>
+                <w:sz w:val="22"/>
+                <w:szCs w:val="22"/>
+              </w:rPr>
+              <w:t>Automated System</w:t>
+            </w:r>
+          </w:p>
+        </w:tc>
+      </w:tr>
+      <w:tr>
+        <w:tc>
+          <w:tcPr>
+            <w:tcW w:w="2000" w:type="dxa"/>
+            <w:tcBorders>
+              <w:top w:val="single" w:sz="4" w:space="0" w:color="auto"/>
+              <w:left w:val="single" w:sz="4" w:space="0" w:color="auto"/>
+              <w:bottom w:val="single" w:sz="4" w:space="0" w:color="auto"/>
+              <w:right w:val="single" w:sz="4" w:space="0" w:color="auto"/>
+            </w:tcBorders>
+            <w:hideMark/>
+          </w:tcPr>
+          <w:p>
+            <w:pPr>
+              <w:spacing w:after="160" w:line="259" w:lineRule="auto"/>
+              <w:rPr>
+                <w:rFonts w:asciiTheme="minorHAnsi" w:eastAsiaTheme="minorHAnsi" w:hAnsiTheme="minorHAnsi" w:cstheme="minorBidi"/>
+                <w:sz w:val="22"/>
+                <w:szCs w:val="22"/>
+              </w:rPr>
+            </w:pPr>
+            <w:r>
+              <w:rPr>
+                <w:rFonts w:asciiTheme="minorHAnsi" w:eastAsiaTheme="minorHAnsi" w:hAnsiTheme="minorHAnsi" w:cstheme="minorBidi"/>
+                <w:sz w:val="22"/>
+                <w:szCs w:val="22"/>
+              </w:rPr>
+              <w:t>d.</w:t>
+            </w:r>
+          </w:p>
+        </w:tc>
+        <w:tc>
+          <w:tcPr>
+            <w:tcW w:w="8000" w:type="dxa"/>
+            <w:tcBorders>
+              <w:top w:val="single" w:sz="4" w:space="0" w:color="auto"/>
+              <w:left w:val="single" w:sz="4" w:space="0" w:color="auto"/>
+              <w:bottom w:val="single" w:sz="4" w:space="0" w:color="auto"/>
+              <w:right w:val="single" w:sz="4" w:space="0" w:color="auto"/>
+            </w:tcBorders>
+            <w:hideMark/>
+          </w:tcPr>
+          <w:p>
+            <w:pPr>
+              <w:spacing w:after="160" w:line="259" w:lineRule="auto"/>
+              <w:rPr>
+                <w:rFonts w:asciiTheme="minorHAnsi" w:eastAsiaTheme="minorHAnsi" w:hAnsiTheme="minorHAnsi" w:cstheme="minorBidi"/>
+                <w:sz w:val="22"/>
+                <w:szCs w:val="22"/>
+                <w:lang w:val="vi-VN"/>
+              </w:rPr>
+            </w:pPr>
+            <w:r>
+              <w:rPr>
+                <w:rFonts w:asciiTheme="minorHAnsi" w:eastAsiaTheme="minorHAnsi" w:hAnsiTheme="minorHAnsi" w:cstheme="minorBidi"/>
+                <w:sz w:val="22"/>
+                <w:szCs w:val="22"/>
+              </w:rPr>
+              <w:t>Examinee</w:t>
+            </w:r>
+          </w:p>
+        </w:tc>
+      </w:tr>
+      <w:tr>
+        <w:tc>
+          <w:tcPr>
+            <w:tcW w:w="2000" w:type="dxa"/>
+            <w:tcBorders>
+              <w:top w:val="single" w:sz="4" w:space="0" w:color="auto"/>
+              <w:left w:val="single" w:sz="4" w:space="0" w:color="auto"/>
+              <w:bottom w:val="single" w:sz="4" w:space="0" w:color="auto"/>
+              <w:right w:val="single" w:sz="4" w:space="0" w:color="auto"/>
+            </w:tcBorders>
+            <w:hideMark/>
+          </w:tcPr>
+          <w:p>
+            <w:pPr>
+              <w:spacing w:after="160" w:line="259" w:lineRule="auto"/>
+              <w:rPr>
+                <w:rFonts w:asciiTheme="minorHAnsi" w:eastAsiaTheme="minorHAnsi" w:hAnsiTheme="minorHAnsi" w:cstheme="minorBidi"/>
+                <w:sz w:val="22"/>
+                <w:szCs w:val="22"/>
+              </w:rPr>
+            </w:pPr>
+            <w:r>
+              <w:rPr>
+                <w:rFonts w:asciiTheme="minorHAnsi" w:eastAsiaTheme="minorHAnsi" w:hAnsiTheme="minorHAnsi" w:cstheme="minorBidi"/>
+                <w:sz w:val="22"/>
+                <w:szCs w:val="22"/>
+              </w:rPr>
+              <w:t>ANSWER:</w:t>
+            </w:r>
+          </w:p>
+        </w:tc>
+        <w:tc>
+          <w:tcPr>
+            <w:tcW w:w="8000" w:type="dxa"/>
+            <w:tcBorders>
+              <w:top w:val="single" w:sz="4" w:space="0" w:color="auto"/>
+              <w:left w:val="single" w:sz="4" w:space="0" w:color="auto"/>
+              <w:bottom w:val="single" w:sz="4" w:space="0" w:color="auto"/>
+              <w:right w:val="single" w:sz="4" w:space="0" w:color="auto"/>
+            </w:tcBorders>
+            <w:hideMark/>
+          </w:tcPr>
+          <w:p>
+            <w:pPr>
+              <w:spacing w:after="160" w:line="259" w:lineRule="auto"/>
+              <w:rPr>
+                <w:rFonts w:asciiTheme="minorHAnsi" w:eastAsiaTheme="minorHAnsi" w:hAnsiTheme="minorHAnsi" w:cstheme="minorBidi"/>
+                <w:sz w:val="22"/>
+                <w:szCs w:val="22"/>
+              </w:rPr>
+            </w:pPr>
+            <w:r>
+              <w:rPr>
+                <w:rFonts w:asciiTheme="minorHAnsi" w:eastAsiaTheme="minorHAnsi" w:hAnsiTheme="minorHAnsi" w:cstheme="minorBidi"/>
+                <w:sz w:val="22"/>
+                <w:szCs w:val="22"/>
+              </w:rPr>
+              <w:t>B</w:t>
+            </w:r>
+          </w:p>
+        </w:tc>
+      </w:tr>
+      <w:tr>
+        <w:tc>
+          <w:tcPr>
+            <w:tcW w:w="2000" w:type="dxa"/>
+            <w:tcBorders>
+              <w:top w:val="single" w:sz="4" w:space="0" w:color="auto"/>
+              <w:left w:val="single" w:sz="4" w:space="0" w:color="auto"/>
+              <w:bottom w:val="single" w:sz="4" w:space="0" w:color="auto"/>
+              <w:right w:val="single" w:sz="4" w:space="0" w:color="auto"/>
+            </w:tcBorders>
+            <w:hideMark/>
+          </w:tcPr>
+          <w:p>
+            <w:pPr>
+              <w:spacing w:after="160" w:line="259" w:lineRule="auto"/>
+              <w:rPr>
+                <w:rFonts w:asciiTheme="minorHAnsi" w:eastAsiaTheme="minorHAnsi" w:hAnsiTheme="minorHAnsi" w:cstheme="minorBidi"/>
+                <w:sz w:val="22"/>
+                <w:szCs w:val="22"/>
+              </w:rPr>
+            </w:pPr>
+            <w:r>
+              <w:rPr>
+                <w:rFonts w:asciiTheme="minorHAnsi" w:eastAsiaTheme="minorHAnsi" w:hAnsiTheme="minorHAnsi" w:cstheme="minorBidi"/>
+                <w:sz w:val="22"/>
+                <w:szCs w:val="22"/>
+              </w:rPr>
+              <w:t>MARK:</w:t>
+            </w:r>
+          </w:p>
+        </w:tc>
+        <w:tc>
+          <w:tcPr>
+            <w:tcW w:w="8000" w:type="dxa"/>
+            <w:tcBorders>
+              <w:top w:val="single" w:sz="4" w:space="0" w:color="auto"/>
+              <w:left w:val="single" w:sz="4" w:space="0" w:color="auto"/>
+              <w:bottom w:val="single" w:sz="4" w:space="0" w:color="auto"/>
+              <w:right w:val="single" w:sz="4" w:space="0" w:color="auto"/>
+            </w:tcBorders>
+            <w:hideMark/>
+          </w:tcPr>
+          <w:p>
+            <w:pPr>
+              <w:spacing w:after="160" w:line="259" w:lineRule="auto"/>
+              <w:rPr>
+                <w:rFonts w:asciiTheme="minorHAnsi" w:eastAsiaTheme="minorHAnsi" w:hAnsiTheme="minorHAnsi" w:cstheme="minorBidi"/>
+                <w:sz w:val="22"/>
+                <w:szCs w:val="22"/>
+              </w:rPr>
+            </w:pPr>
+            <w:r>
+              <w:rPr>
+                <w:rFonts w:asciiTheme="minorHAnsi" w:eastAsiaTheme="minorHAnsi" w:hAnsiTheme="minorHAnsi" w:cstheme="minorBidi"/>
+                <w:sz w:val="22"/>
+                <w:szCs w:val="22"/>
+              </w:rPr>
+              <w:t>0.5</w:t>
+            </w:r>
+          </w:p>
+        </w:tc>
+      </w:tr>
+      <w:tr>
+        <w:tc>
+          <w:tcPr>
+            <w:tcW w:w="2000" w:type="dxa"/>
+            <w:tcBorders>
+              <w:top w:val="single" w:sz="4" w:space="0" w:color="auto"/>
+              <w:left w:val="single" w:sz="4" w:space="0" w:color="auto"/>
+              <w:bottom w:val="single" w:sz="4" w:space="0" w:color="auto"/>
+              <w:right w:val="single" w:sz="4" w:space="0" w:color="auto"/>
+            </w:tcBorders>
+            <w:hideMark/>
+          </w:tcPr>
+          <w:p>
+            <w:pPr>
+              <w:spacing w:after="160" w:line="259" w:lineRule="auto"/>
+              <w:rPr>
+                <w:rFonts w:asciiTheme="minorHAnsi" w:eastAsiaTheme="minorHAnsi" w:hAnsiTheme="minorHAnsi" w:cstheme="minorBidi"/>
+                <w:sz w:val="22"/>
+                <w:szCs w:val="22"/>
+              </w:rPr>
+            </w:pPr>
+            <w:r>
+              <w:rPr>
+                <w:rFonts w:asciiTheme="minorHAnsi" w:eastAsiaTheme="minorHAnsi" w:hAnsiTheme="minorHAnsi" w:cstheme="minorBidi"/>
+                <w:sz w:val="22"/>
+                <w:szCs w:val="22"/>
+              </w:rPr>
+              <w:t>UNIT:</w:t>
+            </w:r>
+          </w:p>
+        </w:tc>
+        <w:tc>
+          <w:tcPr>
+            <w:tcW w:w="8000" w:type="dxa"/>
+            <w:tcBorders>
+              <w:top w:val="single" w:sz="4" w:space="0" w:color="auto"/>
+              <w:left w:val="single" w:sz="4" w:space="0" w:color="auto"/>
+              <w:bottom w:val="single" w:sz="4" w:space="0" w:color="auto"/>
+              <w:right w:val="single" w:sz="4" w:space="0" w:color="auto"/>
+            </w:tcBorders>
+            <w:hideMark/>
+          </w:tcPr>
+          <w:p>
+            <w:pPr>
+              <w:spacing w:after="160" w:line="259" w:lineRule="auto"/>
+              <w:rPr>
+                <w:rFonts w:asciiTheme="minorHAnsi" w:eastAsiaTheme="minorHAnsi" w:hAnsiTheme="minorHAnsi" w:cstheme="minorBidi"/>
+                <w:sz w:val="22"/>
+                <w:szCs w:val="22"/>
+                <w:lang w:val="vi-VN"/>
+              </w:rPr>
+            </w:pPr>
+            <w:r>
+              <w:rPr>
+                <w:rFonts w:asciiTheme="minorHAnsi" w:eastAsiaTheme="minorHAnsi" w:hAnsiTheme="minorHAnsi" w:cstheme="minorBidi"/>
+                <w:sz w:val="22"/>
+                <w:szCs w:val="22"/>
+              </w:rPr>
+              <w:t>Chapter</w:t>
+            </w:r>
+            <w:r>
+              <w:rPr>
+                <w:rFonts w:asciiTheme="minorHAnsi" w:eastAsiaTheme="minorHAnsi" w:hAnsiTheme="minorHAnsi" w:cstheme="minorBidi"/>
+                <w:sz w:val="22"/>
+                <w:szCs w:val="22"/>
+                <w:lang w:val="vi-VN"/>
+              </w:rPr>
+              <w:t>2</w:t>
+            </w:r>
+          </w:p>
+        </w:tc>
+      </w:tr>
+      <w:tr>
+        <w:tc>
+          <w:tcPr>
+            <w:tcW w:w="2000" w:type="dxa"/>
+            <w:tcBorders>
+              <w:top w:val="single" w:sz="4" w:space="0" w:color="auto"/>
+              <w:left w:val="single" w:sz="4" w:space="0" w:color="auto"/>
+              <w:bottom w:val="single" w:sz="4" w:space="0" w:color="auto"/>
+              <w:right w:val="single" w:sz="4" w:space="0" w:color="auto"/>
+            </w:tcBorders>
+            <w:hideMark/>
+          </w:tcPr>
+          <w:p>
+            <w:pPr>
+              <w:spacing w:after="160" w:line="259" w:lineRule="auto"/>
+              <w:rPr>
+                <w:rFonts w:asciiTheme="minorHAnsi" w:eastAsiaTheme="minorHAnsi" w:hAnsiTheme="minorHAnsi" w:cstheme="minorBidi"/>
+                <w:sz w:val="22"/>
+                <w:szCs w:val="22"/>
+              </w:rPr>
+            </w:pPr>
+            <w:r>
+              <w:rPr>
+                <w:rFonts w:asciiTheme="minorHAnsi" w:eastAsiaTheme="minorHAnsi" w:hAnsiTheme="minorHAnsi" w:cstheme="minorBidi"/>
+                <w:sz w:val="22"/>
+                <w:szCs w:val="22"/>
+              </w:rPr>
+              <w:t>MIX CHOICES:</w:t>
+            </w:r>
+          </w:p>
+        </w:tc>
+        <w:tc>
+          <w:tcPr>
+            <w:tcW w:w="8000" w:type="dxa"/>
+            <w:tcBorders>
+              <w:top w:val="single" w:sz="4" w:space="0" w:color="auto"/>
+              <w:left w:val="single" w:sz="4" w:space="0" w:color="auto"/>
+              <w:bottom w:val="single" w:sz="4" w:space="0" w:color="auto"/>
+              <w:right w:val="single" w:sz="4" w:space="0" w:color="auto"/>
+            </w:tcBorders>
+            <w:hideMark/>
+          </w:tcPr>
+          <w:p>
+            <w:pPr>
+              <w:spacing w:after="160" w:line="259" w:lineRule="auto"/>
+              <w:rPr>
+                <w:rFonts w:asciiTheme="minorHAnsi" w:eastAsiaTheme="minorHAnsi" w:hAnsiTheme="minorHAnsi" w:cstheme="minorBidi"/>
+                <w:sz w:val="22"/>
+                <w:szCs w:val="22"/>
+              </w:rPr>
+            </w:pPr>
+            <w:r>
+              <w:rPr>
+                <w:rFonts w:asciiTheme="minorHAnsi" w:eastAsiaTheme="minorHAnsi" w:hAnsiTheme="minorHAnsi" w:cstheme="minorBidi"/>
+                <w:sz w:val="22"/>
+                <w:szCs w:val="22"/>
+              </w:rPr>
+              <w:t>No</w:t>
+            </w:r>
+          </w:p>
+        </w:tc>
+      </w:tr>
+    </w:tbl>
+    <w:p/>
+    <w:tbl>
+      <w:tblPr>
+        <w:tblStyle w:val="LiBang"/>
+        <w:tblW w:w="10000" w:type="dxa"/>
+        <w:tblLook w:val="01E0" w:firstRow="1" w:lastRow="1" w:firstColumn="1" w:lastColumn="1" w:noHBand="0" w:noVBand="0"/>
+      </w:tblPr>
+      <w:tblGrid>
+        <w:gridCol w:w="2000"/>
+        <w:gridCol w:w="8000"/>
+      </w:tblGrid>
+      <w:tr>
+        <w:tc>
+          <w:tcPr>
+            <w:tcW w:w="2000" w:type="dxa"/>
+            <w:tcBorders>
+              <w:top w:val="single" w:sz="4" w:space="0" w:color="auto"/>
+              <w:left w:val="single" w:sz="4" w:space="0" w:color="auto"/>
+              <w:bottom w:val="single" w:sz="4" w:space="0" w:color="auto"/>
+              <w:right w:val="single" w:sz="4" w:space="0" w:color="auto"/>
+            </w:tcBorders>
+            <w:hideMark/>
+          </w:tcPr>
+          <w:p>
+            <w:pPr>
+              <w:spacing w:after="160" w:line="259" w:lineRule="auto"/>
+              <w:rPr>
+                <w:rFonts w:asciiTheme="minorHAnsi" w:eastAsiaTheme="minorHAnsi" w:hAnsiTheme="minorHAnsi" w:cstheme="minorBidi"/>
+                <w:sz w:val="22"/>
+                <w:szCs w:val="22"/>
+              </w:rPr>
+            </w:pPr>
+            <w:r>
+              <w:rPr>
+                <w:rFonts w:asciiTheme="minorHAnsi" w:eastAsiaTheme="minorHAnsi" w:hAnsiTheme="minorHAnsi" w:cstheme="minorBidi"/>
+                <w:sz w:val="22"/>
+                <w:szCs w:val="22"/>
+              </w:rPr>
+              <w:t>Q</w:t>
+            </w:r>
+            <w:r>
+              <w:rPr>
+                <w:rFonts w:asciiTheme="minorHAnsi" w:eastAsiaTheme="minorHAnsi" w:hAnsiTheme="minorHAnsi" w:cstheme="minorBidi"/>
+                <w:sz w:val="22"/>
+                <w:szCs w:val="22"/>
+                <w:lang w:val="vi-VN"/>
+              </w:rPr>
+              <w:t>N=</w:t>
+            </w:r>
+            <w:r>
+              <w:rPr>
+                <w:rFonts w:asciiTheme="minorHAnsi" w:eastAsiaTheme="minorHAnsi" w:hAnsiTheme="minorHAnsi" w:cstheme="minorBidi"/>
+                <w:sz w:val="22"/>
+                <w:szCs w:val="22"/>
+              </w:rPr>
+              <w:t>4</w:t>
+            </w:r>
+          </w:p>
+        </w:tc>
+        <w:tc>
+          <w:tcPr>
+            <w:tcW w:w="8000" w:type="dxa"/>
+            <w:tcBorders>
+              <w:top w:val="single" w:sz="4" w:space="0" w:color="auto"/>
+              <w:left w:val="single" w:sz="4" w:space="0" w:color="auto"/>
+              <w:bottom w:val="single" w:sz="4" w:space="0" w:color="auto"/>
+              <w:right w:val="single" w:sz="4" w:space="0" w:color="auto"/>
+            </w:tcBorders>
+            <w:hideMark/>
+          </w:tcPr>
+          <w:p>
+            <w:pPr>
+              <w:spacing w:after="160" w:line="259" w:lineRule="auto"/>
+              <w:rPr>
+                <w:rFonts w:asciiTheme="minorHAnsi" w:eastAsiaTheme="minorHAnsi" w:hAnsiTheme="minorHAnsi" w:cstheme="minorBidi"/>
+                <w:sz w:val="22"/>
+                <w:szCs w:val="22"/>
+                <w:lang w:val="vi-VN"/>
+              </w:rPr>
+            </w:pPr>
+            <w:r>
+              <w:rPr>
+                <w:rFonts w:asciiTheme="minorHAnsi" w:eastAsiaTheme="minorHAnsi" w:hAnsiTheme="minorHAnsi" w:cstheme="minorBidi"/>
+                <w:sz w:val="22"/>
+                <w:szCs w:val="22"/>
+              </w:rPr>
+              <w:t>What is the purpose of the exam bank?</w:t>
+            </w:r>
+          </w:p>
+        </w:tc>
+      </w:tr>
+      <w:tr>
+        <w:tc>
+          <w:tcPr>
+            <w:tcW w:w="2000" w:type="dxa"/>
+            <w:tcBorders>
+              <w:top w:val="single" w:sz="4" w:space="0" w:color="auto"/>
+              <w:left w:val="single" w:sz="4" w:space="0" w:color="auto"/>
+              <w:bottom w:val="single" w:sz="4" w:space="0" w:color="auto"/>
+              <w:right w:val="single" w:sz="4" w:space="0" w:color="auto"/>
+            </w:tcBorders>
+            <w:hideMark/>
+          </w:tcPr>
+          <w:p>
+            <w:pPr>
+              <w:spacing w:after="160" w:line="259" w:lineRule="auto"/>
+              <w:rPr>
+                <w:rFonts w:asciiTheme="minorHAnsi" w:eastAsiaTheme="minorHAnsi" w:hAnsiTheme="minorHAnsi" w:cstheme="minorBidi"/>
+                <w:sz w:val="22"/>
+                <w:szCs w:val="22"/>
+              </w:rPr>
+            </w:pPr>
+            <w:r>
+              <w:rPr>
+                <w:rFonts w:asciiTheme="minorHAnsi" w:eastAsiaTheme="minorHAnsi" w:hAnsiTheme="minorHAnsi" w:cstheme="minorBidi"/>
+                <w:sz w:val="22"/>
+                <w:szCs w:val="22"/>
+              </w:rPr>
+              <w:t>a.</w:t>
+            </w:r>
+          </w:p>
+        </w:tc>
+        <w:tc>
+          <w:tcPr>
+            <w:tcW w:w="8000" w:type="dxa"/>
+            <w:tcBorders>
+              <w:top w:val="single" w:sz="4" w:space="0" w:color="auto"/>
+              <w:left w:val="single" w:sz="4" w:space="0" w:color="auto"/>
+              <w:bottom w:val="single" w:sz="4" w:space="0" w:color="auto"/>
+              <w:right w:val="single" w:sz="4" w:space="0" w:color="auto"/>
+            </w:tcBorders>
+            <w:hideMark/>
+          </w:tcPr>
+          <w:p>
+            <w:pPr>
+              <w:spacing w:after="160" w:line="259" w:lineRule="auto"/>
+              <w:rPr>
+                <w:rFonts w:asciiTheme="minorHAnsi" w:eastAsiaTheme="minorHAnsi" w:hAnsiTheme="minorHAnsi" w:cstheme="minorBidi"/>
+                <w:sz w:val="22"/>
+                <w:szCs w:val="22"/>
+                <w:lang w:val="vi-VN"/>
+              </w:rPr>
+            </w:pPr>
+            <w:r>
+              <w:rPr>
+                <w:rFonts w:asciiTheme="minorHAnsi" w:eastAsiaTheme="minorHAnsi" w:hAnsiTheme="minorHAnsi" w:cstheme="minorBidi"/>
+                <w:sz w:val="22"/>
+                <w:szCs w:val="22"/>
+              </w:rPr>
+              <w:t>Store questions</w:t>
+            </w:r>
+          </w:p>
+        </w:tc>
+      </w:tr>
+      <w:tr>
+        <w:tc>
+          <w:tcPr>
+            <w:tcW w:w="2000" w:type="dxa"/>
+            <w:tcBorders>
+              <w:top w:val="single" w:sz="4" w:space="0" w:color="auto"/>
+              <w:left w:val="single" w:sz="4" w:space="0" w:color="auto"/>
+              <w:bottom w:val="single" w:sz="4" w:space="0" w:color="auto"/>
+              <w:right w:val="single" w:sz="4" w:space="0" w:color="auto"/>
+            </w:tcBorders>
+            <w:hideMark/>
+          </w:tcPr>
+          <w:p>
+            <w:pPr>
+              <w:spacing w:after="160" w:line="259" w:lineRule="auto"/>
+              <w:rPr>
+                <w:rFonts w:asciiTheme="minorHAnsi" w:eastAsiaTheme="minorHAnsi" w:hAnsiTheme="minorHAnsi" w:cstheme="minorBidi"/>
+                <w:sz w:val="22"/>
+                <w:szCs w:val="22"/>
+              </w:rPr>
+            </w:pPr>
+            <w:r>
+              <w:rPr>
+                <w:rFonts w:asciiTheme="minorHAnsi" w:eastAsiaTheme="minorHAnsi" w:hAnsiTheme="minorHAnsi" w:cstheme="minorBidi"/>
+                <w:sz w:val="22"/>
+                <w:szCs w:val="22"/>
+              </w:rPr>
+              <w:t>b.</w:t>
+            </w:r>
+          </w:p>
+        </w:tc>
+        <w:tc>
+          <w:tcPr>
+            <w:tcW w:w="8000" w:type="dxa"/>
+            <w:tcBorders>
+              <w:top w:val="single" w:sz="4" w:space="0" w:color="auto"/>
+              <w:left w:val="single" w:sz="4" w:space="0" w:color="auto"/>
+              <w:bottom w:val="single" w:sz="4" w:space="0" w:color="auto"/>
+              <w:right w:val="single" w:sz="4" w:space="0" w:color="auto"/>
+            </w:tcBorders>
+            <w:hideMark/>
+          </w:tcPr>
+          <w:p>
+            <w:pPr>
+              <w:spacing w:after="160" w:line="259" w:lineRule="auto"/>
+              <w:rPr>
+                <w:rFonts w:asciiTheme="minorHAnsi" w:eastAsiaTheme="minorHAnsi" w:hAnsiTheme="minorHAnsi" w:cstheme="minorBidi"/>
+                <w:sz w:val="22"/>
+                <w:szCs w:val="22"/>
+                <w:lang w:val="vi-VN"/>
+              </w:rPr>
+            </w:pPr>
+            <w:r>
+              <w:rPr>
+                <w:rFonts w:asciiTheme="minorHAnsi" w:eastAsiaTheme="minorHAnsi" w:hAnsiTheme="minorHAnsi" w:cstheme="minorBidi"/>
+                <w:sz w:val="22"/>
+                <w:szCs w:val="22"/>
+              </w:rPr>
+              <w:t>Manage exam schedules</w:t>
+            </w:r>
+          </w:p>
+        </w:tc>
+      </w:tr>
+      <w:tr>
+        <w:tc>
+          <w:tcPr>
+            <w:tcW w:w="2000" w:type="dxa"/>
+            <w:tcBorders>
+              <w:top w:val="single" w:sz="4" w:space="0" w:color="auto"/>
+              <w:left w:val="single" w:sz="4" w:space="0" w:color="auto"/>
+              <w:bottom w:val="single" w:sz="4" w:space="0" w:color="auto"/>
+              <w:right w:val="single" w:sz="4" w:space="0" w:color="auto"/>
+            </w:tcBorders>
+            <w:hideMark/>
+          </w:tcPr>
+          <w:p>
+            <w:pPr>
+              <w:spacing w:after="160" w:line="259" w:lineRule="auto"/>
+              <w:rPr>
+                <w:rFonts w:asciiTheme="minorHAnsi" w:eastAsiaTheme="minorHAnsi" w:hAnsiTheme="minorHAnsi" w:cstheme="minorBidi"/>
+                <w:sz w:val="22"/>
+                <w:szCs w:val="22"/>
+              </w:rPr>
+            </w:pPr>
+            <w:r>
+              <w:rPr>
+                <w:rFonts w:asciiTheme="minorHAnsi" w:eastAsiaTheme="minorHAnsi" w:hAnsiTheme="minorHAnsi" w:cstheme="minorBidi"/>
+                <w:sz w:val="22"/>
+                <w:szCs w:val="22"/>
+              </w:rPr>
+              <w:t>c.</w:t>
+            </w:r>
+          </w:p>
+        </w:tc>
+        <w:tc>
+          <w:tcPr>
+            <w:tcW w:w="8000" w:type="dxa"/>
+            <w:tcBorders>
+              <w:top w:val="single" w:sz="4" w:space="0" w:color="auto"/>
+              <w:left w:val="single" w:sz="4" w:space="0" w:color="auto"/>
+              <w:bottom w:val="single" w:sz="4" w:space="0" w:color="auto"/>
+              <w:right w:val="single" w:sz="4" w:space="0" w:color="auto"/>
+            </w:tcBorders>
+            <w:hideMark/>
+          </w:tcPr>
+          <w:p>
+            <w:pPr>
+              <w:spacing w:after="160" w:line="259" w:lineRule="auto"/>
+              <w:rPr>
+                <w:rFonts w:asciiTheme="minorHAnsi" w:eastAsiaTheme="minorHAnsi" w:hAnsiTheme="minorHAnsi" w:cstheme="minorBidi"/>
+                <w:sz w:val="22"/>
+                <w:szCs w:val="22"/>
+                <w:lang w:val="vi-VN"/>
+              </w:rPr>
+            </w:pPr>
+            <w:r>
+              <w:rPr>
+                <w:rFonts w:asciiTheme="minorHAnsi" w:eastAsiaTheme="minorHAnsi" w:hAnsiTheme="minorHAnsi" w:cstheme="minorBidi"/>
+                <w:sz w:val="22"/>
+                <w:szCs w:val="22"/>
+              </w:rPr>
+              <w:t>Analyze student performance</w:t>
+            </w:r>
+          </w:p>
+        </w:tc>
+      </w:tr>
+      <w:tr>
+        <w:tc>
+          <w:tcPr>
+            <w:tcW w:w="2000" w:type="dxa"/>
+            <w:tcBorders>
+              <w:top w:val="single" w:sz="4" w:space="0" w:color="auto"/>
+              <w:left w:val="single" w:sz="4" w:space="0" w:color="auto"/>
+              <w:bottom w:val="single" w:sz="4" w:space="0" w:color="auto"/>
+              <w:right w:val="single" w:sz="4" w:space="0" w:color="auto"/>
+            </w:tcBorders>
+            <w:hideMark/>
+          </w:tcPr>
+          <w:p>
+            <w:pPr>
+              <w:spacing w:after="160" w:line="259" w:lineRule="auto"/>
+              <w:rPr>
+                <w:rFonts w:asciiTheme="minorHAnsi" w:eastAsiaTheme="minorHAnsi" w:hAnsiTheme="minorHAnsi" w:cstheme="minorBidi"/>
+                <w:sz w:val="22"/>
+                <w:szCs w:val="22"/>
+              </w:rPr>
+            </w:pPr>
+            <w:r>
+              <w:rPr>
+                <w:rFonts w:asciiTheme="minorHAnsi" w:eastAsiaTheme="minorHAnsi" w:hAnsiTheme="minorHAnsi" w:cstheme="minorBidi"/>
+                <w:sz w:val="22"/>
+                <w:szCs w:val="22"/>
+              </w:rPr>
+              <w:t>d.</w:t>
+            </w:r>
+          </w:p>
+        </w:tc>
+        <w:tc>
+          <w:tcPr>
+            <w:tcW w:w="8000" w:type="dxa"/>
+            <w:tcBorders>
+              <w:top w:val="single" w:sz="4" w:space="0" w:color="auto"/>
+              <w:left w:val="single" w:sz="4" w:space="0" w:color="auto"/>
+              <w:bottom w:val="single" w:sz="4" w:space="0" w:color="auto"/>
+              <w:right w:val="single" w:sz="4" w:space="0" w:color="auto"/>
+            </w:tcBorders>
+            <w:hideMark/>
+          </w:tcPr>
+          <w:p>
+            <w:pPr>
+              <w:spacing w:after="160" w:line="259" w:lineRule="auto"/>
+              <w:rPr>
+                <w:rFonts w:asciiTheme="minorHAnsi" w:eastAsiaTheme="minorHAnsi" w:hAnsiTheme="minorHAnsi" w:cstheme="minorBidi"/>
+                <w:sz w:val="22"/>
+                <w:szCs w:val="22"/>
+                <w:lang w:val="vi-VN"/>
+              </w:rPr>
+            </w:pPr>
+            <w:r>
+              <w:rPr>
+                <w:rFonts w:asciiTheme="minorHAnsi" w:eastAsiaTheme="minorHAnsi" w:hAnsiTheme="minorHAnsi" w:cstheme="minorBidi"/>
+                <w:sz w:val="22"/>
+                <w:szCs w:val="22"/>
+              </w:rPr>
+              <w:t>All of the above</w:t>
+            </w:r>
+          </w:p>
+        </w:tc>
+      </w:tr>
+      <w:tr>
+        <w:tc>
+          <w:tcPr>
+            <w:tcW w:w="2000" w:type="dxa"/>
+            <w:tcBorders>
+              <w:top w:val="single" w:sz="4" w:space="0" w:color="auto"/>
+              <w:left w:val="single" w:sz="4" w:space="0" w:color="auto"/>
+              <w:bottom w:val="single" w:sz="4" w:space="0" w:color="auto"/>
+              <w:right w:val="single" w:sz="4" w:space="0" w:color="auto"/>
+            </w:tcBorders>
+            <w:hideMark/>
+          </w:tcPr>
+          <w:p>
+            <w:pPr>
+              <w:spacing w:after="160" w:line="259" w:lineRule="auto"/>
+              <w:rPr>
+                <w:rFonts w:asciiTheme="minorHAnsi" w:eastAsiaTheme="minorHAnsi" w:hAnsiTheme="minorHAnsi" w:cstheme="minorBidi"/>
+                <w:sz w:val="22"/>
+                <w:szCs w:val="22"/>
+              </w:rPr>
+            </w:pPr>
+            <w:r>
+              <w:rPr>
+                <w:rFonts w:asciiTheme="minorHAnsi" w:eastAsiaTheme="minorHAnsi" w:hAnsiTheme="minorHAnsi" w:cstheme="minorBidi"/>
+                <w:sz w:val="22"/>
+                <w:szCs w:val="22"/>
+              </w:rPr>
+              <w:t>ANSWER:</w:t>
+            </w:r>
+          </w:p>
+        </w:tc>
+        <w:tc>
+          <w:tcPr>
+            <w:tcW w:w="8000" w:type="dxa"/>
+            <w:tcBorders>
+              <w:top w:val="single" w:sz="4" w:space="0" w:color="auto"/>
+              <w:left w:val="single" w:sz="4" w:space="0" w:color="auto"/>
+              <w:bottom w:val="single" w:sz="4" w:space="0" w:color="auto"/>
+              <w:right w:val="single" w:sz="4" w:space="0" w:color="auto"/>
+            </w:tcBorders>
+            <w:hideMark/>
+          </w:tcPr>
+          <w:p>
+            <w:pPr>
+              <w:spacing w:after="160" w:line="259" w:lineRule="auto"/>
+              <w:rPr>
+                <w:rFonts w:asciiTheme="minorHAnsi" w:eastAsiaTheme="minorHAnsi" w:hAnsiTheme="minorHAnsi" w:cstheme="minorBidi"/>
+                <w:sz w:val="22"/>
+                <w:szCs w:val="22"/>
+              </w:rPr>
+            </w:pPr>
+            <w:r>
+              <w:rPr>
+                <w:rFonts w:asciiTheme="minorHAnsi" w:eastAsiaTheme="minorHAnsi" w:hAnsiTheme="minorHAnsi" w:cstheme="minorBidi"/>
+                <w:sz w:val="22"/>
+                <w:szCs w:val="22"/>
+              </w:rPr>
+              <w:t>D</w:t>
+            </w:r>
+          </w:p>
+        </w:tc>
+      </w:tr>
+      <w:tr>
+        <w:tc>
+          <w:tcPr>
+            <w:tcW w:w="2000" w:type="dxa"/>
+            <w:tcBorders>
+              <w:top w:val="single" w:sz="4" w:space="0" w:color="auto"/>
+              <w:left w:val="single" w:sz="4" w:space="0" w:color="auto"/>
+              <w:bottom w:val="single" w:sz="4" w:space="0" w:color="auto"/>
+              <w:right w:val="single" w:sz="4" w:space="0" w:color="auto"/>
+            </w:tcBorders>
+            <w:hideMark/>
+          </w:tcPr>
+          <w:p>
+            <w:pPr>
+              <w:spacing w:after="160" w:line="259" w:lineRule="auto"/>
+              <w:rPr>
+                <w:rFonts w:asciiTheme="minorHAnsi" w:eastAsiaTheme="minorHAnsi" w:hAnsiTheme="minorHAnsi" w:cstheme="minorBidi"/>
+                <w:sz w:val="22"/>
+                <w:szCs w:val="22"/>
+              </w:rPr>
+            </w:pPr>
+            <w:r>
+              <w:rPr>
+                <w:rFonts w:asciiTheme="minorHAnsi" w:eastAsiaTheme="minorHAnsi" w:hAnsiTheme="minorHAnsi" w:cstheme="minorBidi"/>
+                <w:sz w:val="22"/>
+                <w:szCs w:val="22"/>
+              </w:rPr>
+              <w:t>MARK:</w:t>
+            </w:r>
+          </w:p>
+        </w:tc>
+        <w:tc>
+          <w:tcPr>
+            <w:tcW w:w="8000" w:type="dxa"/>
+            <w:tcBorders>
+              <w:top w:val="single" w:sz="4" w:space="0" w:color="auto"/>
+              <w:left w:val="single" w:sz="4" w:space="0" w:color="auto"/>
+              <w:bottom w:val="single" w:sz="4" w:space="0" w:color="auto"/>
+              <w:right w:val="single" w:sz="4" w:space="0" w:color="auto"/>
+            </w:tcBorders>
+            <w:hideMark/>
+          </w:tcPr>
+          <w:p>
+            <w:pPr>
+              <w:spacing w:after="160" w:line="259" w:lineRule="auto"/>
+              <w:rPr>
+                <w:rFonts w:asciiTheme="minorHAnsi" w:eastAsiaTheme="minorHAnsi" w:hAnsiTheme="minorHAnsi" w:cstheme="minorBidi"/>
+                <w:sz w:val="22"/>
+                <w:szCs w:val="22"/>
+              </w:rPr>
+            </w:pPr>
+            <w:r>
+              <w:rPr>
+                <w:rFonts w:asciiTheme="minorHAnsi" w:eastAsiaTheme="minorHAnsi" w:hAnsiTheme="minorHAnsi" w:cstheme="minorBidi"/>
+                <w:sz w:val="22"/>
+                <w:szCs w:val="22"/>
+              </w:rPr>
+              <w:t>0.5</w:t>
+            </w:r>
+          </w:p>
+        </w:tc>
+      </w:tr>
+      <w:tr>
+        <w:tc>
+          <w:tcPr>
+            <w:tcW w:w="2000" w:type="dxa"/>
+            <w:tcBorders>
+              <w:top w:val="single" w:sz="4" w:space="0" w:color="auto"/>
+              <w:left w:val="single" w:sz="4" w:space="0" w:color="auto"/>
+              <w:bottom w:val="single" w:sz="4" w:space="0" w:color="auto"/>
+              <w:right w:val="single" w:sz="4" w:space="0" w:color="auto"/>
+            </w:tcBorders>
+            <w:hideMark/>
+          </w:tcPr>
+          <w:p>
+            <w:pPr>
+              <w:spacing w:after="160" w:line="259" w:lineRule="auto"/>
+              <w:rPr>
+                <w:rFonts w:asciiTheme="minorHAnsi" w:eastAsiaTheme="minorHAnsi" w:hAnsiTheme="minorHAnsi" w:cstheme="minorBidi"/>
+                <w:sz w:val="22"/>
+                <w:szCs w:val="22"/>
+              </w:rPr>
+            </w:pPr>
+            <w:r>
+              <w:rPr>
+                <w:rFonts w:asciiTheme="minorHAnsi" w:eastAsiaTheme="minorHAnsi" w:hAnsiTheme="minorHAnsi" w:cstheme="minorBidi"/>
+                <w:sz w:val="22"/>
+                <w:szCs w:val="22"/>
+              </w:rPr>
+              <w:t>UNIT:</w:t>
+            </w:r>
+          </w:p>
+        </w:tc>
+        <w:tc>
+          <w:tcPr>
+            <w:tcW w:w="8000" w:type="dxa"/>
+            <w:tcBorders>
+              <w:top w:val="single" w:sz="4" w:space="0" w:color="auto"/>
+              <w:left w:val="single" w:sz="4" w:space="0" w:color="auto"/>
+              <w:bottom w:val="single" w:sz="4" w:space="0" w:color="auto"/>
+              <w:right w:val="single" w:sz="4" w:space="0" w:color="auto"/>
+            </w:tcBorders>
+            <w:hideMark/>
+          </w:tcPr>
+          <w:p>
+            <w:pPr>
+              <w:spacing w:after="160" w:line="259" w:lineRule="auto"/>
+              <w:rPr>
+                <w:rFonts w:asciiTheme="minorHAnsi" w:eastAsiaTheme="minorHAnsi" w:hAnsiTheme="minorHAnsi" w:cstheme="minorBidi"/>
+                <w:sz w:val="22"/>
+                <w:szCs w:val="22"/>
+              </w:rPr>
+            </w:pPr>
+            <w:r>
+              <w:rPr>
+                <w:rFonts w:asciiTheme="minorHAnsi" w:eastAsiaTheme="minorHAnsi" w:hAnsiTheme="minorHAnsi" w:cstheme="minorBidi"/>
+                <w:sz w:val="22"/>
+                <w:szCs w:val="22"/>
+              </w:rPr>
+              <w:t>Chapter</w:t>
+            </w:r>
+            <w:r>
+              <w:rPr>
+                <w:rFonts w:asciiTheme="minorHAnsi" w:eastAsiaTheme="minorHAnsi" w:hAnsiTheme="minorHAnsi" w:cstheme="minorBidi"/>
+                <w:sz w:val="22"/>
+                <w:szCs w:val="22"/>
+              </w:rPr>
+              <w:t>3</w:t>
+            </w:r>
+          </w:p>
+        </w:tc>
+      </w:tr>
+      <w:tr>
+        <w:tc>
+          <w:tcPr>
+            <w:tcW w:w="2000" w:type="dxa"/>
+            <w:tcBorders>
+              <w:top w:val="single" w:sz="4" w:space="0" w:color="auto"/>
+              <w:left w:val="single" w:sz="4" w:space="0" w:color="auto"/>
+              <w:bottom w:val="single" w:sz="4" w:space="0" w:color="auto"/>
+              <w:right w:val="single" w:sz="4" w:space="0" w:color="auto"/>
+            </w:tcBorders>
+            <w:hideMark/>
+          </w:tcPr>
+          <w:p>
+            <w:pPr>
+              <w:spacing w:after="160" w:line="259" w:lineRule="auto"/>
+              <w:rPr>
+                <w:rFonts w:asciiTheme="minorHAnsi" w:eastAsiaTheme="minorHAnsi" w:hAnsiTheme="minorHAnsi" w:cstheme="minorBidi"/>
+                <w:sz w:val="22"/>
+                <w:szCs w:val="22"/>
+              </w:rPr>
+            </w:pPr>
+            <w:r>
+              <w:rPr>
+                <w:rFonts w:asciiTheme="minorHAnsi" w:eastAsiaTheme="minorHAnsi" w:hAnsiTheme="minorHAnsi" w:cstheme="minorBidi"/>
+                <w:sz w:val="22"/>
+                <w:szCs w:val="22"/>
+              </w:rPr>
+              <w:t>MIX CHOICES:</w:t>
+            </w:r>
+          </w:p>
+        </w:tc>
+        <w:tc>
+          <w:tcPr>
+            <w:tcW w:w="8000" w:type="dxa"/>
+            <w:tcBorders>
+              <w:top w:val="single" w:sz="4" w:space="0" w:color="auto"/>
+              <w:left w:val="single" w:sz="4" w:space="0" w:color="auto"/>
+              <w:bottom w:val="single" w:sz="4" w:space="0" w:color="auto"/>
+              <w:right w:val="single" w:sz="4" w:space="0" w:color="auto"/>
+            </w:tcBorders>
+            <w:hideMark/>
+          </w:tcPr>
+          <w:p>
+            <w:pPr>
+              <w:spacing w:after="160" w:line="259" w:lineRule="auto"/>
+              <w:rPr>
+                <w:rFonts w:asciiTheme="minorHAnsi" w:eastAsiaTheme="minorHAnsi" w:hAnsiTheme="minorHAnsi" w:cstheme="minorBidi"/>
+                <w:sz w:val="22"/>
+                <w:szCs w:val="22"/>
+                <w:lang w:val="vi-VN"/>
+              </w:rPr>
+            </w:pPr>
+            <w:r>
+              <w:rPr>
+                <w:rFonts w:asciiTheme="minorHAnsi" w:eastAsiaTheme="minorHAnsi" w:hAnsiTheme="minorHAnsi" w:cstheme="minorBidi"/>
+                <w:sz w:val="22"/>
+                <w:szCs w:val="22"/>
+                <w:lang w:val="vi-VN"/>
+              </w:rPr>
+              <w:t>Yes</w:t>
+            </w:r>
+          </w:p>
+        </w:tc>
+      </w:tr>
+    </w:tbl>
+    <w:p/>
+    <w:tbl>
+      <w:tblPr>
+        <w:tblStyle w:val="LiBang"/>
+        <w:tblW w:w="10000" w:type="dxa"/>
+        <w:tblLook w:val="01E0" w:firstRow="1" w:lastRow="1" w:firstColumn="1" w:lastColumn="1" w:noHBand="0" w:noVBand="0"/>
+      </w:tblPr>
+      <w:tblGrid>
+        <w:gridCol w:w="2000"/>
+        <w:gridCol w:w="8000"/>
+      </w:tblGrid>
+      <w:tr>
+        <w:tc>
+          <w:tcPr>
+            <w:tcW w:w="2000" w:type="dxa"/>
+            <w:tcBorders>
+              <w:top w:val="single" w:sz="4" w:space="0" w:color="auto"/>
+              <w:left w:val="single" w:sz="4" w:space="0" w:color="auto"/>
+              <w:bottom w:val="single" w:sz="4" w:space="0" w:color="auto"/>
+              <w:right w:val="single" w:sz="4" w:space="0" w:color="auto"/>
+            </w:tcBorders>
+            <w:hideMark/>
+          </w:tcPr>
+          <w:p>
+            <w:pPr>
+              <w:spacing w:after="160" w:line="259" w:lineRule="auto"/>
+              <w:rPr>
+                <w:rFonts w:asciiTheme="minorHAnsi" w:eastAsiaTheme="minorHAnsi" w:hAnsiTheme="minorHAnsi" w:cstheme="minorBidi"/>
+                <w:sz w:val="22"/>
+                <w:szCs w:val="22"/>
+              </w:rPr>
+            </w:pPr>
+            <w:r>
+              <w:rPr>
+                <w:rFonts w:asciiTheme="minorHAnsi" w:eastAsiaTheme="minorHAnsi" w:hAnsiTheme="minorHAnsi" w:cstheme="minorBidi"/>
+                <w:sz w:val="22"/>
+                <w:szCs w:val="22"/>
+              </w:rPr>
+              <w:t>Q</w:t>
+            </w:r>
+            <w:r>
+              <w:rPr>
+                <w:rFonts w:asciiTheme="minorHAnsi" w:eastAsiaTheme="minorHAnsi" w:hAnsiTheme="minorHAnsi" w:cstheme="minorBidi"/>
+                <w:sz w:val="22"/>
+                <w:szCs w:val="22"/>
+                <w:lang w:val="vi-VN"/>
+              </w:rPr>
+              <w:t>N=</w:t>
+            </w:r>
+            <w:r>
+              <w:rPr>
+                <w:rFonts w:asciiTheme="minorHAnsi" w:eastAsiaTheme="minorHAnsi" w:hAnsiTheme="minorHAnsi" w:cstheme="minorBidi"/>
+                <w:sz w:val="22"/>
+                <w:szCs w:val="22"/>
+              </w:rPr>
+              <w:t>5</w:t>
+            </w:r>
+          </w:p>
+        </w:tc>
+        <w:tc>
+          <w:tcPr>
+            <w:tcW w:w="8000" w:type="dxa"/>
+            <w:tcBorders>
+              <w:top w:val="single" w:sz="4" w:space="0" w:color="auto"/>
+              <w:left w:val="single" w:sz="4" w:space="0" w:color="auto"/>
+              <w:bottom w:val="single" w:sz="4" w:space="0" w:color="auto"/>
+              <w:right w:val="single" w:sz="4" w:space="0" w:color="auto"/>
+            </w:tcBorders>
+            <w:hideMark/>
+          </w:tcPr>
+          <w:p>
+            <w:pPr>
+              <w:spacing w:after="160" w:line="259" w:lineRule="auto"/>
+              <w:rPr>
+                <w:rFonts w:asciiTheme="minorHAnsi" w:eastAsiaTheme="minorHAnsi" w:hAnsiTheme="minorHAnsi" w:cstheme="minorBidi"/>
+                <w:sz w:val="22"/>
+                <w:szCs w:val="22"/>
+              </w:rPr>
+            </w:pPr>
+            <w:r>
+              <w:rPr>
+                <w:rFonts w:asciiTheme="minorHAnsi" w:eastAsiaTheme="minorHAnsi" w:hAnsiTheme="minorHAnsi" w:cstheme="minorBidi"/>
+                <w:sz w:val="22"/>
+                <w:szCs w:val="22"/>
+              </w:rPr>
+              <w:t>How are questions formatted for the exam?</w:t>
+            </w:r>
+          </w:p>
+        </w:tc>
+      </w:tr>
+      <w:tr>
+        <w:tc>
+          <w:tcPr>
+            <w:tcW w:w="2000" w:type="dxa"/>
+            <w:tcBorders>
+              <w:top w:val="single" w:sz="4" w:space="0" w:color="auto"/>
+              <w:left w:val="single" w:sz="4" w:space="0" w:color="auto"/>
+              <w:bottom w:val="single" w:sz="4" w:space="0" w:color="auto"/>
+              <w:right w:val="single" w:sz="4" w:space="0" w:color="auto"/>
+            </w:tcBorders>
+            <w:hideMark/>
+          </w:tcPr>
+          <w:p>
+            <w:pPr>
+              <w:spacing w:after="160" w:line="259" w:lineRule="auto"/>
+              <w:rPr>
+                <w:rFonts w:asciiTheme="minorHAnsi" w:eastAsiaTheme="minorHAnsi" w:hAnsiTheme="minorHAnsi" w:cstheme="minorBidi"/>
+                <w:sz w:val="22"/>
+                <w:szCs w:val="22"/>
+              </w:rPr>
+            </w:pPr>
+            <w:r>
+              <w:rPr>
+                <w:rFonts w:asciiTheme="minorHAnsi" w:eastAsiaTheme="minorHAnsi" w:hAnsiTheme="minorHAnsi" w:cstheme="minorBidi"/>
+                <w:sz w:val="22"/>
+                <w:szCs w:val="22"/>
+              </w:rPr>
+              <w:t>a.</w:t>
+            </w:r>
+          </w:p>
+        </w:tc>
+        <w:tc>
+          <w:tcPr>
+            <w:tcW w:w="8000" w:type="dxa"/>
+            <w:tcBorders>
+              <w:top w:val="single" w:sz="4" w:space="0" w:color="auto"/>
+              <w:left w:val="single" w:sz="4" w:space="0" w:color="auto"/>
+              <w:bottom w:val="single" w:sz="4" w:space="0" w:color="auto"/>
+              <w:right w:val="single" w:sz="4" w:space="0" w:color="auto"/>
+            </w:tcBorders>
+            <w:hideMark/>
+          </w:tcPr>
+          <w:p>
+            <w:pPr>
+              <w:spacing w:after="160" w:line="259" w:lineRule="auto"/>
+              <w:rPr>
+                <w:rFonts w:asciiTheme="minorHAnsi" w:eastAsiaTheme="minorHAnsi" w:hAnsiTheme="minorHAnsi" w:cstheme="minorBidi"/>
+                <w:sz w:val="22"/>
+                <w:szCs w:val="22"/>
+              </w:rPr>
+            </w:pPr>
+            <w:r>
+              <w:rPr>
+                <w:rFonts w:asciiTheme="minorHAnsi" w:eastAsiaTheme="minorHAnsi" w:hAnsiTheme="minorHAnsi" w:cstheme="minorBidi"/>
+                <w:sz w:val="22"/>
+                <w:szCs w:val="22"/>
+              </w:rPr>
+              <w:t>Plain text</w:t>
+            </w:r>
+          </w:p>
+        </w:tc>
+      </w:tr>
+      <w:tr>
+        <w:tc>
+          <w:tcPr>
+            <w:tcW w:w="2000" w:type="dxa"/>
+            <w:tcBorders>
+              <w:top w:val="single" w:sz="4" w:space="0" w:color="auto"/>
+              <w:left w:val="single" w:sz="4" w:space="0" w:color="auto"/>
+              <w:bottom w:val="single" w:sz="4" w:space="0" w:color="auto"/>
+              <w:right w:val="single" w:sz="4" w:space="0" w:color="auto"/>
+            </w:tcBorders>
+            <w:hideMark/>
+          </w:tcPr>
+          <w:p>
+            <w:pPr>
+              <w:spacing w:after="160" w:line="259" w:lineRule="auto"/>
+              <w:rPr>
+                <w:rFonts w:asciiTheme="minorHAnsi" w:eastAsiaTheme="minorHAnsi" w:hAnsiTheme="minorHAnsi" w:cstheme="minorBidi"/>
+                <w:sz w:val="22"/>
+                <w:szCs w:val="22"/>
+              </w:rPr>
+            </w:pPr>
+            <w:r>
+              <w:rPr>
+                <w:rFonts w:asciiTheme="minorHAnsi" w:eastAsiaTheme="minorHAnsi" w:hAnsiTheme="minorHAnsi" w:cstheme="minorBidi"/>
+                <w:sz w:val="22"/>
+                <w:szCs w:val="22"/>
+              </w:rPr>
+              <w:t>b.</w:t>
+            </w:r>
+          </w:p>
+        </w:tc>
+        <w:tc>
+          <w:tcPr>
+            <w:tcW w:w="8000" w:type="dxa"/>
+            <w:tcBorders>
+              <w:top w:val="single" w:sz="4" w:space="0" w:color="auto"/>
+              <w:left w:val="single" w:sz="4" w:space="0" w:color="auto"/>
+              <w:bottom w:val="single" w:sz="4" w:space="0" w:color="auto"/>
+              <w:right w:val="single" w:sz="4" w:space="0" w:color="auto"/>
+            </w:tcBorders>
+            <w:hideMark/>
+          </w:tcPr>
+          <w:p>
+            <w:pPr>
+              <w:spacing w:after="160" w:line="259" w:lineRule="auto"/>
+              <w:rPr>
+                <w:rFonts w:asciiTheme="minorHAnsi" w:eastAsiaTheme="minorHAnsi" w:hAnsiTheme="minorHAnsi" w:cstheme="minorBidi"/>
+                <w:sz w:val="22"/>
+                <w:szCs w:val="22"/>
+                <w:lang w:val="vi-VN"/>
+              </w:rPr>
+            </w:pPr>
+            <w:r>
+              <w:rPr>
+                <w:rFonts w:asciiTheme="minorHAnsi" w:eastAsiaTheme="minorHAnsi" w:hAnsiTheme="minorHAnsi" w:cstheme="minorBidi"/>
+                <w:sz w:val="22"/>
+                <w:szCs w:val="22"/>
+              </w:rPr>
+              <w:t>Markdown format</w:t>
+            </w:r>
+          </w:p>
+        </w:tc>
+      </w:tr>
+      <w:tr>
+        <w:tc>
+          <w:tcPr>
+            <w:tcW w:w="2000" w:type="dxa"/>
+            <w:tcBorders>
+              <w:top w:val="single" w:sz="4" w:space="0" w:color="auto"/>
+              <w:left w:val="single" w:sz="4" w:space="0" w:color="auto"/>
+              <w:bottom w:val="single" w:sz="4" w:space="0" w:color="auto"/>
+              <w:right w:val="single" w:sz="4" w:space="0" w:color="auto"/>
+            </w:tcBorders>
+            <w:hideMark/>
+          </w:tcPr>
+          <w:p>
+            <w:pPr>
+              <w:spacing w:after="160" w:line="259" w:lineRule="auto"/>
+              <w:rPr>
+                <w:rFonts w:asciiTheme="minorHAnsi" w:eastAsiaTheme="minorHAnsi" w:hAnsiTheme="minorHAnsi" w:cstheme="minorBidi"/>
+                <w:sz w:val="22"/>
+                <w:szCs w:val="22"/>
+              </w:rPr>
+            </w:pPr>
+            <w:r>
+              <w:rPr>
+                <w:rFonts w:asciiTheme="minorHAnsi" w:eastAsiaTheme="minorHAnsi" w:hAnsiTheme="minorHAnsi" w:cstheme="minorBidi"/>
+                <w:sz w:val="22"/>
+                <w:szCs w:val="22"/>
+              </w:rPr>
+              <w:t>c.</w:t>
+            </w:r>
+          </w:p>
+        </w:tc>
+        <w:tc>
+          <w:tcPr>
+            <w:tcW w:w="8000" w:type="dxa"/>
+            <w:tcBorders>
+              <w:top w:val="single" w:sz="4" w:space="0" w:color="auto"/>
+              <w:left w:val="single" w:sz="4" w:space="0" w:color="auto"/>
+              <w:bottom w:val="single" w:sz="4" w:space="0" w:color="auto"/>
+              <w:right w:val="single" w:sz="4" w:space="0" w:color="auto"/>
+            </w:tcBorders>
+            <w:hideMark/>
+          </w:tcPr>
+          <w:p>
+            <w:pPr>
+              <w:spacing w:after="160" w:line="259" w:lineRule="auto"/>
+              <w:rPr>
+                <w:rFonts w:asciiTheme="minorHAnsi" w:eastAsiaTheme="minorHAnsi" w:hAnsiTheme="minorHAnsi" w:cstheme="minorBidi"/>
+                <w:sz w:val="22"/>
+                <w:szCs w:val="22"/>
+                <w:lang w:val="vi-VN"/>
+              </w:rPr>
+            </w:pPr>
+            <w:r>
+              <w:rPr>
+                <w:rFonts w:asciiTheme="minorHAnsi" w:eastAsiaTheme="minorHAnsi" w:hAnsiTheme="minorHAnsi" w:cstheme="minorBidi"/>
+                <w:sz w:val="22"/>
+                <w:szCs w:val="22"/>
+              </w:rPr>
+              <w:t>DOCX template</w:t>
+            </w:r>
+          </w:p>
+        </w:tc>
+      </w:tr>
+      <w:tr>
+        <w:tc>
+          <w:tcPr>
+            <w:tcW w:w="2000" w:type="dxa"/>
+            <w:tcBorders>
+              <w:top w:val="single" w:sz="4" w:space="0" w:color="auto"/>
+              <w:left w:val="single" w:sz="4" w:space="0" w:color="auto"/>
+              <w:bottom w:val="single" w:sz="4" w:space="0" w:color="auto"/>
+              <w:right w:val="single" w:sz="4" w:space="0" w:color="auto"/>
+            </w:tcBorders>
+            <w:hideMark/>
+          </w:tcPr>
+          <w:p>
+            <w:pPr>
+              <w:spacing w:after="160" w:line="259" w:lineRule="auto"/>
+              <w:rPr>
+                <w:rFonts w:asciiTheme="minorHAnsi" w:eastAsiaTheme="minorHAnsi" w:hAnsiTheme="minorHAnsi" w:cstheme="minorBidi"/>
+                <w:sz w:val="22"/>
+                <w:szCs w:val="22"/>
+              </w:rPr>
+            </w:pPr>
+            <w:r>
+              <w:rPr>
+                <w:rFonts w:asciiTheme="minorHAnsi" w:eastAsiaTheme="minorHAnsi" w:hAnsiTheme="minorHAnsi" w:cstheme="minorBidi"/>
+                <w:sz w:val="22"/>
+                <w:szCs w:val="22"/>
+              </w:rPr>
+              <w:lastRenderedPageBreak/>
+              <w:t>d.</w:t>
+            </w:r>
+          </w:p>
+        </w:tc>
+        <w:tc>
+          <w:tcPr>
+            <w:tcW w:w="8000" w:type="dxa"/>
+            <w:tcBorders>
+              <w:top w:val="single" w:sz="4" w:space="0" w:color="auto"/>
+              <w:left w:val="single" w:sz="4" w:space="0" w:color="auto"/>
+              <w:bottom w:val="single" w:sz="4" w:space="0" w:color="auto"/>
+              <w:right w:val="single" w:sz="4" w:space="0" w:color="auto"/>
+            </w:tcBorders>
+            <w:hideMark/>
+          </w:tcPr>
+          <w:p>
+            <w:pPr>
+              <w:spacing w:after="160" w:line="259" w:lineRule="auto"/>
+              <w:rPr>
+                <w:rFonts w:asciiTheme="minorHAnsi" w:eastAsiaTheme="minorHAnsi" w:hAnsiTheme="minorHAnsi" w:cstheme="minorBidi"/>
+                <w:sz w:val="22"/>
+                <w:szCs w:val="22"/>
+                <w:lang w:val="vi-VN"/>
+              </w:rPr>
+            </w:pPr>
+            <w:r>
+              <w:rPr>
+                <w:rFonts w:asciiTheme="minorHAnsi" w:eastAsiaTheme="minorHAnsi" w:hAnsiTheme="minorHAnsi" w:cstheme="minorBidi"/>
+                <w:sz w:val="22"/>
+                <w:szCs w:val="22"/>
+              </w:rPr>
+              <w:t>HTML format</w:t>
+            </w:r>
+          </w:p>
+        </w:tc>
+      </w:tr>
+      <w:tr>
+        <w:tc>
+          <w:tcPr>
+            <w:tcW w:w="2000" w:type="dxa"/>
+            <w:tcBorders>
+              <w:top w:val="single" w:sz="4" w:space="0" w:color="auto"/>
+              <w:left w:val="single" w:sz="4" w:space="0" w:color="auto"/>
+              <w:bottom w:val="single" w:sz="4" w:space="0" w:color="auto"/>
+              <w:right w:val="single" w:sz="4" w:space="0" w:color="auto"/>
+            </w:tcBorders>
+            <w:hideMark/>
+          </w:tcPr>
+          <w:p>
+            <w:pPr>
+              <w:spacing w:after="160" w:line="259" w:lineRule="auto"/>
+              <w:rPr>
+                <w:rFonts w:asciiTheme="minorHAnsi" w:eastAsiaTheme="minorHAnsi" w:hAnsiTheme="minorHAnsi" w:cstheme="minorBidi"/>
+                <w:sz w:val="22"/>
+                <w:szCs w:val="22"/>
+              </w:rPr>
+            </w:pPr>
+            <w:r>
+              <w:rPr>
+                <w:rFonts w:asciiTheme="minorHAnsi" w:eastAsiaTheme="minorHAnsi" w:hAnsiTheme="minorHAnsi" w:cstheme="minorBidi"/>
+                <w:sz w:val="22"/>
+                <w:szCs w:val="22"/>
+              </w:rPr>
+              <w:t>ANSWER:</w:t>
+            </w:r>
+          </w:p>
+        </w:tc>
+        <w:tc>
+          <w:tcPr>
+            <w:tcW w:w="8000" w:type="dxa"/>
+            <w:tcBorders>
+              <w:top w:val="single" w:sz="4" w:space="0" w:color="auto"/>
+              <w:left w:val="single" w:sz="4" w:space="0" w:color="auto"/>
+              <w:bottom w:val="single" w:sz="4" w:space="0" w:color="auto"/>
+              <w:right w:val="single" w:sz="4" w:space="0" w:color="auto"/>
+            </w:tcBorders>
+            <w:hideMark/>
+          </w:tcPr>
+          <w:p>
+            <w:pPr>
+              <w:spacing w:after="160" w:line="259" w:lineRule="auto"/>
+              <w:rPr>
+                <w:rFonts w:asciiTheme="minorHAnsi" w:eastAsiaTheme="minorHAnsi" w:hAnsiTheme="minorHAnsi" w:cstheme="minorBidi"/>
+                <w:sz w:val="22"/>
+                <w:szCs w:val="22"/>
+              </w:rPr>
+            </w:pPr>
+            <w:r>
+              <w:rPr>
+                <w:rFonts w:asciiTheme="minorHAnsi" w:eastAsiaTheme="minorHAnsi" w:hAnsiTheme="minorHAnsi" w:cstheme="minorBidi"/>
+                <w:sz w:val="22"/>
+                <w:szCs w:val="22"/>
+              </w:rPr>
+              <w:t>D</w:t>
+            </w:r>
+          </w:p>
+        </w:tc>
+      </w:tr>
+      <w:tr>
+        <w:tc>
+          <w:tcPr>
+            <w:tcW w:w="2000" w:type="dxa"/>
+            <w:tcBorders>
+              <w:top w:val="single" w:sz="4" w:space="0" w:color="auto"/>
+              <w:left w:val="single" w:sz="4" w:space="0" w:color="auto"/>
+              <w:bottom w:val="single" w:sz="4" w:space="0" w:color="auto"/>
+              <w:right w:val="single" w:sz="4" w:space="0" w:color="auto"/>
+            </w:tcBorders>
+            <w:hideMark/>
+          </w:tcPr>
+          <w:p>
+            <w:pPr>
+              <w:spacing w:after="160" w:line="259" w:lineRule="auto"/>
+              <w:rPr>
+                <w:rFonts w:asciiTheme="minorHAnsi" w:eastAsiaTheme="minorHAnsi" w:hAnsiTheme="minorHAnsi" w:cstheme="minorBidi"/>
+                <w:sz w:val="22"/>
+                <w:szCs w:val="22"/>
+              </w:rPr>
+            </w:pPr>
+            <w:r>
+              <w:rPr>
+                <w:rFonts w:asciiTheme="minorHAnsi" w:eastAsiaTheme="minorHAnsi" w:hAnsiTheme="minorHAnsi" w:cstheme="minorBidi"/>
+                <w:sz w:val="22"/>
+                <w:szCs w:val="22"/>
+              </w:rPr>
+              <w:t>MARK:</w:t>
+            </w:r>
+          </w:p>
+        </w:tc>
+        <w:tc>
+          <w:tcPr>
+            <w:tcW w:w="8000" w:type="dxa"/>
+            <w:tcBorders>
+              <w:top w:val="single" w:sz="4" w:space="0" w:color="auto"/>
+              <w:left w:val="single" w:sz="4" w:space="0" w:color="auto"/>
+              <w:bottom w:val="single" w:sz="4" w:space="0" w:color="auto"/>
+              <w:right w:val="single" w:sz="4" w:space="0" w:color="auto"/>
+            </w:tcBorders>
+            <w:hideMark/>
+          </w:tcPr>
+          <w:p>
+            <w:pPr>
+              <w:spacing w:after="160" w:line="259" w:lineRule="auto"/>
+              <w:rPr>
+                <w:rFonts w:asciiTheme="minorHAnsi" w:eastAsiaTheme="minorHAnsi" w:hAnsiTheme="minorHAnsi" w:cstheme="minorBidi"/>
+                <w:sz w:val="22"/>
+                <w:szCs w:val="22"/>
+              </w:rPr>
+            </w:pPr>
+            <w:r>
+              <w:rPr>
+                <w:rFonts w:asciiTheme="minorHAnsi" w:eastAsiaTheme="minorHAnsi" w:hAnsiTheme="minorHAnsi" w:cstheme="minorBidi"/>
+                <w:sz w:val="22"/>
+                <w:szCs w:val="22"/>
+              </w:rPr>
+              <w:t>0.5</w:t>
+            </w:r>
+          </w:p>
+        </w:tc>
+      </w:tr>
+      <w:tr>
+        <w:tc>
+          <w:tcPr>
+            <w:tcW w:w="2000" w:type="dxa"/>
+            <w:tcBorders>
+              <w:top w:val="single" w:sz="4" w:space="0" w:color="auto"/>
+              <w:left w:val="single" w:sz="4" w:space="0" w:color="auto"/>
+              <w:bottom w:val="single" w:sz="4" w:space="0" w:color="auto"/>
+              <w:right w:val="single" w:sz="4" w:space="0" w:color="auto"/>
+            </w:tcBorders>
+            <w:hideMark/>
+          </w:tcPr>
+          <w:p>
+            <w:pPr>
+              <w:spacing w:after="160" w:line="259" w:lineRule="auto"/>
+              <w:rPr>
+                <w:rFonts w:asciiTheme="minorHAnsi" w:eastAsiaTheme="minorHAnsi" w:hAnsiTheme="minorHAnsi" w:cstheme="minorBidi"/>
+                <w:sz w:val="22"/>
+                <w:szCs w:val="22"/>
+              </w:rPr>
+            </w:pPr>
+            <w:r>
+              <w:rPr>
+                <w:rFonts w:asciiTheme="minorHAnsi" w:eastAsiaTheme="minorHAnsi" w:hAnsiTheme="minorHAnsi" w:cstheme="minorBidi"/>
+                <w:sz w:val="22"/>
+                <w:szCs w:val="22"/>
+              </w:rPr>
+              <w:t>UNIT:</w:t>
+            </w:r>
+          </w:p>
+        </w:tc>
+        <w:tc>
+          <w:tcPr>
+            <w:tcW w:w="8000" w:type="dxa"/>
+            <w:tcBorders>
+              <w:top w:val="single" w:sz="4" w:space="0" w:color="auto"/>
+              <w:left w:val="single" w:sz="4" w:space="0" w:color="auto"/>
+              <w:bottom w:val="single" w:sz="4" w:space="0" w:color="auto"/>
+              <w:right w:val="single" w:sz="4" w:space="0" w:color="auto"/>
+            </w:tcBorders>
+            <w:hideMark/>
+          </w:tcPr>
+          <w:p>
+            <w:pPr>
+              <w:spacing w:after="160" w:line="259" w:lineRule="auto"/>
+              <w:rPr>
+                <w:rFonts w:asciiTheme="minorHAnsi" w:eastAsiaTheme="minorHAnsi" w:hAnsiTheme="minorHAnsi" w:cstheme="minorBidi"/>
+                <w:sz w:val="22"/>
+                <w:szCs w:val="22"/>
+                <w:lang w:val="vi-VN"/>
+              </w:rPr>
+            </w:pPr>
+            <w:r>
+              <w:rPr>
+                <w:rFonts w:asciiTheme="minorHAnsi" w:eastAsiaTheme="minorHAnsi" w:hAnsiTheme="minorHAnsi" w:cstheme="minorBidi"/>
+                <w:sz w:val="22"/>
+                <w:szCs w:val="22"/>
+              </w:rPr>
+              <w:t>Chapter</w:t>
+            </w:r>
+            <w:r>
+              <w:rPr>
+                <w:rFonts w:asciiTheme="minorHAnsi" w:eastAsiaTheme="minorHAnsi" w:hAnsiTheme="minorHAnsi" w:cstheme="minorBidi"/>
+                <w:sz w:val="22"/>
+                <w:szCs w:val="22"/>
+                <w:lang w:val="vi-VN"/>
+              </w:rPr>
+              <w:t>2</w:t>
+            </w:r>
+          </w:p>
+        </w:tc>
+      </w:tr>
+      <w:tr>
+        <w:tc>
+          <w:tcPr>
+            <w:tcW w:w="2000" w:type="dxa"/>
+            <w:tcBorders>
+              <w:top w:val="single" w:sz="4" w:space="0" w:color="auto"/>
+              <w:left w:val="single" w:sz="4" w:space="0" w:color="auto"/>
+              <w:bottom w:val="single" w:sz="4" w:space="0" w:color="auto"/>
+              <w:right w:val="single" w:sz="4" w:space="0" w:color="auto"/>
+            </w:tcBorders>
+            <w:hideMark/>
+          </w:tcPr>
+          <w:p>
+            <w:pPr>
+              <w:spacing w:after="160" w:line="259" w:lineRule="auto"/>
+              <w:rPr>
+                <w:rFonts w:asciiTheme="minorHAnsi" w:eastAsiaTheme="minorHAnsi" w:hAnsiTheme="minorHAnsi" w:cstheme="minorBidi"/>
+                <w:sz w:val="22"/>
+                <w:szCs w:val="22"/>
+              </w:rPr>
+            </w:pPr>
+            <w:r>
+              <w:rPr>
+                <w:rFonts w:asciiTheme="minorHAnsi" w:eastAsiaTheme="minorHAnsi" w:hAnsiTheme="minorHAnsi" w:cstheme="minorBidi"/>
+                <w:sz w:val="22"/>
+                <w:szCs w:val="22"/>
+              </w:rPr>
+              <w:t>MIX CHOICES:</w:t>
+            </w:r>
+          </w:p>
+        </w:tc>
+        <w:tc>
+          <w:tcPr>
+            <w:tcW w:w="8000" w:type="dxa"/>
+            <w:tcBorders>
+              <w:top w:val="single" w:sz="4" w:space="0" w:color="auto"/>
+              <w:left w:val="single" w:sz="4" w:space="0" w:color="auto"/>
+              <w:bottom w:val="single" w:sz="4" w:space="0" w:color="auto"/>
+              <w:right w:val="single" w:sz="4" w:space="0" w:color="auto"/>
+            </w:tcBorders>
+            <w:hideMark/>
+          </w:tcPr>
+          <w:p>
+            <w:pPr>
+              <w:spacing w:after="160" w:line="259" w:lineRule="auto"/>
+              <w:rPr>
+                <w:rFonts w:asciiTheme="minorHAnsi" w:eastAsiaTheme="minorHAnsi" w:hAnsiTheme="minorHAnsi" w:cstheme="minorBidi"/>
+                <w:sz w:val="22"/>
+                <w:szCs w:val="22"/>
+              </w:rPr>
+            </w:pPr>
+            <w:r>
+              <w:rPr>
+                <w:rFonts w:asciiTheme="minorHAnsi" w:eastAsiaTheme="minorHAnsi" w:hAnsiTheme="minorHAnsi" w:cstheme="minorBidi"/>
+                <w:sz w:val="22"/>
+                <w:szCs w:val="22"/>
+              </w:rPr>
+              <w:t>No</w:t>
+            </w:r>
+          </w:p>
+        </w:tc>
+      </w:tr>
+    </w:tbl>
+    <w:p/>
+    <w:tbl>
+      <w:tblPr>
+        <w:tblStyle w:val="LiBang"/>
+        <w:tblW w:w="10000" w:type="dxa"/>
+        <w:tblLook w:val="01E0" w:firstRow="1" w:lastRow="1" w:firstColumn="1" w:lastColumn="1" w:noHBand="0" w:noVBand="0"/>
+      </w:tblPr>
+      <w:tblGrid>
+        <w:gridCol w:w="2000"/>
+        <w:gridCol w:w="8000"/>
+      </w:tblGrid>
+      <w:tr>
+        <w:tc>
+          <w:tcPr>
+            <w:tcW w:w="2000" w:type="dxa"/>
+            <w:tcBorders>
+              <w:top w:val="single" w:sz="4" w:space="0" w:color="auto"/>
+              <w:left w:val="single" w:sz="4" w:space="0" w:color="auto"/>
+              <w:bottom w:val="single" w:sz="4" w:space="0" w:color="auto"/>
+              <w:right w:val="single" w:sz="4" w:space="0" w:color="auto"/>
+            </w:tcBorders>
+            <w:hideMark/>
+          </w:tcPr>
+          <w:p>
+            <w:pPr>
+              <w:spacing w:after="160" w:line="259" w:lineRule="auto"/>
+              <w:rPr>
+                <w:rFonts w:asciiTheme="minorHAnsi" w:eastAsiaTheme="minorHAnsi" w:hAnsiTheme="minorHAnsi" w:cstheme="minorBidi"/>
+                <w:sz w:val="22"/>
+                <w:szCs w:val="22"/>
+              </w:rPr>
+            </w:pPr>
+            <w:r>
+              <w:rPr>
+                <w:rFonts w:asciiTheme="minorHAnsi" w:eastAsiaTheme="minorHAnsi" w:hAnsiTheme="minorHAnsi" w:cstheme="minorBidi"/>
+                <w:sz w:val="22"/>
+                <w:szCs w:val="22"/>
+              </w:rPr>
+              <w:t>Q</w:t>
+            </w:r>
+            <w:r>
+              <w:rPr>
+                <w:rFonts w:asciiTheme="minorHAnsi" w:eastAsiaTheme="minorHAnsi" w:hAnsiTheme="minorHAnsi" w:cstheme="minorBidi"/>
+                <w:sz w:val="22"/>
+                <w:szCs w:val="22"/>
+                <w:lang w:val="vi-VN"/>
+              </w:rPr>
+              <w:t>N=</w:t>
+            </w:r>
+            <w:r>
+              <w:rPr>
+                <w:rFonts w:asciiTheme="minorHAnsi" w:eastAsiaTheme="minorHAnsi" w:hAnsiTheme="minorHAnsi" w:cstheme="minorBidi"/>
+                <w:sz w:val="22"/>
+                <w:szCs w:val="22"/>
+              </w:rPr>
+              <w:t>6</w:t>
+            </w:r>
+          </w:p>
+        </w:tc>
+        <w:tc>
+          <w:tcPr>
+            <w:tcW w:w="8000" w:type="dxa"/>
+            <w:tcBorders>
+              <w:top w:val="single" w:sz="4" w:space="0" w:color="auto"/>
+              <w:left w:val="single" w:sz="4" w:space="0" w:color="auto"/>
+              <w:bottom w:val="single" w:sz="4" w:space="0" w:color="auto"/>
+              <w:right w:val="single" w:sz="4" w:space="0" w:color="auto"/>
+            </w:tcBorders>
+            <w:hideMark/>
+          </w:tcPr>
+          <w:p>
+            <w:pPr>
+              <w:spacing w:after="160" w:line="259" w:lineRule="auto"/>
+              <w:rPr>
+                <w:rFonts w:asciiTheme="minorHAnsi" w:eastAsiaTheme="minorHAnsi" w:hAnsiTheme="minorHAnsi" w:cstheme="minorBidi"/>
+                <w:sz w:val="22"/>
+                <w:szCs w:val="22"/>
+              </w:rPr>
+            </w:pPr>
+            <w:r>
+              <w:rPr>
+                <w:rFonts w:asciiTheme="minorHAnsi" w:eastAsiaTheme="minorHAnsi" w:hAnsiTheme="minorHAnsi" w:cstheme="minorBidi"/>
+                <w:sz w:val="22"/>
+                <w:szCs w:val="22"/>
+              </w:rPr>
+              <w:t>Which role can modify the question bank?</w:t>
+            </w:r>
+          </w:p>
+        </w:tc>
+      </w:tr>
+      <w:tr>
+        <w:tc>
+          <w:tcPr>
+            <w:tcW w:w="2000" w:type="dxa"/>
+            <w:tcBorders>
+              <w:top w:val="single" w:sz="4" w:space="0" w:color="auto"/>
+              <w:left w:val="single" w:sz="4" w:space="0" w:color="auto"/>
+              <w:bottom w:val="single" w:sz="4" w:space="0" w:color="auto"/>
+              <w:right w:val="single" w:sz="4" w:space="0" w:color="auto"/>
+            </w:tcBorders>
+            <w:hideMark/>
+          </w:tcPr>
+          <w:p>
+            <w:pPr>
+              <w:spacing w:after="160" w:line="259" w:lineRule="auto"/>
+              <w:rPr>
+                <w:rFonts w:asciiTheme="minorHAnsi" w:eastAsiaTheme="minorHAnsi" w:hAnsiTheme="minorHAnsi" w:cstheme="minorBidi"/>
+                <w:sz w:val="22"/>
+                <w:szCs w:val="22"/>
+              </w:rPr>
+            </w:pPr>
+            <w:r>
+              <w:rPr>
+                <w:rFonts w:asciiTheme="minorHAnsi" w:eastAsiaTheme="minorHAnsi" w:hAnsiTheme="minorHAnsi" w:cstheme="minorBidi"/>
+                <w:sz w:val="22"/>
+                <w:szCs w:val="22"/>
+              </w:rPr>
+              <w:t>a.</w:t>
+            </w:r>
+          </w:p>
+        </w:tc>
+        <w:tc>
+          <w:tcPr>
+            <w:tcW w:w="8000" w:type="dxa"/>
+            <w:tcBorders>
+              <w:top w:val="single" w:sz="4" w:space="0" w:color="auto"/>
+              <w:left w:val="single" w:sz="4" w:space="0" w:color="auto"/>
+              <w:bottom w:val="single" w:sz="4" w:space="0" w:color="auto"/>
+              <w:right w:val="single" w:sz="4" w:space="0" w:color="auto"/>
+            </w:tcBorders>
+            <w:hideMark/>
+          </w:tcPr>
+          <w:p>
+            <w:pPr>
+              <w:spacing w:after="160" w:line="259" w:lineRule="auto"/>
+              <w:rPr>
+                <w:rFonts w:asciiTheme="minorHAnsi" w:eastAsiaTheme="minorHAnsi" w:hAnsiTheme="minorHAnsi" w:cstheme="minorBidi"/>
+                <w:sz w:val="22"/>
+                <w:szCs w:val="22"/>
+              </w:rPr>
+            </w:pPr>
+            <w:r>
+              <w:rPr>
+                <w:rFonts w:asciiTheme="minorHAnsi" w:eastAsiaTheme="minorHAnsi" w:hAnsiTheme="minorHAnsi" w:cstheme="minorBidi"/>
+                <w:sz w:val="22"/>
+                <w:szCs w:val="22"/>
+              </w:rPr>
+              <w:t>Examinee</w:t>
+            </w:r>
+          </w:p>
+        </w:tc>
+      </w:tr>
+      <w:tr>
+        <w:tc>
+          <w:tcPr>
+            <w:tcW w:w="2000" w:type="dxa"/>
+            <w:tcBorders>
+              <w:top w:val="single" w:sz="4" w:space="0" w:color="auto"/>
+              <w:left w:val="single" w:sz="4" w:space="0" w:color="auto"/>
+              <w:bottom w:val="single" w:sz="4" w:space="0" w:color="auto"/>
+              <w:right w:val="single" w:sz="4" w:space="0" w:color="auto"/>
+            </w:tcBorders>
+            <w:hideMark/>
+          </w:tcPr>
+          <w:p>
+            <w:pPr>
+              <w:spacing w:after="160" w:line="259" w:lineRule="auto"/>
+              <w:rPr>
+                <w:rFonts w:asciiTheme="minorHAnsi" w:eastAsiaTheme="minorHAnsi" w:hAnsiTheme="minorHAnsi" w:cstheme="minorBidi"/>
+                <w:sz w:val="22"/>
+                <w:szCs w:val="22"/>
+              </w:rPr>
+            </w:pPr>
+            <w:r>
+              <w:rPr>
+                <w:rFonts w:asciiTheme="minorHAnsi" w:eastAsiaTheme="minorHAnsi" w:hAnsiTheme="minorHAnsi" w:cstheme="minorBidi"/>
+                <w:sz w:val="22"/>
+                <w:szCs w:val="22"/>
+              </w:rPr>
+              <w:t>b.</w:t>
+            </w:r>
+          </w:p>
+        </w:tc>
+        <w:tc>
+          <w:tcPr>
+            <w:tcW w:w="8000" w:type="dxa"/>
+            <w:tcBorders>
+              <w:top w:val="single" w:sz="4" w:space="0" w:color="auto"/>
+              <w:left w:val="single" w:sz="4" w:space="0" w:color="auto"/>
+              <w:bottom w:val="single" w:sz="4" w:space="0" w:color="auto"/>
+              <w:right w:val="single" w:sz="4" w:space="0" w:color="auto"/>
+            </w:tcBorders>
+            <w:hideMark/>
+          </w:tcPr>
+          <w:p>
+            <w:pPr>
+              <w:spacing w:after="160" w:line="259" w:lineRule="auto"/>
+              <w:rPr>
+                <w:rFonts w:asciiTheme="minorHAnsi" w:eastAsiaTheme="minorHAnsi" w:hAnsiTheme="minorHAnsi" w:cstheme="minorBidi"/>
+                <w:sz w:val="22"/>
+                <w:szCs w:val="22"/>
+                <w:lang w:val="vi-VN"/>
+              </w:rPr>
+            </w:pPr>
+            <w:r>
+              <w:rPr>
+                <w:rFonts w:asciiTheme="minorHAnsi" w:eastAsiaTheme="minorHAnsi" w:hAnsiTheme="minorHAnsi" w:cstheme="minorBidi"/>
+                <w:sz w:val="22"/>
+                <w:szCs w:val="22"/>
+              </w:rPr>
+              <w:t>Question Creator</w:t>
+            </w:r>
+          </w:p>
+        </w:tc>
+      </w:tr>
+      <w:tr>
+        <w:tc>
+          <w:tcPr>
+            <w:tcW w:w="2000" w:type="dxa"/>
+            <w:tcBorders>
+              <w:top w:val="single" w:sz="4" w:space="0" w:color="auto"/>
+              <w:left w:val="single" w:sz="4" w:space="0" w:color="auto"/>
+              <w:bottom w:val="single" w:sz="4" w:space="0" w:color="auto"/>
+              <w:right w:val="single" w:sz="4" w:space="0" w:color="auto"/>
+            </w:tcBorders>
+            <w:hideMark/>
+          </w:tcPr>
+          <w:p>
+            <w:pPr>
+              <w:spacing w:after="160" w:line="259" w:lineRule="auto"/>
+              <w:rPr>
+                <w:rFonts w:asciiTheme="minorHAnsi" w:eastAsiaTheme="minorHAnsi" w:hAnsiTheme="minorHAnsi" w:cstheme="minorBidi"/>
+                <w:sz w:val="22"/>
+                <w:szCs w:val="22"/>
+              </w:rPr>
+            </w:pPr>
+            <w:r>
+              <w:rPr>
+                <w:rFonts w:asciiTheme="minorHAnsi" w:eastAsiaTheme="minorHAnsi" w:hAnsiTheme="minorHAnsi" w:cstheme="minorBidi"/>
+                <w:sz w:val="22"/>
+                <w:szCs w:val="22"/>
+              </w:rPr>
+              <w:t>c.</w:t>
+            </w:r>
+          </w:p>
+        </w:tc>
+        <w:tc>
+          <w:tcPr>
+            <w:tcW w:w="8000" w:type="dxa"/>
+            <w:tcBorders>
+              <w:top w:val="single" w:sz="4" w:space="0" w:color="auto"/>
+              <w:left w:val="single" w:sz="4" w:space="0" w:color="auto"/>
+              <w:bottom w:val="single" w:sz="4" w:space="0" w:color="auto"/>
+              <w:right w:val="single" w:sz="4" w:space="0" w:color="auto"/>
+            </w:tcBorders>
+            <w:hideMark/>
+          </w:tcPr>
+          <w:p>
+            <w:pPr>
+              <w:spacing w:after="160" w:line="259" w:lineRule="auto"/>
+              <w:rPr>
+                <w:rFonts w:asciiTheme="minorHAnsi" w:eastAsiaTheme="minorHAnsi" w:hAnsiTheme="minorHAnsi" w:cstheme="minorBidi"/>
+                <w:sz w:val="22"/>
+                <w:szCs w:val="22"/>
+                <w:lang w:val="vi-VN"/>
+              </w:rPr>
+            </w:pPr>
+            <w:r>
+              <w:rPr>
+                <w:rFonts w:asciiTheme="minorHAnsi" w:eastAsiaTheme="minorHAnsi" w:hAnsiTheme="minorHAnsi" w:cstheme="minorBidi"/>
+                <w:sz w:val="22"/>
+                <w:szCs w:val="22"/>
+              </w:rPr>
+              <w:t>Admin</w:t>
+            </w:r>
+          </w:p>
+        </w:tc>
+      </w:tr>
+      <w:tr>
+        <w:tc>
+          <w:tcPr>
+            <w:tcW w:w="2000" w:type="dxa"/>
+            <w:tcBorders>
+              <w:top w:val="single" w:sz="4" w:space="0" w:color="auto"/>
+              <w:left w:val="single" w:sz="4" w:space="0" w:color="auto"/>
+              <w:bottom w:val="single" w:sz="4" w:space="0" w:color="auto"/>
+              <w:right w:val="single" w:sz="4" w:space="0" w:color="auto"/>
+            </w:tcBorders>
+            <w:hideMark/>
+          </w:tcPr>
+          <w:p>
+            <w:pPr>
+              <w:spacing w:after="160" w:line="259" w:lineRule="auto"/>
+              <w:rPr>
+                <w:rFonts w:asciiTheme="minorHAnsi" w:eastAsiaTheme="minorHAnsi" w:hAnsiTheme="minorHAnsi" w:cstheme="minorBidi"/>
+                <w:sz w:val="22"/>
+                <w:szCs w:val="22"/>
+              </w:rPr>
+            </w:pPr>
+            <w:r>
+              <w:rPr>
+                <w:rFonts w:asciiTheme="minorHAnsi" w:eastAsiaTheme="minorHAnsi" w:hAnsiTheme="minorHAnsi" w:cstheme="minorBidi"/>
+                <w:sz w:val="22"/>
+                <w:szCs w:val="22"/>
+              </w:rPr>
+              <w:t>d.</w:t>
+            </w:r>
+          </w:p>
+        </w:tc>
+        <w:tc>
+          <w:tcPr>
+            <w:tcW w:w="8000" w:type="dxa"/>
+            <w:tcBorders>
+              <w:top w:val="single" w:sz="4" w:space="0" w:color="auto"/>
+              <w:left w:val="single" w:sz="4" w:space="0" w:color="auto"/>
+              <w:bottom w:val="single" w:sz="4" w:space="0" w:color="auto"/>
+              <w:right w:val="single" w:sz="4" w:space="0" w:color="auto"/>
+            </w:tcBorders>
+            <w:hideMark/>
+          </w:tcPr>
+          <w:p>
+            <w:pPr>
+              <w:spacing w:after="160" w:line="259" w:lineRule="auto"/>
+              <w:rPr>
+                <w:rFonts w:asciiTheme="minorHAnsi" w:eastAsiaTheme="minorHAnsi" w:hAnsiTheme="minorHAnsi" w:cstheme="minorBidi"/>
+                <w:sz w:val="22"/>
+                <w:szCs w:val="22"/>
+                <w:lang w:val="vi-VN"/>
+              </w:rPr>
+            </w:pPr>
+            <w:r>
+              <w:rPr>
+                <w:rFonts w:asciiTheme="minorHAnsi" w:eastAsiaTheme="minorHAnsi" w:hAnsiTheme="minorHAnsi" w:cstheme="minorBidi"/>
+                <w:sz w:val="22"/>
+                <w:szCs w:val="22"/>
+              </w:rPr>
+              <w:t>All of the above</w:t>
+            </w:r>
+          </w:p>
+        </w:tc>
+      </w:tr>
+      <w:tr>
+        <w:tc>
+          <w:tcPr>
+            <w:tcW w:w="2000" w:type="dxa"/>
+            <w:tcBorders>
+              <w:top w:val="single" w:sz="4" w:space="0" w:color="auto"/>
+              <w:left w:val="single" w:sz="4" w:space="0" w:color="auto"/>
+              <w:bottom w:val="single" w:sz="4" w:space="0" w:color="auto"/>
+              <w:right w:val="single" w:sz="4" w:space="0" w:color="auto"/>
+            </w:tcBorders>
+            <w:hideMark/>
+          </w:tcPr>
+          <w:p>
+            <w:pPr>
+              <w:spacing w:after="160" w:line="259" w:lineRule="auto"/>
+              <w:rPr>
+                <w:rFonts w:asciiTheme="minorHAnsi" w:eastAsiaTheme="minorHAnsi" w:hAnsiTheme="minorHAnsi" w:cstheme="minorBidi"/>
+                <w:sz w:val="22"/>
+                <w:szCs w:val="22"/>
+              </w:rPr>
+            </w:pPr>
+            <w:r>
+              <w:rPr>
+                <w:rFonts w:asciiTheme="minorHAnsi" w:eastAsiaTheme="minorHAnsi" w:hAnsiTheme="minorHAnsi" w:cstheme="minorBidi"/>
+                <w:sz w:val="22"/>
+                <w:szCs w:val="22"/>
+              </w:rPr>
+              <w:t>ANSWER:</w:t>
+            </w:r>
+          </w:p>
+        </w:tc>
+        <w:tc>
+          <w:tcPr>
+            <w:tcW w:w="8000" w:type="dxa"/>
+            <w:tcBorders>
+              <w:top w:val="single" w:sz="4" w:space="0" w:color="auto"/>
+              <w:left w:val="single" w:sz="4" w:space="0" w:color="auto"/>
+              <w:bottom w:val="single" w:sz="4" w:space="0" w:color="auto"/>
+              <w:right w:val="single" w:sz="4" w:space="0" w:color="auto"/>
+            </w:tcBorders>
+            <w:hideMark/>
+          </w:tcPr>
+          <w:p>
+            <w:pPr>
+              <w:spacing w:after="160" w:line="259" w:lineRule="auto"/>
+              <w:rPr>
+                <w:rFonts w:asciiTheme="minorHAnsi" w:eastAsiaTheme="minorHAnsi" w:hAnsiTheme="minorHAnsi" w:cstheme="minorBidi"/>
+                <w:sz w:val="22"/>
+                <w:szCs w:val="22"/>
+              </w:rPr>
+            </w:pPr>
+            <w:r>
+              <w:rPr>
+                <w:rFonts w:asciiTheme="minorHAnsi" w:eastAsiaTheme="minorHAnsi" w:hAnsiTheme="minorHAnsi" w:cstheme="minorBidi"/>
+                <w:sz w:val="22"/>
+                <w:szCs w:val="22"/>
+              </w:rPr>
+              <w:t>C</w:t>
+            </w:r>
+          </w:p>
+        </w:tc>
+      </w:tr>
+      <w:tr>
+        <w:tc>
+          <w:tcPr>
+            <w:tcW w:w="2000" w:type="dxa"/>
+            <w:tcBorders>
+              <w:top w:val="single" w:sz="4" w:space="0" w:color="auto"/>
+              <w:left w:val="single" w:sz="4" w:space="0" w:color="auto"/>
+              <w:bottom w:val="single" w:sz="4" w:space="0" w:color="auto"/>
+              <w:right w:val="single" w:sz="4" w:space="0" w:color="auto"/>
+            </w:tcBorders>
+            <w:hideMark/>
+          </w:tcPr>
+          <w:p>
+            <w:pPr>
+              <w:spacing w:after="160" w:line="259" w:lineRule="auto"/>
+              <w:rPr>
+                <w:rFonts w:asciiTheme="minorHAnsi" w:eastAsiaTheme="minorHAnsi" w:hAnsiTheme="minorHAnsi" w:cstheme="minorBidi"/>
+                <w:sz w:val="22"/>
+                <w:szCs w:val="22"/>
+              </w:rPr>
+            </w:pPr>
+            <w:r>
+              <w:rPr>
+                <w:rFonts w:asciiTheme="minorHAnsi" w:eastAsiaTheme="minorHAnsi" w:hAnsiTheme="minorHAnsi" w:cstheme="minorBidi"/>
+                <w:sz w:val="22"/>
+                <w:szCs w:val="22"/>
+              </w:rPr>
+              <w:t>MARK:</w:t>
+            </w:r>
+          </w:p>
+        </w:tc>
+        <w:tc>
+          <w:tcPr>
+            <w:tcW w:w="8000" w:type="dxa"/>
+            <w:tcBorders>
+              <w:top w:val="single" w:sz="4" w:space="0" w:color="auto"/>
+              <w:left w:val="single" w:sz="4" w:space="0" w:color="auto"/>
+              <w:bottom w:val="single" w:sz="4" w:space="0" w:color="auto"/>
+              <w:right w:val="single" w:sz="4" w:space="0" w:color="auto"/>
+            </w:tcBorders>
+            <w:hideMark/>
+          </w:tcPr>
+          <w:p>
+            <w:pPr>
+              <w:spacing w:after="160" w:line="259" w:lineRule="auto"/>
+              <w:rPr>
+                <w:rFonts w:asciiTheme="minorHAnsi" w:eastAsiaTheme="minorHAnsi" w:hAnsiTheme="minorHAnsi" w:cstheme="minorBidi"/>
+                <w:sz w:val="22"/>
+                <w:szCs w:val="22"/>
+              </w:rPr>
+            </w:pPr>
+            <w:r>
+              <w:rPr>
+                <w:rFonts w:asciiTheme="minorHAnsi" w:eastAsiaTheme="minorHAnsi" w:hAnsiTheme="minorHAnsi" w:cstheme="minorBidi"/>
+                <w:sz w:val="22"/>
+                <w:szCs w:val="22"/>
+              </w:rPr>
+              <w:t>0.5</w:t>
+            </w:r>
+          </w:p>
+        </w:tc>
+      </w:tr>
+      <w:tr>
+        <w:tc>
+          <w:tcPr>
+            <w:tcW w:w="2000" w:type="dxa"/>
+            <w:tcBorders>
+              <w:top w:val="single" w:sz="4" w:space="0" w:color="auto"/>
+              <w:left w:val="single" w:sz="4" w:space="0" w:color="auto"/>
+              <w:bottom w:val="single" w:sz="4" w:space="0" w:color="auto"/>
+              <w:right w:val="single" w:sz="4" w:space="0" w:color="auto"/>
+            </w:tcBorders>
+            <w:hideMark/>
+          </w:tcPr>
+          <w:p>
+            <w:pPr>
+              <w:spacing w:after="160" w:line="259" w:lineRule="auto"/>
+              <w:rPr>
+                <w:rFonts w:asciiTheme="minorHAnsi" w:eastAsiaTheme="minorHAnsi" w:hAnsiTheme="minorHAnsi" w:cstheme="minorBidi"/>
+                <w:sz w:val="22"/>
+                <w:szCs w:val="22"/>
+              </w:rPr>
+            </w:pPr>
+            <w:r>
+              <w:rPr>
+                <w:rFonts w:asciiTheme="minorHAnsi" w:eastAsiaTheme="minorHAnsi" w:hAnsiTheme="minorHAnsi" w:cstheme="minorBidi"/>
+                <w:sz w:val="22"/>
+                <w:szCs w:val="22"/>
+              </w:rPr>
+              <w:t>UNIT:</w:t>
+            </w:r>
+          </w:p>
+        </w:tc>
+        <w:tc>
+          <w:tcPr>
+            <w:tcW w:w="8000" w:type="dxa"/>
+            <w:tcBorders>
+              <w:top w:val="single" w:sz="4" w:space="0" w:color="auto"/>
+              <w:left w:val="single" w:sz="4" w:space="0" w:color="auto"/>
+              <w:bottom w:val="single" w:sz="4" w:space="0" w:color="auto"/>
+              <w:right w:val="single" w:sz="4" w:space="0" w:color="auto"/>
+            </w:tcBorders>
+            <w:hideMark/>
+          </w:tcPr>
+          <w:p>
+            <w:pPr>
+              <w:tabs>
+                <w:tab w:val="left" w:pos="1404"/>
+              </w:tabs>
+              <w:spacing w:after="160" w:line="259" w:lineRule="auto"/>
+              <w:rPr>
+                <w:rFonts w:asciiTheme="minorHAnsi" w:eastAsiaTheme="minorHAnsi" w:hAnsiTheme="minorHAnsi" w:cstheme="minorBidi"/>
+                <w:sz w:val="22"/>
+                <w:szCs w:val="22"/>
+              </w:rPr>
+            </w:pPr>
+            <w:r>
+              <w:rPr>
+                <w:rFonts w:asciiTheme="minorHAnsi" w:eastAsiaTheme="minorHAnsi" w:hAnsiTheme="minorHAnsi" w:cstheme="minorBidi"/>
+                <w:sz w:val="22"/>
+                <w:szCs w:val="22"/>
+              </w:rPr>
+              <w:t>Chapter</w:t>
+            </w:r>
+            <w:r>
+              <w:rPr>
+                <w:rFonts w:asciiTheme="minorHAnsi" w:eastAsiaTheme="minorHAnsi" w:hAnsiTheme="minorHAnsi" w:cstheme="minorBidi"/>
+                <w:sz w:val="22"/>
+                <w:szCs w:val="22"/>
+              </w:rPr>
+              <w:t>1</w:t>
+            </w:r>
+          </w:p>
+        </w:tc>
+      </w:tr>
+      <w:tr>
+        <w:tc>
+          <w:tcPr>
+            <w:tcW w:w="2000" w:type="dxa"/>
+            <w:tcBorders>
+              <w:top w:val="single" w:sz="4" w:space="0" w:color="auto"/>
+              <w:left w:val="single" w:sz="4" w:space="0" w:color="auto"/>
+              <w:bottom w:val="single" w:sz="4" w:space="0" w:color="auto"/>
+              <w:right w:val="single" w:sz="4" w:space="0" w:color="auto"/>
+            </w:tcBorders>
+            <w:hideMark/>
+          </w:tcPr>
+          <w:p>
+            <w:pPr>
+              <w:spacing w:after="160" w:line="259" w:lineRule="auto"/>
+              <w:rPr>
+                <w:rFonts w:asciiTheme="minorHAnsi" w:eastAsiaTheme="minorHAnsi" w:hAnsiTheme="minorHAnsi" w:cstheme="minorBidi"/>
+                <w:sz w:val="22"/>
+                <w:szCs w:val="22"/>
+              </w:rPr>
+            </w:pPr>
+            <w:r>
+              <w:rPr>
+                <w:rFonts w:asciiTheme="minorHAnsi" w:eastAsiaTheme="minorHAnsi" w:hAnsiTheme="minorHAnsi" w:cstheme="minorBidi"/>
+                <w:sz w:val="22"/>
+                <w:szCs w:val="22"/>
+              </w:rPr>
+              <w:t>MIX CHOICES:</w:t>
+            </w:r>
+          </w:p>
+        </w:tc>
+        <w:tc>
+          <w:tcPr>
+            <w:tcW w:w="8000" w:type="dxa"/>
+            <w:tcBorders>
+              <w:top w:val="single" w:sz="4" w:space="0" w:color="auto"/>
+              <w:left w:val="single" w:sz="4" w:space="0" w:color="auto"/>
+              <w:bottom w:val="single" w:sz="4" w:space="0" w:color="auto"/>
+              <w:right w:val="single" w:sz="4" w:space="0" w:color="auto"/>
+            </w:tcBorders>
+            <w:hideMark/>
+          </w:tcPr>
+          <w:p>
+            <w:pPr>
+              <w:spacing w:after="160" w:line="259" w:lineRule="auto"/>
+              <w:rPr>
+                <w:rFonts w:asciiTheme="minorHAnsi" w:eastAsiaTheme="minorHAnsi" w:hAnsiTheme="minorHAnsi" w:cstheme="minorBidi"/>
+                <w:sz w:val="22"/>
+                <w:szCs w:val="22"/>
+              </w:rPr>
+            </w:pPr>
+            <w:r>
+              <w:rPr>
+                <w:rFonts w:asciiTheme="minorHAnsi" w:eastAsiaTheme="minorHAnsi" w:hAnsiTheme="minorHAnsi" w:cstheme="minorBidi"/>
+                <w:sz w:val="22"/>
+                <w:szCs w:val="22"/>
+              </w:rPr>
+              <w:t>No</w:t>
+            </w:r>
+          </w:p>
+        </w:tc>
+      </w:tr>
+    </w:tbl>
+    <w:p/>
+    <w:tbl>
+      <w:tblPr>
+        <w:tblStyle w:val="LiBang"/>
+        <w:tblW w:w="10000" w:type="dxa"/>
+        <w:tblLook w:val="01E0" w:firstRow="1" w:lastRow="1" w:firstColumn="1" w:lastColumn="1" w:noHBand="0" w:noVBand="0"/>
+      </w:tblPr>
+      <w:tblGrid>
+        <w:gridCol w:w="2000"/>
+        <w:gridCol w:w="8000"/>
+      </w:tblGrid>
+      <w:tr>
+        <w:tc>
+          <w:tcPr>
+            <w:tcW w:w="2000" w:type="dxa"/>
+            <w:tcBorders>
+              <w:top w:val="single" w:sz="4" w:space="0" w:color="auto"/>
+              <w:left w:val="single" w:sz="4" w:space="0" w:color="auto"/>
+              <w:bottom w:val="single" w:sz="4" w:space="0" w:color="auto"/>
+              <w:right w:val="single" w:sz="4" w:space="0" w:color="auto"/>
+            </w:tcBorders>
+            <w:hideMark/>
+          </w:tcPr>
+          <w:p>
+            <w:pPr>
+              <w:spacing w:after="160" w:line="259" w:lineRule="auto"/>
+              <w:rPr>
+                <w:rFonts w:asciiTheme="minorHAnsi" w:eastAsiaTheme="minorHAnsi" w:hAnsiTheme="minorHAnsi" w:cstheme="minorBidi"/>
+                <w:sz w:val="22"/>
+                <w:szCs w:val="22"/>
+              </w:rPr>
+            </w:pPr>
+            <w:r>
+              <w:rPr>
+                <w:rFonts w:asciiTheme="minorHAnsi" w:eastAsiaTheme="minorHAnsi" w:hAnsiTheme="minorHAnsi" w:cstheme="minorBidi"/>
+                <w:sz w:val="22"/>
+                <w:szCs w:val="22"/>
+              </w:rPr>
+              <w:t>Q</w:t>
+            </w:r>
+            <w:r>
+              <w:rPr>
+                <w:rFonts w:asciiTheme="minorHAnsi" w:eastAsiaTheme="minorHAnsi" w:hAnsiTheme="minorHAnsi" w:cstheme="minorBidi"/>
+                <w:sz w:val="22"/>
+                <w:szCs w:val="22"/>
+                <w:lang w:val="vi-VN"/>
+              </w:rPr>
+              <w:t>N=</w:t>
+            </w:r>
+            <w:r>
+              <w:rPr>
+                <w:rFonts w:asciiTheme="minorHAnsi" w:eastAsiaTheme="minorHAnsi" w:hAnsiTheme="minorHAnsi" w:cstheme="minorBidi"/>
+                <w:sz w:val="22"/>
+                <w:szCs w:val="22"/>
+              </w:rPr>
+              <w:t>7</w:t>
+            </w:r>
+          </w:p>
+        </w:tc>
+        <w:tc>
+          <w:tcPr>
+            <w:tcW w:w="8000" w:type="dxa"/>
+            <w:tcBorders>
+              <w:top w:val="single" w:sz="4" w:space="0" w:color="auto"/>
+              <w:left w:val="single" w:sz="4" w:space="0" w:color="auto"/>
+              <w:bottom w:val="single" w:sz="4" w:space="0" w:color="auto"/>
+              <w:right w:val="single" w:sz="4" w:space="0" w:color="auto"/>
+            </w:tcBorders>
+            <w:hideMark/>
+          </w:tcPr>
+          <w:p>
+            <w:pPr>
+              <w:spacing w:after="160" w:line="259" w:lineRule="auto"/>
+              <w:rPr>
+                <w:rFonts w:asciiTheme="minorHAnsi" w:eastAsiaTheme="minorHAnsi" w:hAnsiTheme="minorHAnsi" w:cstheme="minorBidi"/>
+                <w:sz w:val="22"/>
+                <w:szCs w:val="22"/>
+              </w:rPr>
+            </w:pPr>
+            <w:r>
+              <w:rPr>
+                <w:rFonts w:asciiTheme="minorHAnsi" w:eastAsiaTheme="minorHAnsi" w:hAnsiTheme="minorHAnsi" w:cstheme="minorBidi"/>
+                <w:sz w:val="22"/>
+                <w:szCs w:val="22"/>
+              </w:rPr>
+              <w:t>What feature allows randomization in exams?</w:t>
+            </w:r>
+          </w:p>
+        </w:tc>
+      </w:tr>
+      <w:tr>
+        <w:tc>
+          <w:tcPr>
+            <w:tcW w:w="2000" w:type="dxa"/>
+            <w:tcBorders>
+              <w:top w:val="single" w:sz="4" w:space="0" w:color="auto"/>
+              <w:left w:val="single" w:sz="4" w:space="0" w:color="auto"/>
+              <w:bottom w:val="single" w:sz="4" w:space="0" w:color="auto"/>
+              <w:right w:val="single" w:sz="4" w:space="0" w:color="auto"/>
+            </w:tcBorders>
+            <w:hideMark/>
+          </w:tcPr>
+          <w:p>
+            <w:pPr>
+              <w:spacing w:after="160" w:line="259" w:lineRule="auto"/>
+              <w:rPr>
+                <w:rFonts w:asciiTheme="minorHAnsi" w:eastAsiaTheme="minorHAnsi" w:hAnsiTheme="minorHAnsi" w:cstheme="minorBidi"/>
+                <w:sz w:val="22"/>
+                <w:szCs w:val="22"/>
+              </w:rPr>
+            </w:pPr>
+            <w:r>
+              <w:rPr>
+                <w:rFonts w:asciiTheme="minorHAnsi" w:eastAsiaTheme="minorHAnsi" w:hAnsiTheme="minorHAnsi" w:cstheme="minorBidi"/>
+                <w:sz w:val="22"/>
+                <w:szCs w:val="22"/>
+              </w:rPr>
+              <w:t>a.</w:t>
+            </w:r>
+          </w:p>
+        </w:tc>
+        <w:tc>
+          <w:tcPr>
+            <w:tcW w:w="8000" w:type="dxa"/>
+            <w:tcBorders>
+              <w:top w:val="single" w:sz="4" w:space="0" w:color="auto"/>
+              <w:left w:val="single" w:sz="4" w:space="0" w:color="auto"/>
+              <w:bottom w:val="single" w:sz="4" w:space="0" w:color="auto"/>
+              <w:right w:val="single" w:sz="4" w:space="0" w:color="auto"/>
+            </w:tcBorders>
+            <w:hideMark/>
+          </w:tcPr>
+          <w:p>
+            <w:pPr>
+              <w:spacing w:after="160" w:line="259" w:lineRule="auto"/>
+              <w:rPr>
+                <w:rFonts w:asciiTheme="minorHAnsi" w:eastAsiaTheme="minorHAnsi" w:hAnsiTheme="minorHAnsi" w:cstheme="minorBidi"/>
+                <w:sz w:val="22"/>
+                <w:szCs w:val="22"/>
+              </w:rPr>
+            </w:pPr>
+            <w:r>
+              <w:rPr>
+                <w:rFonts w:asciiTheme="minorHAnsi" w:eastAsiaTheme="minorHAnsi" w:hAnsiTheme="minorHAnsi" w:cstheme="minorBidi"/>
+                <w:sz w:val="22"/>
+                <w:szCs w:val="22"/>
+              </w:rPr>
+              <w:t>Shuffling</w:t>
+            </w:r>
+          </w:p>
+        </w:tc>
+      </w:tr>
+      <w:tr>
+        <w:tc>
+          <w:tcPr>
+            <w:tcW w:w="2000" w:type="dxa"/>
+            <w:tcBorders>
+              <w:top w:val="single" w:sz="4" w:space="0" w:color="auto"/>
+              <w:left w:val="single" w:sz="4" w:space="0" w:color="auto"/>
+              <w:bottom w:val="single" w:sz="4" w:space="0" w:color="auto"/>
+              <w:right w:val="single" w:sz="4" w:space="0" w:color="auto"/>
+            </w:tcBorders>
+            <w:hideMark/>
+          </w:tcPr>
+          <w:p>
+            <w:pPr>
+              <w:spacing w:after="160" w:line="259" w:lineRule="auto"/>
+              <w:rPr>
+                <w:rFonts w:asciiTheme="minorHAnsi" w:eastAsiaTheme="minorHAnsi" w:hAnsiTheme="minorHAnsi" w:cstheme="minorBidi"/>
+                <w:sz w:val="22"/>
+                <w:szCs w:val="22"/>
+              </w:rPr>
+            </w:pPr>
+            <w:r>
+              <w:rPr>
+                <w:rFonts w:asciiTheme="minorHAnsi" w:eastAsiaTheme="minorHAnsi" w:hAnsiTheme="minorHAnsi" w:cstheme="minorBidi"/>
+                <w:sz w:val="22"/>
+                <w:szCs w:val="22"/>
+              </w:rPr>
+              <w:t>b.</w:t>
+            </w:r>
+          </w:p>
+        </w:tc>
+        <w:tc>
+          <w:tcPr>
+            <w:tcW w:w="8000" w:type="dxa"/>
+            <w:tcBorders>
+              <w:top w:val="single" w:sz="4" w:space="0" w:color="auto"/>
+              <w:left w:val="single" w:sz="4" w:space="0" w:color="auto"/>
+              <w:bottom w:val="single" w:sz="4" w:space="0" w:color="auto"/>
+              <w:right w:val="single" w:sz="4" w:space="0" w:color="auto"/>
+            </w:tcBorders>
+            <w:hideMark/>
+          </w:tcPr>
+          <w:p>
+            <w:pPr>
+              <w:spacing w:after="160" w:line="259" w:lineRule="auto"/>
+              <w:rPr>
+                <w:rFonts w:asciiTheme="minorHAnsi" w:eastAsiaTheme="minorHAnsi" w:hAnsiTheme="minorHAnsi" w:cstheme="minorBidi"/>
+                <w:sz w:val="22"/>
+                <w:szCs w:val="22"/>
+                <w:lang w:val="vi-VN"/>
+              </w:rPr>
+            </w:pPr>
+            <w:r>
+              <w:rPr>
+                <w:rFonts w:asciiTheme="minorHAnsi" w:eastAsiaTheme="minorHAnsi" w:hAnsiTheme="minorHAnsi" w:cstheme="minorBidi"/>
+                <w:sz w:val="22"/>
+                <w:szCs w:val="22"/>
+              </w:rPr>
+              <w:t>Random selection</w:t>
+            </w:r>
+          </w:p>
+        </w:tc>
+      </w:tr>
+      <w:tr>
+        <w:tc>
+          <w:tcPr>
+            <w:tcW w:w="2000" w:type="dxa"/>
+            <w:tcBorders>
+              <w:top w:val="single" w:sz="4" w:space="0" w:color="auto"/>
+              <w:left w:val="single" w:sz="4" w:space="0" w:color="auto"/>
+              <w:bottom w:val="single" w:sz="4" w:space="0" w:color="auto"/>
+              <w:right w:val="single" w:sz="4" w:space="0" w:color="auto"/>
+            </w:tcBorders>
+            <w:hideMark/>
+          </w:tcPr>
+          <w:p>
+            <w:pPr>
+              <w:spacing w:after="160" w:line="259" w:lineRule="auto"/>
+              <w:rPr>
+                <w:rFonts w:asciiTheme="minorHAnsi" w:eastAsiaTheme="minorHAnsi" w:hAnsiTheme="minorHAnsi" w:cstheme="minorBidi"/>
+                <w:sz w:val="22"/>
+                <w:szCs w:val="22"/>
+              </w:rPr>
+            </w:pPr>
+            <w:r>
+              <w:rPr>
+                <w:rFonts w:asciiTheme="minorHAnsi" w:eastAsiaTheme="minorHAnsi" w:hAnsiTheme="minorHAnsi" w:cstheme="minorBidi"/>
+                <w:sz w:val="22"/>
+                <w:szCs w:val="22"/>
+              </w:rPr>
+              <w:t>c.</w:t>
+            </w:r>
+          </w:p>
+        </w:tc>
+        <w:tc>
+          <w:tcPr>
+            <w:tcW w:w="8000" w:type="dxa"/>
+            <w:tcBorders>
+              <w:top w:val="single" w:sz="4" w:space="0" w:color="auto"/>
+              <w:left w:val="single" w:sz="4" w:space="0" w:color="auto"/>
+              <w:bottom w:val="single" w:sz="4" w:space="0" w:color="auto"/>
+              <w:right w:val="single" w:sz="4" w:space="0" w:color="auto"/>
+            </w:tcBorders>
+            <w:hideMark/>
+          </w:tcPr>
+          <w:p>
+            <w:pPr>
+              <w:spacing w:after="160" w:line="259" w:lineRule="auto"/>
+              <w:rPr>
+                <w:rFonts w:asciiTheme="minorHAnsi" w:eastAsiaTheme="minorHAnsi" w:hAnsiTheme="minorHAnsi" w:cstheme="minorBidi"/>
+                <w:sz w:val="22"/>
+                <w:szCs w:val="22"/>
+                <w:lang w:val="vi-VN"/>
+              </w:rPr>
+            </w:pPr>
+            <w:r>
+              <w:rPr>
+                <w:rFonts w:asciiTheme="minorHAnsi" w:eastAsiaTheme="minorHAnsi" w:hAnsiTheme="minorHAnsi" w:cstheme="minorBidi"/>
+                <w:sz w:val="22"/>
+                <w:szCs w:val="22"/>
+              </w:rPr>
+              <w:t>Both a and b</w:t>
+            </w:r>
+          </w:p>
+        </w:tc>
+      </w:tr>
+      <w:tr>
+        <w:tc>
+          <w:tcPr>
+            <w:tcW w:w="2000" w:type="dxa"/>
+            <w:tcBorders>
+              <w:top w:val="single" w:sz="4" w:space="0" w:color="auto"/>
+              <w:left w:val="single" w:sz="4" w:space="0" w:color="auto"/>
+              <w:bottom w:val="single" w:sz="4" w:space="0" w:color="auto"/>
+              <w:right w:val="single" w:sz="4" w:space="0" w:color="auto"/>
+            </w:tcBorders>
+            <w:hideMark/>
+          </w:tcPr>
+          <w:p>
+            <w:pPr>
+              <w:spacing w:after="160" w:line="259" w:lineRule="auto"/>
+              <w:rPr>
+                <w:rFonts w:asciiTheme="minorHAnsi" w:eastAsiaTheme="minorHAnsi" w:hAnsiTheme="minorHAnsi" w:cstheme="minorBidi"/>
+                <w:sz w:val="22"/>
+                <w:szCs w:val="22"/>
+              </w:rPr>
+            </w:pPr>
+            <w:r>
+              <w:rPr>
+                <w:rFonts w:asciiTheme="minorHAnsi" w:eastAsiaTheme="minorHAnsi" w:hAnsiTheme="minorHAnsi" w:cstheme="minorBidi"/>
+                <w:sz w:val="22"/>
+                <w:szCs w:val="22"/>
+              </w:rPr>
+              <w:t>d.</w:t>
+            </w:r>
+          </w:p>
+        </w:tc>
+        <w:tc>
+          <w:tcPr>
+            <w:tcW w:w="8000" w:type="dxa"/>
+            <w:tcBorders>
+              <w:top w:val="single" w:sz="4" w:space="0" w:color="auto"/>
+              <w:left w:val="single" w:sz="4" w:space="0" w:color="auto"/>
+              <w:bottom w:val="single" w:sz="4" w:space="0" w:color="auto"/>
+              <w:right w:val="single" w:sz="4" w:space="0" w:color="auto"/>
+            </w:tcBorders>
+            <w:hideMark/>
+          </w:tcPr>
+          <w:p>
+            <w:pPr>
+              <w:spacing w:after="160" w:line="259" w:lineRule="auto"/>
+              <w:rPr>
+                <w:rFonts w:asciiTheme="minorHAnsi" w:eastAsiaTheme="minorHAnsi" w:hAnsiTheme="minorHAnsi" w:cstheme="minorBidi"/>
+                <w:sz w:val="22"/>
+                <w:szCs w:val="22"/>
+                <w:lang w:val="vi-VN"/>
+              </w:rPr>
+            </w:pPr>
+            <w:r>
+              <w:rPr>
+                <w:rFonts w:asciiTheme="minorHAnsi" w:eastAsiaTheme="minorHAnsi" w:hAnsiTheme="minorHAnsi" w:cstheme="minorBidi"/>
+                <w:sz w:val="22"/>
+                <w:szCs w:val="22"/>
+              </w:rPr>
+              <w:t>None of the above</w:t>
+            </w:r>
+          </w:p>
+        </w:tc>
+      </w:tr>
+      <w:tr>
+        <w:tc>
+          <w:tcPr>
+            <w:tcW w:w="2000" w:type="dxa"/>
+            <w:tcBorders>
+              <w:top w:val="single" w:sz="4" w:space="0" w:color="auto"/>
+              <w:left w:val="single" w:sz="4" w:space="0" w:color="auto"/>
+              <w:bottom w:val="single" w:sz="4" w:space="0" w:color="auto"/>
+              <w:right w:val="single" w:sz="4" w:space="0" w:color="auto"/>
+            </w:tcBorders>
+            <w:hideMark/>
+          </w:tcPr>
+          <w:p>
+            <w:pPr>
+              <w:spacing w:after="160" w:line="259" w:lineRule="auto"/>
+              <w:rPr>
+                <w:rFonts w:asciiTheme="minorHAnsi" w:eastAsiaTheme="minorHAnsi" w:hAnsiTheme="minorHAnsi" w:cstheme="minorBidi"/>
+                <w:sz w:val="22"/>
+                <w:szCs w:val="22"/>
+              </w:rPr>
+            </w:pPr>
+            <w:r>
+              <w:rPr>
+                <w:rFonts w:asciiTheme="minorHAnsi" w:eastAsiaTheme="minorHAnsi" w:hAnsiTheme="minorHAnsi" w:cstheme="minorBidi"/>
+                <w:sz w:val="22"/>
+                <w:szCs w:val="22"/>
+              </w:rPr>
+              <w:t>ANSWER:</w:t>
+            </w:r>
+          </w:p>
+        </w:tc>
+        <w:tc>
+          <w:tcPr>
+            <w:tcW w:w="8000" w:type="dxa"/>
+            <w:tcBorders>
+              <w:top w:val="single" w:sz="4" w:space="0" w:color="auto"/>
+              <w:left w:val="single" w:sz="4" w:space="0" w:color="auto"/>
+              <w:bottom w:val="single" w:sz="4" w:space="0" w:color="auto"/>
+              <w:right w:val="single" w:sz="4" w:space="0" w:color="auto"/>
+            </w:tcBorders>
+            <w:hideMark/>
+          </w:tcPr>
+          <w:p>
+            <w:pPr>
+              <w:spacing w:after="160" w:line="259" w:lineRule="auto"/>
+              <w:rPr>
+                <w:rFonts w:asciiTheme="minorHAnsi" w:eastAsiaTheme="minorHAnsi" w:hAnsiTheme="minorHAnsi" w:cstheme="minorBidi"/>
+                <w:sz w:val="22"/>
+                <w:szCs w:val="22"/>
+              </w:rPr>
+            </w:pPr>
+            <w:r>
+              <w:rPr>
+                <w:rFonts w:asciiTheme="minorHAnsi" w:eastAsiaTheme="minorHAnsi" w:hAnsiTheme="minorHAnsi" w:cstheme="minorBidi"/>
+                <w:sz w:val="22"/>
+                <w:szCs w:val="22"/>
+              </w:rPr>
+              <w:t>C</w:t>
+            </w:r>
+          </w:p>
+        </w:tc>
+      </w:tr>
+      <w:tr>
+        <w:tc>
+          <w:tcPr>
+            <w:tcW w:w="2000" w:type="dxa"/>
+            <w:tcBorders>
+              <w:top w:val="single" w:sz="4" w:space="0" w:color="auto"/>
+              <w:left w:val="single" w:sz="4" w:space="0" w:color="auto"/>
+              <w:bottom w:val="single" w:sz="4" w:space="0" w:color="auto"/>
+              <w:right w:val="single" w:sz="4" w:space="0" w:color="auto"/>
+            </w:tcBorders>
+            <w:hideMark/>
+          </w:tcPr>
+          <w:p>
+            <w:pPr>
+              <w:spacing w:after="160" w:line="259" w:lineRule="auto"/>
+              <w:rPr>
+                <w:rFonts w:asciiTheme="minorHAnsi" w:eastAsiaTheme="minorHAnsi" w:hAnsiTheme="minorHAnsi" w:cstheme="minorBidi"/>
+                <w:sz w:val="22"/>
+                <w:szCs w:val="22"/>
+              </w:rPr>
+            </w:pPr>
+            <w:r>
+              <w:rPr>
+                <w:rFonts w:asciiTheme="minorHAnsi" w:eastAsiaTheme="minorHAnsi" w:hAnsiTheme="minorHAnsi" w:cstheme="minorBidi"/>
+                <w:sz w:val="22"/>
+                <w:szCs w:val="22"/>
+              </w:rPr>
+              <w:t>MARK:</w:t>
+            </w:r>
+          </w:p>
+        </w:tc>
+        <w:tc>
+          <w:tcPr>
+            <w:tcW w:w="8000" w:type="dxa"/>
+            <w:tcBorders>
+              <w:top w:val="single" w:sz="4" w:space="0" w:color="auto"/>
+              <w:left w:val="single" w:sz="4" w:space="0" w:color="auto"/>
+              <w:bottom w:val="single" w:sz="4" w:space="0" w:color="auto"/>
+              <w:right w:val="single" w:sz="4" w:space="0" w:color="auto"/>
+            </w:tcBorders>
+            <w:hideMark/>
+          </w:tcPr>
+          <w:p>
+            <w:pPr>
+              <w:spacing w:after="160" w:line="259" w:lineRule="auto"/>
+              <w:rPr>
+                <w:rFonts w:asciiTheme="minorHAnsi" w:eastAsiaTheme="minorHAnsi" w:hAnsiTheme="minorHAnsi" w:cstheme="minorBidi"/>
+                <w:sz w:val="22"/>
+                <w:szCs w:val="22"/>
+              </w:rPr>
+            </w:pPr>
+            <w:r>
+              <w:rPr>
+                <w:rFonts w:asciiTheme="minorHAnsi" w:eastAsiaTheme="minorHAnsi" w:hAnsiTheme="minorHAnsi" w:cstheme="minorBidi"/>
+                <w:sz w:val="22"/>
+                <w:szCs w:val="22"/>
+              </w:rPr>
+              <w:t>0.5</w:t>
+            </w:r>
+          </w:p>
+        </w:tc>
+      </w:tr>
+      <w:tr>
+        <w:tc>
+          <w:tcPr>
+            <w:tcW w:w="2000" w:type="dxa"/>
+            <w:tcBorders>
+              <w:top w:val="single" w:sz="4" w:space="0" w:color="auto"/>
+              <w:left w:val="single" w:sz="4" w:space="0" w:color="auto"/>
+              <w:bottom w:val="single" w:sz="4" w:space="0" w:color="auto"/>
+              <w:right w:val="single" w:sz="4" w:space="0" w:color="auto"/>
+            </w:tcBorders>
+            <w:hideMark/>
+          </w:tcPr>
+          <w:p>
+            <w:pPr>
+              <w:spacing w:after="160" w:line="259" w:lineRule="auto"/>
+              <w:rPr>
+                <w:rFonts w:asciiTheme="minorHAnsi" w:eastAsiaTheme="minorHAnsi" w:hAnsiTheme="minorHAnsi" w:cstheme="minorBidi"/>
+                <w:sz w:val="22"/>
+                <w:szCs w:val="22"/>
+              </w:rPr>
+            </w:pPr>
+            <w:r>
+              <w:rPr>
+                <w:rFonts w:asciiTheme="minorHAnsi" w:eastAsiaTheme="minorHAnsi" w:hAnsiTheme="minorHAnsi" w:cstheme="minorBidi"/>
+                <w:sz w:val="22"/>
+                <w:szCs w:val="22"/>
+              </w:rPr>
+              <w:t>UNIT:</w:t>
+            </w:r>
+          </w:p>
+        </w:tc>
+        <w:tc>
+          <w:tcPr>
+            <w:tcW w:w="8000" w:type="dxa"/>
+            <w:tcBorders>
+              <w:top w:val="single" w:sz="4" w:space="0" w:color="auto"/>
+              <w:left w:val="single" w:sz="4" w:space="0" w:color="auto"/>
+              <w:bottom w:val="single" w:sz="4" w:space="0" w:color="auto"/>
+              <w:right w:val="single" w:sz="4" w:space="0" w:color="auto"/>
+            </w:tcBorders>
+            <w:hideMark/>
+          </w:tcPr>
+          <w:p>
+            <w:pPr>
+              <w:spacing w:after="160" w:line="259" w:lineRule="auto"/>
+              <w:rPr>
+                <w:rFonts w:asciiTheme="minorHAnsi" w:eastAsiaTheme="minorHAnsi" w:hAnsiTheme="minorHAnsi" w:cstheme="minorBidi"/>
+                <w:sz w:val="22"/>
+                <w:szCs w:val="22"/>
+                <w:lang w:val="vi-VN"/>
+              </w:rPr>
+            </w:pPr>
+            <w:r>
+              <w:rPr>
+                <w:rFonts w:asciiTheme="minorHAnsi" w:eastAsiaTheme="minorHAnsi" w:hAnsiTheme="minorHAnsi" w:cstheme="minorBidi"/>
+                <w:sz w:val="22"/>
+                <w:szCs w:val="22"/>
+              </w:rPr>
+              <w:t>Chapter</w:t>
+            </w:r>
+            <w:r>
+              <w:rPr>
+                <w:rFonts w:asciiTheme="minorHAnsi" w:eastAsiaTheme="minorHAnsi" w:hAnsiTheme="minorHAnsi" w:cstheme="minorBidi"/>
+                <w:sz w:val="22"/>
+                <w:szCs w:val="22"/>
+                <w:lang w:val="vi-VN"/>
+              </w:rPr>
+              <w:t>2</w:t>
+            </w:r>
+          </w:p>
+        </w:tc>
+      </w:tr>
+      <w:tr>
+        <w:tc>
+          <w:tcPr>
+            <w:tcW w:w="2000" w:type="dxa"/>
+            <w:tcBorders>
+              <w:top w:val="single" w:sz="4" w:space="0" w:color="auto"/>
+              <w:left w:val="single" w:sz="4" w:space="0" w:color="auto"/>
+              <w:bottom w:val="single" w:sz="4" w:space="0" w:color="auto"/>
+              <w:right w:val="single" w:sz="4" w:space="0" w:color="auto"/>
+            </w:tcBorders>
+            <w:hideMark/>
+          </w:tcPr>
+          <w:p>
+            <w:pPr>
+              <w:spacing w:after="160" w:line="259" w:lineRule="auto"/>
+              <w:rPr>
+                <w:rFonts w:asciiTheme="minorHAnsi" w:eastAsiaTheme="minorHAnsi" w:hAnsiTheme="minorHAnsi" w:cstheme="minorBidi"/>
+                <w:sz w:val="22"/>
+                <w:szCs w:val="22"/>
+              </w:rPr>
+            </w:pPr>
+            <w:r>
+              <w:rPr>
+                <w:rFonts w:asciiTheme="minorHAnsi" w:eastAsiaTheme="minorHAnsi" w:hAnsiTheme="minorHAnsi" w:cstheme="minorBidi"/>
+                <w:sz w:val="22"/>
+                <w:szCs w:val="22"/>
+              </w:rPr>
+              <w:t>MIX CHOICES:</w:t>
+            </w:r>
+          </w:p>
+        </w:tc>
+        <w:tc>
+          <w:tcPr>
+            <w:tcW w:w="8000" w:type="dxa"/>
+            <w:tcBorders>
+              <w:top w:val="single" w:sz="4" w:space="0" w:color="auto"/>
+              <w:left w:val="single" w:sz="4" w:space="0" w:color="auto"/>
+              <w:bottom w:val="single" w:sz="4" w:space="0" w:color="auto"/>
+              <w:right w:val="single" w:sz="4" w:space="0" w:color="auto"/>
+            </w:tcBorders>
+            <w:hideMark/>
+          </w:tcPr>
+          <w:p>
+            <w:pPr>
+              <w:spacing w:after="160" w:line="259" w:lineRule="auto"/>
+              <w:rPr>
+                <w:rFonts w:asciiTheme="minorHAnsi" w:eastAsiaTheme="minorHAnsi" w:hAnsiTheme="minorHAnsi" w:cstheme="minorBidi"/>
+                <w:sz w:val="22"/>
+                <w:szCs w:val="22"/>
+              </w:rPr>
+            </w:pPr>
+            <w:r>
+              <w:rPr>
+                <w:rFonts w:asciiTheme="minorHAnsi" w:eastAsiaTheme="minorHAnsi" w:hAnsiTheme="minorHAnsi" w:cstheme="minorBidi"/>
+                <w:sz w:val="22"/>
+                <w:szCs w:val="22"/>
+              </w:rPr>
+              <w:t>Yes</w:t>
+            </w:r>
+          </w:p>
+        </w:tc>
+      </w:tr>
+    </w:tbl>
+    <w:p/>
+    <w:tbl>
+      <w:tblPr>
+        <w:tblStyle w:val="LiBang"/>
+        <w:tblW w:w="10000" w:type="dxa"/>
+        <w:tblLook w:val="01E0" w:firstRow="1" w:lastRow="1" w:firstColumn="1" w:lastColumn="1" w:noHBand="0" w:noVBand="0"/>
+      </w:tblPr>
+      <w:tblGrid>
+        <w:gridCol w:w="2000"/>
+        <w:gridCol w:w="8000"/>
+      </w:tblGrid>
+      <w:tr>
+        <w:tc>
+          <w:tcPr>
+            <w:tcW w:w="2000" w:type="dxa"/>
+            <w:tcBorders>
+              <w:top w:val="single" w:sz="4" w:space="0" w:color="auto"/>
+              <w:left w:val="single" w:sz="4" w:space="0" w:color="auto"/>
+              <w:bottom w:val="single" w:sz="4" w:space="0" w:color="auto"/>
+              <w:right w:val="single" w:sz="4" w:space="0" w:color="auto"/>
+            </w:tcBorders>
+            <w:hideMark/>
+          </w:tcPr>
+          <w:p>
+            <w:pPr>
+              <w:spacing w:after="160" w:line="259" w:lineRule="auto"/>
+              <w:rPr>
+                <w:rFonts w:asciiTheme="minorHAnsi" w:eastAsiaTheme="minorHAnsi" w:hAnsiTheme="minorHAnsi" w:cstheme="minorBidi"/>
+                <w:sz w:val="22"/>
+                <w:szCs w:val="22"/>
+              </w:rPr>
+            </w:pPr>
+            <w:r>
+              <w:rPr>
+                <w:rFonts w:asciiTheme="minorHAnsi" w:eastAsiaTheme="minorHAnsi" w:hAnsiTheme="minorHAnsi" w:cstheme="minorBidi"/>
+                <w:sz w:val="22"/>
+                <w:szCs w:val="22"/>
+              </w:rPr>
+              <w:t>Q</w:t>
+            </w:r>
+            <w:r>
+              <w:rPr>
+                <w:rFonts w:asciiTheme="minorHAnsi" w:eastAsiaTheme="minorHAnsi" w:hAnsiTheme="minorHAnsi" w:cstheme="minorBidi"/>
+                <w:sz w:val="22"/>
+                <w:szCs w:val="22"/>
+                <w:lang w:val="vi-VN"/>
+              </w:rPr>
+              <w:t>N=</w:t>
+            </w:r>
+            <w:r>
+              <w:rPr>
+                <w:rFonts w:asciiTheme="minorHAnsi" w:eastAsiaTheme="minorHAnsi" w:hAnsiTheme="minorHAnsi" w:cstheme="minorBidi"/>
+                <w:sz w:val="22"/>
+                <w:szCs w:val="22"/>
+              </w:rPr>
+              <w:t>8</w:t>
+            </w:r>
+          </w:p>
+        </w:tc>
+        <w:tc>
+          <w:tcPr>
+            <w:tcW w:w="8000" w:type="dxa"/>
+            <w:tcBorders>
+              <w:top w:val="single" w:sz="4" w:space="0" w:color="auto"/>
+              <w:left w:val="single" w:sz="4" w:space="0" w:color="auto"/>
+              <w:bottom w:val="single" w:sz="4" w:space="0" w:color="auto"/>
+              <w:right w:val="single" w:sz="4" w:space="0" w:color="auto"/>
+            </w:tcBorders>
+            <w:hideMark/>
+          </w:tcPr>
+          <w:p>
+            <w:pPr>
+              <w:spacing w:after="160" w:line="259" w:lineRule="auto"/>
+              <w:rPr>
+                <w:rFonts w:asciiTheme="minorHAnsi" w:eastAsiaTheme="minorHAnsi" w:hAnsiTheme="minorHAnsi" w:cstheme="minorBidi"/>
+                <w:sz w:val="22"/>
+                <w:szCs w:val="22"/>
+              </w:rPr>
+            </w:pPr>
+            <w:r>
+              <w:rPr>
+                <w:rFonts w:asciiTheme="minorHAnsi" w:eastAsiaTheme="minorHAnsi" w:hAnsiTheme="minorHAnsi" w:cstheme="minorBidi"/>
+                <w:sz w:val="22"/>
+                <w:szCs w:val="22"/>
+              </w:rPr>
+              <w:t>How is exam duration set?</w:t>
+            </w:r>
+          </w:p>
+        </w:tc>
+      </w:tr>
+      <w:tr>
+        <w:tc>
+          <w:tcPr>
+            <w:tcW w:w="2000" w:type="dxa"/>
+            <w:tcBorders>
+              <w:top w:val="single" w:sz="4" w:space="0" w:color="auto"/>
+              <w:left w:val="single" w:sz="4" w:space="0" w:color="auto"/>
+              <w:bottom w:val="single" w:sz="4" w:space="0" w:color="auto"/>
+              <w:right w:val="single" w:sz="4" w:space="0" w:color="auto"/>
+            </w:tcBorders>
+            <w:hideMark/>
+          </w:tcPr>
+          <w:p>
+            <w:pPr>
+              <w:spacing w:after="160" w:line="259" w:lineRule="auto"/>
+              <w:rPr>
+                <w:rFonts w:asciiTheme="minorHAnsi" w:eastAsiaTheme="minorHAnsi" w:hAnsiTheme="minorHAnsi" w:cstheme="minorBidi"/>
+                <w:sz w:val="22"/>
+                <w:szCs w:val="22"/>
+              </w:rPr>
+            </w:pPr>
+            <w:r>
+              <w:rPr>
+                <w:rFonts w:asciiTheme="minorHAnsi" w:eastAsiaTheme="minorHAnsi" w:hAnsiTheme="minorHAnsi" w:cstheme="minorBidi"/>
+                <w:sz w:val="22"/>
+                <w:szCs w:val="22"/>
+              </w:rPr>
+              <w:t>a.</w:t>
+            </w:r>
+          </w:p>
+        </w:tc>
+        <w:tc>
+          <w:tcPr>
+            <w:tcW w:w="8000" w:type="dxa"/>
+            <w:tcBorders>
+              <w:top w:val="single" w:sz="4" w:space="0" w:color="auto"/>
+              <w:left w:val="single" w:sz="4" w:space="0" w:color="auto"/>
+              <w:bottom w:val="single" w:sz="4" w:space="0" w:color="auto"/>
+              <w:right w:val="single" w:sz="4" w:space="0" w:color="auto"/>
+            </w:tcBorders>
+            <w:hideMark/>
+          </w:tcPr>
+          <w:p>
+            <w:pPr>
+              <w:spacing w:after="160" w:line="259" w:lineRule="auto"/>
+              <w:rPr>
+                <w:rFonts w:asciiTheme="minorHAnsi" w:eastAsiaTheme="minorHAnsi" w:hAnsiTheme="minorHAnsi" w:cstheme="minorBidi"/>
+                <w:sz w:val="22"/>
+                <w:szCs w:val="22"/>
+              </w:rPr>
+            </w:pPr>
+            <w:r>
+              <w:rPr>
+                <w:rFonts w:asciiTheme="minorHAnsi" w:eastAsiaTheme="minorHAnsi" w:hAnsiTheme="minorHAnsi" w:cstheme="minorBidi"/>
+                <w:sz w:val="22"/>
+                <w:szCs w:val="22"/>
+              </w:rPr>
+              <w:t>Fixed time</w:t>
+            </w:r>
+          </w:p>
+        </w:tc>
+      </w:tr>
+      <w:tr>
+        <w:tc>
+          <w:tcPr>
+            <w:tcW w:w="2000" w:type="dxa"/>
+            <w:tcBorders>
+              <w:top w:val="single" w:sz="4" w:space="0" w:color="auto"/>
+              <w:left w:val="single" w:sz="4" w:space="0" w:color="auto"/>
+              <w:bottom w:val="single" w:sz="4" w:space="0" w:color="auto"/>
+              <w:right w:val="single" w:sz="4" w:space="0" w:color="auto"/>
+            </w:tcBorders>
+            <w:hideMark/>
+          </w:tcPr>
+          <w:p>
+            <w:pPr>
+              <w:spacing w:after="160" w:line="259" w:lineRule="auto"/>
+              <w:rPr>
+                <w:rFonts w:asciiTheme="minorHAnsi" w:eastAsiaTheme="minorHAnsi" w:hAnsiTheme="minorHAnsi" w:cstheme="minorBidi"/>
+                <w:sz w:val="22"/>
+                <w:szCs w:val="22"/>
+              </w:rPr>
+            </w:pPr>
+            <w:r>
+              <w:rPr>
+                <w:rFonts w:asciiTheme="minorHAnsi" w:eastAsiaTheme="minorHAnsi" w:hAnsiTheme="minorHAnsi" w:cstheme="minorBidi"/>
+                <w:sz w:val="22"/>
+                <w:szCs w:val="22"/>
+              </w:rPr>
+              <w:lastRenderedPageBreak/>
+              <w:t>b.</w:t>
+            </w:r>
+          </w:p>
+        </w:tc>
+        <w:tc>
+          <w:tcPr>
+            <w:tcW w:w="8000" w:type="dxa"/>
+            <w:tcBorders>
+              <w:top w:val="single" w:sz="4" w:space="0" w:color="auto"/>
+              <w:left w:val="single" w:sz="4" w:space="0" w:color="auto"/>
+              <w:bottom w:val="single" w:sz="4" w:space="0" w:color="auto"/>
+              <w:right w:val="single" w:sz="4" w:space="0" w:color="auto"/>
+            </w:tcBorders>
+            <w:hideMark/>
+          </w:tcPr>
+          <w:p>
+            <w:pPr>
+              <w:spacing w:after="160" w:line="259" w:lineRule="auto"/>
+              <w:rPr>
+                <w:rFonts w:asciiTheme="minorHAnsi" w:eastAsiaTheme="minorHAnsi" w:hAnsiTheme="minorHAnsi" w:cstheme="minorBidi"/>
+                <w:sz w:val="22"/>
+                <w:szCs w:val="22"/>
+                <w:lang w:val="vi-VN"/>
+              </w:rPr>
+            </w:pPr>
+            <w:r>
+              <w:rPr>
+                <w:rFonts w:asciiTheme="minorHAnsi" w:eastAsiaTheme="minorHAnsi" w:hAnsiTheme="minorHAnsi" w:cstheme="minorBidi"/>
+                <w:sz w:val="22"/>
+                <w:szCs w:val="22"/>
+              </w:rPr>
+              <w:t>Configured by admin</w:t>
+            </w:r>
+          </w:p>
+        </w:tc>
+      </w:tr>
+      <w:tr>
+        <w:tc>
+          <w:tcPr>
+            <w:tcW w:w="2000" w:type="dxa"/>
+            <w:tcBorders>
+              <w:top w:val="single" w:sz="4" w:space="0" w:color="auto"/>
+              <w:left w:val="single" w:sz="4" w:space="0" w:color="auto"/>
+              <w:bottom w:val="single" w:sz="4" w:space="0" w:color="auto"/>
+              <w:right w:val="single" w:sz="4" w:space="0" w:color="auto"/>
+            </w:tcBorders>
+            <w:hideMark/>
+          </w:tcPr>
+          <w:p>
+            <w:pPr>
+              <w:spacing w:after="160" w:line="259" w:lineRule="auto"/>
+              <w:rPr>
+                <w:rFonts w:asciiTheme="minorHAnsi" w:eastAsiaTheme="minorHAnsi" w:hAnsiTheme="minorHAnsi" w:cstheme="minorBidi"/>
+                <w:sz w:val="22"/>
+                <w:szCs w:val="22"/>
+              </w:rPr>
+            </w:pPr>
+            <w:r>
+              <w:rPr>
+                <w:rFonts w:asciiTheme="minorHAnsi" w:eastAsiaTheme="minorHAnsi" w:hAnsiTheme="minorHAnsi" w:cstheme="minorBidi"/>
+                <w:sz w:val="22"/>
+                <w:szCs w:val="22"/>
+              </w:rPr>
+              <w:t>c.</w:t>
+            </w:r>
+          </w:p>
+        </w:tc>
+        <w:tc>
+          <w:tcPr>
+            <w:tcW w:w="8000" w:type="dxa"/>
+            <w:tcBorders>
+              <w:top w:val="single" w:sz="4" w:space="0" w:color="auto"/>
+              <w:left w:val="single" w:sz="4" w:space="0" w:color="auto"/>
+              <w:bottom w:val="single" w:sz="4" w:space="0" w:color="auto"/>
+              <w:right w:val="single" w:sz="4" w:space="0" w:color="auto"/>
+            </w:tcBorders>
+            <w:hideMark/>
+          </w:tcPr>
+          <w:p>
+            <w:pPr>
+              <w:spacing w:after="160" w:line="259" w:lineRule="auto"/>
+              <w:rPr>
+                <w:rFonts w:asciiTheme="minorHAnsi" w:eastAsiaTheme="minorHAnsi" w:hAnsiTheme="minorHAnsi" w:cstheme="minorBidi"/>
+                <w:sz w:val="22"/>
+                <w:szCs w:val="22"/>
+                <w:lang w:val="vi-VN"/>
+              </w:rPr>
+            </w:pPr>
+            <w:r>
+              <w:rPr>
+                <w:rFonts w:asciiTheme="minorHAnsi" w:eastAsiaTheme="minorHAnsi" w:hAnsiTheme="minorHAnsi" w:cstheme="minorBidi"/>
+                <w:sz w:val="22"/>
+                <w:szCs w:val="22"/>
+              </w:rPr>
+              <w:t>Set by examinees</w:t>
+            </w:r>
+          </w:p>
+        </w:tc>
+      </w:tr>
+      <w:tr>
+        <w:tc>
+          <w:tcPr>
+            <w:tcW w:w="2000" w:type="dxa"/>
+            <w:tcBorders>
+              <w:top w:val="single" w:sz="4" w:space="0" w:color="auto"/>
+              <w:left w:val="single" w:sz="4" w:space="0" w:color="auto"/>
+              <w:bottom w:val="single" w:sz="4" w:space="0" w:color="auto"/>
+              <w:right w:val="single" w:sz="4" w:space="0" w:color="auto"/>
+            </w:tcBorders>
+            <w:hideMark/>
+          </w:tcPr>
+          <w:p>
+            <w:pPr>
+              <w:spacing w:after="160" w:line="259" w:lineRule="auto"/>
+              <w:rPr>
+                <w:rFonts w:asciiTheme="minorHAnsi" w:eastAsiaTheme="minorHAnsi" w:hAnsiTheme="minorHAnsi" w:cstheme="minorBidi"/>
+                <w:sz w:val="22"/>
+                <w:szCs w:val="22"/>
+              </w:rPr>
+            </w:pPr>
+            <w:r>
+              <w:rPr>
+                <w:rFonts w:asciiTheme="minorHAnsi" w:eastAsiaTheme="minorHAnsi" w:hAnsiTheme="minorHAnsi" w:cstheme="minorBidi"/>
+                <w:sz w:val="22"/>
+                <w:szCs w:val="22"/>
+              </w:rPr>
+              <w:t>d.</w:t>
+            </w:r>
+          </w:p>
+        </w:tc>
+        <w:tc>
+          <w:tcPr>
+            <w:tcW w:w="8000" w:type="dxa"/>
+            <w:tcBorders>
+              <w:top w:val="single" w:sz="4" w:space="0" w:color="auto"/>
+              <w:left w:val="single" w:sz="4" w:space="0" w:color="auto"/>
+              <w:bottom w:val="single" w:sz="4" w:space="0" w:color="auto"/>
+              <w:right w:val="single" w:sz="4" w:space="0" w:color="auto"/>
+            </w:tcBorders>
+            <w:hideMark/>
+          </w:tcPr>
+          <w:p>
+            <w:pPr>
+              <w:spacing w:after="160" w:line="259" w:lineRule="auto"/>
+              <w:rPr>
+                <w:rFonts w:asciiTheme="minorHAnsi" w:eastAsiaTheme="minorHAnsi" w:hAnsiTheme="minorHAnsi" w:cstheme="minorBidi"/>
+                <w:sz w:val="22"/>
+                <w:szCs w:val="22"/>
+                <w:lang w:val="vi-VN"/>
+              </w:rPr>
+            </w:pPr>
+            <w:r>
+              <w:rPr>
+                <w:rFonts w:asciiTheme="minorHAnsi" w:eastAsiaTheme="minorHAnsi" w:hAnsiTheme="minorHAnsi" w:cstheme="minorBidi"/>
+                <w:sz w:val="22"/>
+                <w:szCs w:val="22"/>
+              </w:rPr>
+              <w:t>Randomly determined</w:t>
+            </w:r>
+          </w:p>
+        </w:tc>
+      </w:tr>
+      <w:tr>
+        <w:tc>
+          <w:tcPr>
+            <w:tcW w:w="2000" w:type="dxa"/>
+            <w:tcBorders>
+              <w:top w:val="single" w:sz="4" w:space="0" w:color="auto"/>
+              <w:left w:val="single" w:sz="4" w:space="0" w:color="auto"/>
+              <w:bottom w:val="single" w:sz="4" w:space="0" w:color="auto"/>
+              <w:right w:val="single" w:sz="4" w:space="0" w:color="auto"/>
+            </w:tcBorders>
+            <w:hideMark/>
+          </w:tcPr>
+          <w:p>
+            <w:pPr>
+              <w:spacing w:after="160" w:line="259" w:lineRule="auto"/>
+              <w:rPr>
+                <w:rFonts w:asciiTheme="minorHAnsi" w:eastAsiaTheme="minorHAnsi" w:hAnsiTheme="minorHAnsi" w:cstheme="minorBidi"/>
+                <w:sz w:val="22"/>
+                <w:szCs w:val="22"/>
+              </w:rPr>
+            </w:pPr>
+            <w:r>
+              <w:rPr>
+                <w:rFonts w:asciiTheme="minorHAnsi" w:eastAsiaTheme="minorHAnsi" w:hAnsiTheme="minorHAnsi" w:cstheme="minorBidi"/>
+                <w:sz w:val="22"/>
+                <w:szCs w:val="22"/>
+              </w:rPr>
+              <w:t>ANSWER:</w:t>
+            </w:r>
+          </w:p>
+        </w:tc>
+        <w:tc>
+          <w:tcPr>
+            <w:tcW w:w="8000" w:type="dxa"/>
+            <w:tcBorders>
+              <w:top w:val="single" w:sz="4" w:space="0" w:color="auto"/>
+              <w:left w:val="single" w:sz="4" w:space="0" w:color="auto"/>
+              <w:bottom w:val="single" w:sz="4" w:space="0" w:color="auto"/>
+              <w:right w:val="single" w:sz="4" w:space="0" w:color="auto"/>
+            </w:tcBorders>
+            <w:hideMark/>
+          </w:tcPr>
+          <w:p>
+            <w:pPr>
+              <w:spacing w:after="160" w:line="259" w:lineRule="auto"/>
+              <w:rPr>
+                <w:rFonts w:asciiTheme="minorHAnsi" w:eastAsiaTheme="minorHAnsi" w:hAnsiTheme="minorHAnsi" w:cstheme="minorBidi"/>
+                <w:sz w:val="22"/>
+                <w:szCs w:val="22"/>
+              </w:rPr>
+            </w:pPr>
+            <w:r>
+              <w:rPr>
+                <w:rFonts w:asciiTheme="minorHAnsi" w:eastAsiaTheme="minorHAnsi" w:hAnsiTheme="minorHAnsi" w:cstheme="minorBidi"/>
+                <w:sz w:val="22"/>
+                <w:szCs w:val="22"/>
+              </w:rPr>
+              <w:t>B</w:t>
+            </w:r>
+          </w:p>
+        </w:tc>
+      </w:tr>
+      <w:tr>
+        <w:tc>
+          <w:tcPr>
+            <w:tcW w:w="2000" w:type="dxa"/>
+            <w:tcBorders>
+              <w:top w:val="single" w:sz="4" w:space="0" w:color="auto"/>
+              <w:left w:val="single" w:sz="4" w:space="0" w:color="auto"/>
+              <w:bottom w:val="single" w:sz="4" w:space="0" w:color="auto"/>
+              <w:right w:val="single" w:sz="4" w:space="0" w:color="auto"/>
+            </w:tcBorders>
+            <w:hideMark/>
+          </w:tcPr>
+          <w:p>
+            <w:pPr>
+              <w:spacing w:after="160" w:line="259" w:lineRule="auto"/>
+              <w:rPr>
+                <w:rFonts w:asciiTheme="minorHAnsi" w:eastAsiaTheme="minorHAnsi" w:hAnsiTheme="minorHAnsi" w:cstheme="minorBidi"/>
+                <w:sz w:val="22"/>
+                <w:szCs w:val="22"/>
+              </w:rPr>
+            </w:pPr>
+            <w:r>
+              <w:rPr>
+                <w:rFonts w:asciiTheme="minorHAnsi" w:eastAsiaTheme="minorHAnsi" w:hAnsiTheme="minorHAnsi" w:cstheme="minorBidi"/>
+                <w:sz w:val="22"/>
+                <w:szCs w:val="22"/>
+              </w:rPr>
+              <w:t>MARK:</w:t>
+            </w:r>
+          </w:p>
+        </w:tc>
+        <w:tc>
+          <w:tcPr>
+            <w:tcW w:w="8000" w:type="dxa"/>
+            <w:tcBorders>
+              <w:top w:val="single" w:sz="4" w:space="0" w:color="auto"/>
+              <w:left w:val="single" w:sz="4" w:space="0" w:color="auto"/>
+              <w:bottom w:val="single" w:sz="4" w:space="0" w:color="auto"/>
+              <w:right w:val="single" w:sz="4" w:space="0" w:color="auto"/>
+            </w:tcBorders>
+            <w:hideMark/>
+          </w:tcPr>
+          <w:p>
+            <w:pPr>
+              <w:spacing w:after="160" w:line="259" w:lineRule="auto"/>
+              <w:rPr>
+                <w:rFonts w:asciiTheme="minorHAnsi" w:eastAsiaTheme="minorHAnsi" w:hAnsiTheme="minorHAnsi" w:cstheme="minorBidi"/>
+                <w:sz w:val="22"/>
+                <w:szCs w:val="22"/>
+              </w:rPr>
+            </w:pPr>
+            <w:r>
+              <w:rPr>
+                <w:rFonts w:asciiTheme="minorHAnsi" w:eastAsiaTheme="minorHAnsi" w:hAnsiTheme="minorHAnsi" w:cstheme="minorBidi"/>
+                <w:sz w:val="22"/>
+                <w:szCs w:val="22"/>
+              </w:rPr>
+              <w:t>1</w:t>
+            </w:r>
+          </w:p>
+        </w:tc>
+      </w:tr>
+      <w:tr>
+        <w:tc>
+          <w:tcPr>
+            <w:tcW w:w="2000" w:type="dxa"/>
+            <w:tcBorders>
+              <w:top w:val="single" w:sz="4" w:space="0" w:color="auto"/>
+              <w:left w:val="single" w:sz="4" w:space="0" w:color="auto"/>
+              <w:bottom w:val="single" w:sz="4" w:space="0" w:color="auto"/>
+              <w:right w:val="single" w:sz="4" w:space="0" w:color="auto"/>
+            </w:tcBorders>
+            <w:hideMark/>
+          </w:tcPr>
+          <w:p>
+            <w:pPr>
+              <w:spacing w:after="160" w:line="259" w:lineRule="auto"/>
+              <w:rPr>
+                <w:rFonts w:asciiTheme="minorHAnsi" w:eastAsiaTheme="minorHAnsi" w:hAnsiTheme="minorHAnsi" w:cstheme="minorBidi"/>
+                <w:sz w:val="22"/>
+                <w:szCs w:val="22"/>
+              </w:rPr>
+            </w:pPr>
+            <w:r>
+              <w:rPr>
+                <w:rFonts w:asciiTheme="minorHAnsi" w:eastAsiaTheme="minorHAnsi" w:hAnsiTheme="minorHAnsi" w:cstheme="minorBidi"/>
+                <w:sz w:val="22"/>
+                <w:szCs w:val="22"/>
+              </w:rPr>
+              <w:t>UNIT:</w:t>
+            </w:r>
+          </w:p>
+        </w:tc>
+        <w:tc>
+          <w:tcPr>
+            <w:tcW w:w="8000" w:type="dxa"/>
+            <w:tcBorders>
+              <w:top w:val="single" w:sz="4" w:space="0" w:color="auto"/>
+              <w:left w:val="single" w:sz="4" w:space="0" w:color="auto"/>
+              <w:bottom w:val="single" w:sz="4" w:space="0" w:color="auto"/>
+              <w:right w:val="single" w:sz="4" w:space="0" w:color="auto"/>
+            </w:tcBorders>
+            <w:hideMark/>
+          </w:tcPr>
+          <w:p>
+            <w:pPr>
+              <w:spacing w:after="160" w:line="259" w:lineRule="auto"/>
+              <w:rPr>
+                <w:rFonts w:asciiTheme="minorHAnsi" w:eastAsiaTheme="minorHAnsi" w:hAnsiTheme="minorHAnsi" w:cstheme="minorBidi"/>
+                <w:sz w:val="22"/>
+                <w:szCs w:val="22"/>
+              </w:rPr>
+            </w:pPr>
+            <w:r>
+              <w:rPr>
+                <w:rFonts w:asciiTheme="minorHAnsi" w:eastAsiaTheme="minorHAnsi" w:hAnsiTheme="minorHAnsi" w:cstheme="minorBidi"/>
+                <w:sz w:val="22"/>
+                <w:szCs w:val="22"/>
+              </w:rPr>
+              <w:t>Chapter</w:t>
+            </w:r>
+            <w:r>
+              <w:rPr>
+                <w:rFonts w:asciiTheme="minorHAnsi" w:eastAsiaTheme="minorHAnsi" w:hAnsiTheme="minorHAnsi" w:cstheme="minorBidi"/>
+                <w:sz w:val="22"/>
+                <w:szCs w:val="22"/>
+              </w:rPr>
+              <w:t>3</w:t>
+            </w:r>
+          </w:p>
+        </w:tc>
+      </w:tr>
+      <w:tr>
+        <w:tc>
+          <w:tcPr>
+            <w:tcW w:w="2000" w:type="dxa"/>
+            <w:tcBorders>
+              <w:top w:val="single" w:sz="4" w:space="0" w:color="auto"/>
+              <w:left w:val="single" w:sz="4" w:space="0" w:color="auto"/>
+              <w:bottom w:val="single" w:sz="4" w:space="0" w:color="auto"/>
+              <w:right w:val="single" w:sz="4" w:space="0" w:color="auto"/>
+            </w:tcBorders>
+            <w:hideMark/>
+          </w:tcPr>
+          <w:p>
+            <w:pPr>
+              <w:spacing w:after="160" w:line="259" w:lineRule="auto"/>
+              <w:rPr>
+                <w:rFonts w:asciiTheme="minorHAnsi" w:eastAsiaTheme="minorHAnsi" w:hAnsiTheme="minorHAnsi" w:cstheme="minorBidi"/>
+                <w:sz w:val="22"/>
+                <w:szCs w:val="22"/>
+              </w:rPr>
+            </w:pPr>
+            <w:r>
+              <w:rPr>
+                <w:rFonts w:asciiTheme="minorHAnsi" w:eastAsiaTheme="minorHAnsi" w:hAnsiTheme="minorHAnsi" w:cstheme="minorBidi"/>
+                <w:sz w:val="22"/>
+                <w:szCs w:val="22"/>
+              </w:rPr>
+              <w:t>MIX CHOICES:</w:t>
+            </w:r>
+          </w:p>
+        </w:tc>
+        <w:tc>
+          <w:tcPr>
+            <w:tcW w:w="8000" w:type="dxa"/>
+            <w:tcBorders>
+              <w:top w:val="single" w:sz="4" w:space="0" w:color="auto"/>
+              <w:left w:val="single" w:sz="4" w:space="0" w:color="auto"/>
+              <w:bottom w:val="single" w:sz="4" w:space="0" w:color="auto"/>
+              <w:right w:val="single" w:sz="4" w:space="0" w:color="auto"/>
+            </w:tcBorders>
+            <w:hideMark/>
+          </w:tcPr>
+          <w:p>
+            <w:pPr>
+              <w:spacing w:after="160" w:line="259" w:lineRule="auto"/>
+              <w:rPr>
+                <w:rFonts w:asciiTheme="minorHAnsi" w:eastAsiaTheme="minorHAnsi" w:hAnsiTheme="minorHAnsi" w:cstheme="minorBidi"/>
+                <w:sz w:val="22"/>
+                <w:szCs w:val="22"/>
+              </w:rPr>
+            </w:pPr>
+            <w:r>
+              <w:rPr>
+                <w:rFonts w:asciiTheme="minorHAnsi" w:eastAsiaTheme="minorHAnsi" w:hAnsiTheme="minorHAnsi" w:cstheme="minorBidi"/>
+                <w:sz w:val="22"/>
+                <w:szCs w:val="22"/>
+              </w:rPr>
+              <w:t>Yes</w:t>
+            </w:r>
+          </w:p>
+        </w:tc>
+      </w:tr>
+    </w:tbl>
+    <w:p/>
+    <w:tbl>
+      <w:tblPr>
+        <w:tblStyle w:val="LiBang"/>
+        <w:tblW w:w="10000" w:type="dxa"/>
+        <w:tblLook w:val="01E0" w:firstRow="1" w:lastRow="1" w:firstColumn="1" w:lastColumn="1" w:noHBand="0" w:noVBand="0"/>
+      </w:tblPr>
+      <w:tblGrid>
+        <w:gridCol w:w="2000"/>
+        <w:gridCol w:w="8000"/>
+      </w:tblGrid>
+      <w:tr>
+        <w:tc>
+          <w:tcPr>
+            <w:tcW w:w="2000" w:type="dxa"/>
+            <w:tcBorders>
+              <w:top w:val="single" w:sz="4" w:space="0" w:color="auto"/>
+              <w:left w:val="single" w:sz="4" w:space="0" w:color="auto"/>
+              <w:bottom w:val="single" w:sz="4" w:space="0" w:color="auto"/>
+              <w:right w:val="single" w:sz="4" w:space="0" w:color="auto"/>
+            </w:tcBorders>
+            <w:hideMark/>
+          </w:tcPr>
+          <w:p>
+            <w:pPr>
+              <w:spacing w:after="160" w:line="259" w:lineRule="auto"/>
+              <w:rPr>
+                <w:rFonts w:asciiTheme="minorHAnsi" w:eastAsiaTheme="minorHAnsi" w:hAnsiTheme="minorHAnsi" w:cstheme="minorBidi"/>
+                <w:sz w:val="22"/>
+                <w:szCs w:val="22"/>
+              </w:rPr>
+            </w:pPr>
+            <w:r>
+              <w:rPr>
+                <w:rFonts w:asciiTheme="minorHAnsi" w:eastAsiaTheme="minorHAnsi" w:hAnsiTheme="minorHAnsi" w:cstheme="minorBidi"/>
+                <w:sz w:val="22"/>
+                <w:szCs w:val="22"/>
+              </w:rPr>
+              <w:t>Q</w:t>
+            </w:r>
+            <w:r>
+              <w:rPr>
+                <w:rFonts w:asciiTheme="minorHAnsi" w:eastAsiaTheme="minorHAnsi" w:hAnsiTheme="minorHAnsi" w:cstheme="minorBidi"/>
+                <w:sz w:val="22"/>
+                <w:szCs w:val="22"/>
+                <w:lang w:val="vi-VN"/>
+              </w:rPr>
+              <w:t>N=</w:t>
+            </w:r>
+            <w:r>
+              <w:rPr>
+                <w:rFonts w:asciiTheme="minorHAnsi" w:eastAsiaTheme="minorHAnsi" w:hAnsiTheme="minorHAnsi" w:cstheme="minorBidi"/>
+                <w:sz w:val="22"/>
+                <w:szCs w:val="22"/>
+              </w:rPr>
+              <w:t>9</w:t>
+            </w:r>
+          </w:p>
+        </w:tc>
+        <w:tc>
+          <w:tcPr>
+            <w:tcW w:w="8000" w:type="dxa"/>
+            <w:tcBorders>
+              <w:top w:val="single" w:sz="4" w:space="0" w:color="auto"/>
+              <w:left w:val="single" w:sz="4" w:space="0" w:color="auto"/>
+              <w:bottom w:val="single" w:sz="4" w:space="0" w:color="auto"/>
+              <w:right w:val="single" w:sz="4" w:space="0" w:color="auto"/>
+            </w:tcBorders>
+            <w:hideMark/>
+          </w:tcPr>
+          <w:p>
+            <w:pPr>
+              <w:spacing w:after="160" w:line="259" w:lineRule="auto"/>
+              <w:rPr>
+                <w:rFonts w:asciiTheme="minorHAnsi" w:eastAsiaTheme="minorHAnsi" w:hAnsiTheme="minorHAnsi" w:cstheme="minorBidi"/>
+                <w:sz w:val="22"/>
+                <w:szCs w:val="22"/>
+              </w:rPr>
+            </w:pPr>
+            <w:r>
+              <w:rPr>
+                <w:rFonts w:asciiTheme="minorHAnsi" w:eastAsiaTheme="minorHAnsi" w:hAnsiTheme="minorHAnsi" w:cstheme="minorBidi"/>
+                <w:sz w:val="22"/>
+                <w:szCs w:val="22"/>
+              </w:rPr>
+              <w:t>What is the main benefit of using an online exam system?</w:t>
+            </w:r>
+          </w:p>
+        </w:tc>
+      </w:tr>
+      <w:tr>
+        <w:tc>
+          <w:tcPr>
+            <w:tcW w:w="2000" w:type="dxa"/>
+            <w:tcBorders>
+              <w:top w:val="single" w:sz="4" w:space="0" w:color="auto"/>
+              <w:left w:val="single" w:sz="4" w:space="0" w:color="auto"/>
+              <w:bottom w:val="single" w:sz="4" w:space="0" w:color="auto"/>
+              <w:right w:val="single" w:sz="4" w:space="0" w:color="auto"/>
+            </w:tcBorders>
+            <w:hideMark/>
+          </w:tcPr>
+          <w:p>
+            <w:pPr>
+              <w:spacing w:after="160" w:line="259" w:lineRule="auto"/>
+              <w:rPr>
+                <w:rFonts w:asciiTheme="minorHAnsi" w:eastAsiaTheme="minorHAnsi" w:hAnsiTheme="minorHAnsi" w:cstheme="minorBidi"/>
+                <w:sz w:val="22"/>
+                <w:szCs w:val="22"/>
+              </w:rPr>
+            </w:pPr>
+            <w:r>
+              <w:rPr>
+                <w:rFonts w:asciiTheme="minorHAnsi" w:eastAsiaTheme="minorHAnsi" w:hAnsiTheme="minorHAnsi" w:cstheme="minorBidi"/>
+                <w:sz w:val="22"/>
+                <w:szCs w:val="22"/>
+              </w:rPr>
+              <w:t>a.</w:t>
+            </w:r>
+          </w:p>
+        </w:tc>
+        <w:tc>
+          <w:tcPr>
+            <w:tcW w:w="8000" w:type="dxa"/>
+            <w:tcBorders>
+              <w:top w:val="single" w:sz="4" w:space="0" w:color="auto"/>
+              <w:left w:val="single" w:sz="4" w:space="0" w:color="auto"/>
+              <w:bottom w:val="single" w:sz="4" w:space="0" w:color="auto"/>
+              <w:right w:val="single" w:sz="4" w:space="0" w:color="auto"/>
+            </w:tcBorders>
+            <w:hideMark/>
+          </w:tcPr>
+          <w:p>
+            <w:pPr>
+              <w:spacing w:after="160" w:line="259" w:lineRule="auto"/>
+              <w:rPr>
+                <w:rFonts w:asciiTheme="minorHAnsi" w:eastAsiaTheme="minorHAnsi" w:hAnsiTheme="minorHAnsi" w:cstheme="minorBidi"/>
+                <w:sz w:val="22"/>
+                <w:szCs w:val="22"/>
+              </w:rPr>
+            </w:pPr>
+            <w:r>
+              <w:rPr>
+                <w:rFonts w:asciiTheme="minorHAnsi" w:eastAsiaTheme="minorHAnsi" w:hAnsiTheme="minorHAnsi" w:cstheme="minorBidi"/>
+                <w:sz w:val="22"/>
+                <w:szCs w:val="22"/>
+              </w:rPr>
+              <w:t>Convenience</w:t>
+            </w:r>
+          </w:p>
+        </w:tc>
+      </w:tr>
+      <w:tr>
+        <w:tc>
+          <w:tcPr>
+            <w:tcW w:w="2000" w:type="dxa"/>
+            <w:tcBorders>
+              <w:top w:val="single" w:sz="4" w:space="0" w:color="auto"/>
+              <w:left w:val="single" w:sz="4" w:space="0" w:color="auto"/>
+              <w:bottom w:val="single" w:sz="4" w:space="0" w:color="auto"/>
+              <w:right w:val="single" w:sz="4" w:space="0" w:color="auto"/>
+            </w:tcBorders>
+            <w:hideMark/>
+          </w:tcPr>
+          <w:p>
+            <w:pPr>
+              <w:spacing w:after="160" w:line="259" w:lineRule="auto"/>
+              <w:rPr>
+                <w:rFonts w:asciiTheme="minorHAnsi" w:eastAsiaTheme="minorHAnsi" w:hAnsiTheme="minorHAnsi" w:cstheme="minorBidi"/>
+                <w:sz w:val="22"/>
+                <w:szCs w:val="22"/>
+              </w:rPr>
+            </w:pPr>
+            <w:r>
+              <w:rPr>
+                <w:rFonts w:asciiTheme="minorHAnsi" w:eastAsiaTheme="minorHAnsi" w:hAnsiTheme="minorHAnsi" w:cstheme="minorBidi"/>
+                <w:sz w:val="22"/>
+                <w:szCs w:val="22"/>
+              </w:rPr>
+              <w:t>b.</w:t>
+            </w:r>
+          </w:p>
+        </w:tc>
+        <w:tc>
+          <w:tcPr>
+            <w:tcW w:w="8000" w:type="dxa"/>
+            <w:tcBorders>
+              <w:top w:val="single" w:sz="4" w:space="0" w:color="auto"/>
+              <w:left w:val="single" w:sz="4" w:space="0" w:color="auto"/>
+              <w:bottom w:val="single" w:sz="4" w:space="0" w:color="auto"/>
+              <w:right w:val="single" w:sz="4" w:space="0" w:color="auto"/>
+            </w:tcBorders>
+            <w:hideMark/>
+          </w:tcPr>
+          <w:p>
+            <w:pPr>
+              <w:spacing w:after="160" w:line="259" w:lineRule="auto"/>
+              <w:rPr>
+                <w:rFonts w:asciiTheme="minorHAnsi" w:eastAsiaTheme="minorHAnsi" w:hAnsiTheme="minorHAnsi" w:cstheme="minorBidi"/>
+                <w:sz w:val="22"/>
+                <w:szCs w:val="22"/>
+                <w:lang w:val="vi-VN"/>
+              </w:rPr>
+            </w:pPr>
+            <w:r>
+              <w:rPr>
+                <w:rFonts w:asciiTheme="minorHAnsi" w:eastAsiaTheme="minorHAnsi" w:hAnsiTheme="minorHAnsi" w:cstheme="minorBidi"/>
+                <w:sz w:val="22"/>
+                <w:szCs w:val="22"/>
+              </w:rPr>
+              <w:t>Security</w:t>
+            </w:r>
+          </w:p>
+        </w:tc>
+      </w:tr>
+      <w:tr>
+        <w:tc>
+          <w:tcPr>
+            <w:tcW w:w="2000" w:type="dxa"/>
+            <w:tcBorders>
+              <w:top w:val="single" w:sz="4" w:space="0" w:color="auto"/>
+              <w:left w:val="single" w:sz="4" w:space="0" w:color="auto"/>
+              <w:bottom w:val="single" w:sz="4" w:space="0" w:color="auto"/>
+              <w:right w:val="single" w:sz="4" w:space="0" w:color="auto"/>
+            </w:tcBorders>
+            <w:hideMark/>
+          </w:tcPr>
+          <w:p>
+            <w:pPr>
+              <w:spacing w:after="160" w:line="259" w:lineRule="auto"/>
+              <w:rPr>
+                <w:rFonts w:asciiTheme="minorHAnsi" w:eastAsiaTheme="minorHAnsi" w:hAnsiTheme="minorHAnsi" w:cstheme="minorBidi"/>
+                <w:sz w:val="22"/>
+                <w:szCs w:val="22"/>
+              </w:rPr>
+            </w:pPr>
+            <w:r>
+              <w:rPr>
+                <w:rFonts w:asciiTheme="minorHAnsi" w:eastAsiaTheme="minorHAnsi" w:hAnsiTheme="minorHAnsi" w:cstheme="minorBidi"/>
+                <w:sz w:val="22"/>
+                <w:szCs w:val="22"/>
+              </w:rPr>
+              <w:t>c.</w:t>
+            </w:r>
+          </w:p>
+        </w:tc>
+        <w:tc>
+          <w:tcPr>
+            <w:tcW w:w="8000" w:type="dxa"/>
+            <w:tcBorders>
+              <w:top w:val="single" w:sz="4" w:space="0" w:color="auto"/>
+              <w:left w:val="single" w:sz="4" w:space="0" w:color="auto"/>
+              <w:bottom w:val="single" w:sz="4" w:space="0" w:color="auto"/>
+              <w:right w:val="single" w:sz="4" w:space="0" w:color="auto"/>
+            </w:tcBorders>
+            <w:hideMark/>
+          </w:tcPr>
+          <w:p>
+            <w:pPr>
+              <w:spacing w:after="160" w:line="259" w:lineRule="auto"/>
+              <w:rPr>
+                <w:rFonts w:asciiTheme="minorHAnsi" w:eastAsiaTheme="minorHAnsi" w:hAnsiTheme="minorHAnsi" w:cstheme="minorBidi"/>
+                <w:sz w:val="22"/>
+                <w:szCs w:val="22"/>
+                <w:lang w:val="vi-VN"/>
+              </w:rPr>
+            </w:pPr>
+            <w:r>
+              <w:rPr>
+                <w:rFonts w:asciiTheme="minorHAnsi" w:eastAsiaTheme="minorHAnsi" w:hAnsiTheme="minorHAnsi" w:cstheme="minorBidi"/>
+                <w:sz w:val="22"/>
+                <w:szCs w:val="22"/>
+              </w:rPr>
+              <w:t>Speed</w:t>
+            </w:r>
+          </w:p>
+        </w:tc>
+      </w:tr>
+      <w:tr>
+        <w:tc>
+          <w:tcPr>
+            <w:tcW w:w="2000" w:type="dxa"/>
+            <w:tcBorders>
+              <w:top w:val="single" w:sz="4" w:space="0" w:color="auto"/>
+              <w:left w:val="single" w:sz="4" w:space="0" w:color="auto"/>
+              <w:bottom w:val="single" w:sz="4" w:space="0" w:color="auto"/>
+              <w:right w:val="single" w:sz="4" w:space="0" w:color="auto"/>
+            </w:tcBorders>
+            <w:hideMark/>
+          </w:tcPr>
+          <w:p>
+            <w:pPr>
+              <w:spacing w:after="160" w:line="259" w:lineRule="auto"/>
+              <w:rPr>
+                <w:rFonts w:asciiTheme="minorHAnsi" w:eastAsiaTheme="minorHAnsi" w:hAnsiTheme="minorHAnsi" w:cstheme="minorBidi"/>
+                <w:sz w:val="22"/>
+                <w:szCs w:val="22"/>
+              </w:rPr>
+            </w:pPr>
+            <w:r>
+              <w:rPr>
+                <w:rFonts w:asciiTheme="minorHAnsi" w:eastAsiaTheme="minorHAnsi" w:hAnsiTheme="minorHAnsi" w:cstheme="minorBidi"/>
+                <w:sz w:val="22"/>
+                <w:szCs w:val="22"/>
+              </w:rPr>
+              <w:t>d.</w:t>
+            </w:r>
+          </w:p>
+        </w:tc>
+        <w:tc>
+          <w:tcPr>
+            <w:tcW w:w="8000" w:type="dxa"/>
+            <w:tcBorders>
+              <w:top w:val="single" w:sz="4" w:space="0" w:color="auto"/>
+              <w:left w:val="single" w:sz="4" w:space="0" w:color="auto"/>
+              <w:bottom w:val="single" w:sz="4" w:space="0" w:color="auto"/>
+              <w:right w:val="single" w:sz="4" w:space="0" w:color="auto"/>
+            </w:tcBorders>
+            <w:hideMark/>
+          </w:tcPr>
+          <w:p>
+            <w:pPr>
+              <w:spacing w:after="160" w:line="259" w:lineRule="auto"/>
+              <w:rPr>
+                <w:rFonts w:asciiTheme="minorHAnsi" w:eastAsiaTheme="minorHAnsi" w:hAnsiTheme="minorHAnsi" w:cstheme="minorBidi"/>
+                <w:sz w:val="22"/>
+                <w:szCs w:val="22"/>
+                <w:lang w:val="vi-VN"/>
+              </w:rPr>
+            </w:pPr>
+            <w:r>
+              <w:rPr>
+                <w:rFonts w:asciiTheme="minorHAnsi" w:eastAsiaTheme="minorHAnsi" w:hAnsiTheme="minorHAnsi" w:cstheme="minorBidi"/>
+                <w:sz w:val="22"/>
+                <w:szCs w:val="22"/>
+              </w:rPr>
+              <w:t>All of the above</w:t>
+            </w:r>
+          </w:p>
+        </w:tc>
+      </w:tr>
+      <w:tr>
+        <w:tc>
+          <w:tcPr>
+            <w:tcW w:w="2000" w:type="dxa"/>
+            <w:tcBorders>
+              <w:top w:val="single" w:sz="4" w:space="0" w:color="auto"/>
+              <w:left w:val="single" w:sz="4" w:space="0" w:color="auto"/>
+              <w:bottom w:val="single" w:sz="4" w:space="0" w:color="auto"/>
+              <w:right w:val="single" w:sz="4" w:space="0" w:color="auto"/>
+            </w:tcBorders>
+            <w:hideMark/>
+          </w:tcPr>
+          <w:p>
+            <w:pPr>
+              <w:spacing w:after="160" w:line="259" w:lineRule="auto"/>
+              <w:rPr>
+                <w:rFonts w:asciiTheme="minorHAnsi" w:eastAsiaTheme="minorHAnsi" w:hAnsiTheme="minorHAnsi" w:cstheme="minorBidi"/>
+                <w:sz w:val="22"/>
+                <w:szCs w:val="22"/>
+              </w:rPr>
+            </w:pPr>
+            <w:r>
+              <w:rPr>
+                <w:rFonts w:asciiTheme="minorHAnsi" w:eastAsiaTheme="minorHAnsi" w:hAnsiTheme="minorHAnsi" w:cstheme="minorBidi"/>
+                <w:sz w:val="22"/>
+                <w:szCs w:val="22"/>
+              </w:rPr>
+              <w:t>ANSWER:</w:t>
+            </w:r>
+          </w:p>
+        </w:tc>
+        <w:tc>
+          <w:tcPr>
+            <w:tcW w:w="8000" w:type="dxa"/>
+            <w:tcBorders>
+              <w:top w:val="single" w:sz="4" w:space="0" w:color="auto"/>
+              <w:left w:val="single" w:sz="4" w:space="0" w:color="auto"/>
+              <w:bottom w:val="single" w:sz="4" w:space="0" w:color="auto"/>
+              <w:right w:val="single" w:sz="4" w:space="0" w:color="auto"/>
+            </w:tcBorders>
+            <w:hideMark/>
+          </w:tcPr>
+          <w:p>
+            <w:pPr>
+              <w:spacing w:after="160" w:line="259" w:lineRule="auto"/>
+              <w:rPr>
+                <w:rFonts w:asciiTheme="minorHAnsi" w:eastAsiaTheme="minorHAnsi" w:hAnsiTheme="minorHAnsi" w:cstheme="minorBidi"/>
+                <w:sz w:val="22"/>
+                <w:szCs w:val="22"/>
+              </w:rPr>
+            </w:pPr>
+            <w:r>
+              <w:rPr>
+                <w:rFonts w:asciiTheme="minorHAnsi" w:eastAsiaTheme="minorHAnsi" w:hAnsiTheme="minorHAnsi" w:cstheme="minorBidi"/>
+                <w:sz w:val="22"/>
+                <w:szCs w:val="22"/>
+              </w:rPr>
+              <w:t>D</w:t>
+            </w:r>
+          </w:p>
+        </w:tc>
+      </w:tr>
+      <w:tr>
+        <w:tc>
+          <w:tcPr>
+            <w:tcW w:w="2000" w:type="dxa"/>
+            <w:tcBorders>
+              <w:top w:val="single" w:sz="4" w:space="0" w:color="auto"/>
+              <w:left w:val="single" w:sz="4" w:space="0" w:color="auto"/>
+              <w:bottom w:val="single" w:sz="4" w:space="0" w:color="auto"/>
+              <w:right w:val="single" w:sz="4" w:space="0" w:color="auto"/>
+            </w:tcBorders>
+            <w:hideMark/>
+          </w:tcPr>
+          <w:p>
+            <w:pPr>
+              <w:spacing w:after="160" w:line="259" w:lineRule="auto"/>
+              <w:rPr>
+                <w:rFonts w:asciiTheme="minorHAnsi" w:eastAsiaTheme="minorHAnsi" w:hAnsiTheme="minorHAnsi" w:cstheme="minorBidi"/>
+                <w:sz w:val="22"/>
+                <w:szCs w:val="22"/>
+              </w:rPr>
+            </w:pPr>
+            <w:r>
+              <w:rPr>
+                <w:rFonts w:asciiTheme="minorHAnsi" w:eastAsiaTheme="minorHAnsi" w:hAnsiTheme="minorHAnsi" w:cstheme="minorBidi"/>
+                <w:sz w:val="22"/>
+                <w:szCs w:val="22"/>
+              </w:rPr>
+              <w:t>MARK:</w:t>
+            </w:r>
+          </w:p>
+        </w:tc>
+        <w:tc>
+          <w:tcPr>
+            <w:tcW w:w="8000" w:type="dxa"/>
+            <w:tcBorders>
+              <w:top w:val="single" w:sz="4" w:space="0" w:color="auto"/>
+              <w:left w:val="single" w:sz="4" w:space="0" w:color="auto"/>
+              <w:bottom w:val="single" w:sz="4" w:space="0" w:color="auto"/>
+              <w:right w:val="single" w:sz="4" w:space="0" w:color="auto"/>
+            </w:tcBorders>
+            <w:hideMark/>
+          </w:tcPr>
+          <w:p>
+            <w:pPr>
+              <w:spacing w:after="160" w:line="259" w:lineRule="auto"/>
+              <w:rPr>
+                <w:rFonts w:asciiTheme="minorHAnsi" w:eastAsiaTheme="minorHAnsi" w:hAnsiTheme="minorHAnsi" w:cstheme="minorBidi"/>
+                <w:sz w:val="22"/>
+                <w:szCs w:val="22"/>
+              </w:rPr>
+            </w:pPr>
+            <w:r>
+              <w:rPr>
+                <w:rFonts w:asciiTheme="minorHAnsi" w:eastAsiaTheme="minorHAnsi" w:hAnsiTheme="minorHAnsi" w:cstheme="minorBidi"/>
+                <w:sz w:val="22"/>
+                <w:szCs w:val="22"/>
+              </w:rPr>
+              <w:t>1</w:t>
+            </w:r>
+          </w:p>
+        </w:tc>
+      </w:tr>
+      <w:tr>
+        <w:tc>
+          <w:tcPr>
+            <w:tcW w:w="2000" w:type="dxa"/>
+            <w:tcBorders>
+              <w:top w:val="single" w:sz="4" w:space="0" w:color="auto"/>
+              <w:left w:val="single" w:sz="4" w:space="0" w:color="auto"/>
+              <w:bottom w:val="single" w:sz="4" w:space="0" w:color="auto"/>
+              <w:right w:val="single" w:sz="4" w:space="0" w:color="auto"/>
+            </w:tcBorders>
+            <w:hideMark/>
+          </w:tcPr>
+          <w:p>
+            <w:pPr>
+              <w:spacing w:after="160" w:line="259" w:lineRule="auto"/>
+              <w:rPr>
+                <w:rFonts w:asciiTheme="minorHAnsi" w:eastAsiaTheme="minorHAnsi" w:hAnsiTheme="minorHAnsi" w:cstheme="minorBidi"/>
+                <w:sz w:val="22"/>
+                <w:szCs w:val="22"/>
+              </w:rPr>
+            </w:pPr>
+            <w:r>
+              <w:rPr>
+                <w:rFonts w:asciiTheme="minorHAnsi" w:eastAsiaTheme="minorHAnsi" w:hAnsiTheme="minorHAnsi" w:cstheme="minorBidi"/>
+                <w:sz w:val="22"/>
+                <w:szCs w:val="22"/>
+              </w:rPr>
+              <w:t>UNIT:</w:t>
+            </w:r>
+          </w:p>
+        </w:tc>
+        <w:tc>
+          <w:tcPr>
+            <w:tcW w:w="8000" w:type="dxa"/>
+            <w:tcBorders>
+              <w:top w:val="single" w:sz="4" w:space="0" w:color="auto"/>
+              <w:left w:val="single" w:sz="4" w:space="0" w:color="auto"/>
+              <w:bottom w:val="single" w:sz="4" w:space="0" w:color="auto"/>
+              <w:right w:val="single" w:sz="4" w:space="0" w:color="auto"/>
+            </w:tcBorders>
+            <w:hideMark/>
+          </w:tcPr>
+          <w:p>
+            <w:pPr>
+              <w:spacing w:after="160" w:line="259" w:lineRule="auto"/>
+              <w:rPr>
+                <w:rFonts w:asciiTheme="minorHAnsi" w:eastAsiaTheme="minorHAnsi" w:hAnsiTheme="minorHAnsi" w:cstheme="minorBidi"/>
+                <w:sz w:val="22"/>
+                <w:szCs w:val="22"/>
+              </w:rPr>
+            </w:pPr>
+            <w:r>
+              <w:rPr>
+                <w:rFonts w:asciiTheme="minorHAnsi" w:eastAsiaTheme="minorHAnsi" w:hAnsiTheme="minorHAnsi" w:cstheme="minorBidi"/>
+                <w:sz w:val="22"/>
+                <w:szCs w:val="22"/>
+              </w:rPr>
+              <w:t>Chapter</w:t>
+            </w:r>
+            <w:r>
+              <w:rPr>
+                <w:rFonts w:asciiTheme="minorHAnsi" w:eastAsiaTheme="minorHAnsi" w:hAnsiTheme="minorHAnsi" w:cstheme="minorBidi"/>
+                <w:sz w:val="22"/>
+                <w:szCs w:val="22"/>
+              </w:rPr>
+              <w:t>3</w:t>
+            </w:r>
+          </w:p>
+        </w:tc>
+      </w:tr>
+      <w:tr>
+        <w:tc>
+          <w:tcPr>
+            <w:tcW w:w="2000" w:type="dxa"/>
+            <w:tcBorders>
+              <w:top w:val="single" w:sz="4" w:space="0" w:color="auto"/>
+              <w:left w:val="single" w:sz="4" w:space="0" w:color="auto"/>
+              <w:bottom w:val="single" w:sz="4" w:space="0" w:color="auto"/>
+              <w:right w:val="single" w:sz="4" w:space="0" w:color="auto"/>
+            </w:tcBorders>
+            <w:hideMark/>
+          </w:tcPr>
+          <w:p>
+            <w:pPr>
+              <w:spacing w:after="160" w:line="259" w:lineRule="auto"/>
+              <w:rPr>
+                <w:rFonts w:asciiTheme="minorHAnsi" w:eastAsiaTheme="minorHAnsi" w:hAnsiTheme="minorHAnsi" w:cstheme="minorBidi"/>
+                <w:sz w:val="22"/>
+                <w:szCs w:val="22"/>
+              </w:rPr>
+            </w:pPr>
+            <w:r>
+              <w:rPr>
+                <w:rFonts w:asciiTheme="minorHAnsi" w:eastAsiaTheme="minorHAnsi" w:hAnsiTheme="minorHAnsi" w:cstheme="minorBidi"/>
+                <w:sz w:val="22"/>
+                <w:szCs w:val="22"/>
+              </w:rPr>
+              <w:t>MIX CHOICES:</w:t>
+            </w:r>
+          </w:p>
+        </w:tc>
+        <w:tc>
+          <w:tcPr>
+            <w:tcW w:w="8000" w:type="dxa"/>
+            <w:tcBorders>
+              <w:top w:val="single" w:sz="4" w:space="0" w:color="auto"/>
+              <w:left w:val="single" w:sz="4" w:space="0" w:color="auto"/>
+              <w:bottom w:val="single" w:sz="4" w:space="0" w:color="auto"/>
+              <w:right w:val="single" w:sz="4" w:space="0" w:color="auto"/>
+            </w:tcBorders>
+            <w:hideMark/>
+          </w:tcPr>
+          <w:p>
+            <w:pPr>
+              <w:spacing w:after="160" w:line="259" w:lineRule="auto"/>
+              <w:rPr>
+                <w:rFonts w:asciiTheme="minorHAnsi" w:eastAsiaTheme="minorHAnsi" w:hAnsiTheme="minorHAnsi" w:cstheme="minorBidi"/>
+                <w:sz w:val="22"/>
+                <w:szCs w:val="22"/>
+              </w:rPr>
+            </w:pPr>
+            <w:r>
+              <w:rPr>
+                <w:rFonts w:asciiTheme="minorHAnsi" w:eastAsiaTheme="minorHAnsi" w:hAnsiTheme="minorHAnsi" w:cstheme="minorBidi"/>
+                <w:sz w:val="22"/>
+                <w:szCs w:val="22"/>
+              </w:rPr>
+              <w:t>No</w:t>
+            </w:r>
+          </w:p>
+        </w:tc>
+      </w:tr>
+    </w:tbl>
+    <w:p/>
+    <w:tbl>
+      <w:tblPr>
+        <w:tblStyle w:val="LiBang"/>
+        <w:tblW w:w="10000" w:type="dxa"/>
+        <w:tblLook w:val="01E0" w:firstRow="1" w:lastRow="1" w:firstColumn="1" w:lastColumn="1" w:noHBand="0" w:noVBand="0"/>
+      </w:tblPr>
+      <w:tblGrid>
+        <w:gridCol w:w="2000"/>
+        <w:gridCol w:w="8000"/>
+      </w:tblGrid>
+      <w:tr>
+        <w:tc>
+          <w:tcPr>
+            <w:tcW w:w="2000" w:type="dxa"/>
+            <w:tcBorders>
+              <w:top w:val="single" w:sz="4" w:space="0" w:color="auto"/>
+              <w:left w:val="single" w:sz="4" w:space="0" w:color="auto"/>
+              <w:bottom w:val="single" w:sz="4" w:space="0" w:color="auto"/>
+              <w:right w:val="single" w:sz="4" w:space="0" w:color="auto"/>
+            </w:tcBorders>
+            <w:hideMark/>
+          </w:tcPr>
+          <w:p>
+            <w:pPr>
+              <w:spacing w:after="160" w:line="259" w:lineRule="auto"/>
+              <w:rPr>
+                <w:rFonts w:asciiTheme="minorHAnsi" w:eastAsiaTheme="minorHAnsi" w:hAnsiTheme="minorHAnsi" w:cstheme="minorBidi"/>
+                <w:sz w:val="22"/>
+                <w:szCs w:val="22"/>
+              </w:rPr>
+            </w:pPr>
+            <w:r>
+              <w:rPr>
+                <w:rFonts w:asciiTheme="minorHAnsi" w:eastAsiaTheme="minorHAnsi" w:hAnsiTheme="minorHAnsi" w:cstheme="minorBidi"/>
+                <w:sz w:val="22"/>
+                <w:szCs w:val="22"/>
+              </w:rPr>
+              <w:t>Q</w:t>
+            </w:r>
+            <w:r>
+              <w:rPr>
+                <w:rFonts w:asciiTheme="minorHAnsi" w:eastAsiaTheme="minorHAnsi" w:hAnsiTheme="minorHAnsi" w:cstheme="minorBidi"/>
+                <w:sz w:val="22"/>
+                <w:szCs w:val="22"/>
+                <w:lang w:val="vi-VN"/>
+              </w:rPr>
+              <w:t>N=</w:t>
+            </w:r>
+            <w:r>
+              <w:rPr>
+                <w:rFonts w:asciiTheme="minorHAnsi" w:eastAsiaTheme="minorHAnsi" w:hAnsiTheme="minorHAnsi" w:cstheme="minorBidi"/>
+                <w:sz w:val="22"/>
+                <w:szCs w:val="22"/>
+              </w:rPr>
               <w:t>10</w:t>
             </w:r>
-            <w:r>
-              <w:rPr>
+          </w:p>
+        </w:tc>
+        <w:tc>
+          <w:tcPr>
+            <w:tcW w:w="8000" w:type="dxa"/>
+            <w:tcBorders>
+              <w:top w:val="single" w:sz="4" w:space="0" w:color="auto"/>
+              <w:left w:val="single" w:sz="4" w:space="0" w:color="auto"/>
+              <w:bottom w:val="single" w:sz="4" w:space="0" w:color="auto"/>
+              <w:right w:val="single" w:sz="4" w:space="0" w:color="auto"/>
+            </w:tcBorders>
+            <w:hideMark/>
+          </w:tcPr>
+          <w:p>
+            <w:pPr>
+              <w:spacing w:after="160" w:line="259" w:lineRule="auto"/>
+              <w:rPr>
+                <w:rFonts w:asciiTheme="minorHAnsi" w:eastAsiaTheme="minorHAnsi" w:hAnsiTheme="minorHAnsi" w:cstheme="minorBidi"/>
+                <w:sz w:val="22"/>
+                <w:szCs w:val="22"/>
+              </w:rPr>
+            </w:pPr>
+            <w:r>
+              <w:rPr>
+                <w:rFonts w:asciiTheme="minorHAnsi" w:eastAsiaTheme="minorHAnsi" w:hAnsiTheme="minorHAnsi" w:cstheme="minorBidi"/>
+                <w:sz w:val="22"/>
+                <w:szCs w:val="22"/>
+              </w:rPr>
+              <w:t>Which role can take the exam?</w:t>
+            </w:r>
+          </w:p>
+        </w:tc>
+      </w:tr>
+      <w:tr>
+        <w:tc>
+          <w:tcPr>
+            <w:tcW w:w="2000" w:type="dxa"/>
+            <w:tcBorders>
+              <w:top w:val="single" w:sz="4" w:space="0" w:color="auto"/>
+              <w:left w:val="single" w:sz="4" w:space="0" w:color="auto"/>
+              <w:bottom w:val="single" w:sz="4" w:space="0" w:color="auto"/>
+              <w:right w:val="single" w:sz="4" w:space="0" w:color="auto"/>
+            </w:tcBorders>
+            <w:hideMark/>
+          </w:tcPr>
+          <w:p>
+            <w:pPr>
+              <w:spacing w:after="160" w:line="259" w:lineRule="auto"/>
+              <w:rPr>
+                <w:rFonts w:asciiTheme="minorHAnsi" w:eastAsiaTheme="minorHAnsi" w:hAnsiTheme="minorHAnsi" w:cstheme="minorBidi"/>
+                <w:sz w:val="22"/>
+                <w:szCs w:val="22"/>
+              </w:rPr>
+            </w:pPr>
+            <w:r>
+              <w:rPr>
+                <w:rFonts w:asciiTheme="minorHAnsi" w:eastAsiaTheme="minorHAnsi" w:hAnsiTheme="minorHAnsi" w:cstheme="minorBidi"/>
+                <w:sz w:val="22"/>
+                <w:szCs w:val="22"/>
+              </w:rPr>
+              <w:t>a.</w:t>
+            </w:r>
+          </w:p>
+        </w:tc>
+        <w:tc>
+          <w:tcPr>
+            <w:tcW w:w="8000" w:type="dxa"/>
+            <w:tcBorders>
+              <w:top w:val="single" w:sz="4" w:space="0" w:color="auto"/>
+              <w:left w:val="single" w:sz="4" w:space="0" w:color="auto"/>
+              <w:bottom w:val="single" w:sz="4" w:space="0" w:color="auto"/>
+              <w:right w:val="single" w:sz="4" w:space="0" w:color="auto"/>
+            </w:tcBorders>
+            <w:hideMark/>
+          </w:tcPr>
+          <w:p>
+            <w:pPr>
+              <w:spacing w:after="160" w:line="259" w:lineRule="auto"/>
+              <w:rPr>
+                <w:rFonts w:asciiTheme="minorHAnsi" w:eastAsiaTheme="minorHAnsi" w:hAnsiTheme="minorHAnsi" w:cstheme="minorBidi"/>
+                <w:sz w:val="22"/>
+                <w:szCs w:val="22"/>
+              </w:rPr>
+            </w:pPr>
+            <w:r>
+              <w:rPr>
+                <w:rFonts w:asciiTheme="minorHAnsi" w:eastAsiaTheme="minorHAnsi" w:hAnsiTheme="minorHAnsi" w:cstheme="minorBidi"/>
+                <w:sz w:val="22"/>
+                <w:szCs w:val="22"/>
+              </w:rPr>
+              <w:t>Admin</w:t>
+            </w:r>
+          </w:p>
+        </w:tc>
+      </w:tr>
+      <w:tr>
+        <w:tc>
+          <w:tcPr>
+            <w:tcW w:w="2000" w:type="dxa"/>
+            <w:tcBorders>
+              <w:top w:val="single" w:sz="4" w:space="0" w:color="auto"/>
+              <w:left w:val="single" w:sz="4" w:space="0" w:color="auto"/>
+              <w:bottom w:val="single" w:sz="4" w:space="0" w:color="auto"/>
+              <w:right w:val="single" w:sz="4" w:space="0" w:color="auto"/>
+            </w:tcBorders>
+            <w:hideMark/>
+          </w:tcPr>
+          <w:p>
+            <w:pPr>
+              <w:spacing w:after="160" w:line="259" w:lineRule="auto"/>
+              <w:rPr>
+                <w:rFonts w:asciiTheme="minorHAnsi" w:eastAsiaTheme="minorHAnsi" w:hAnsiTheme="minorHAnsi" w:cstheme="minorBidi"/>
+                <w:sz w:val="22"/>
+                <w:szCs w:val="22"/>
+              </w:rPr>
+            </w:pPr>
+            <w:r>
+              <w:rPr>
+                <w:rFonts w:asciiTheme="minorHAnsi" w:eastAsiaTheme="minorHAnsi" w:hAnsiTheme="minorHAnsi" w:cstheme="minorBidi"/>
+                <w:sz w:val="22"/>
+                <w:szCs w:val="22"/>
+              </w:rPr>
+              <w:t>b.</w:t>
+            </w:r>
+          </w:p>
+        </w:tc>
+        <w:tc>
+          <w:tcPr>
+            <w:tcW w:w="8000" w:type="dxa"/>
+            <w:tcBorders>
+              <w:top w:val="single" w:sz="4" w:space="0" w:color="auto"/>
+              <w:left w:val="single" w:sz="4" w:space="0" w:color="auto"/>
+              <w:bottom w:val="single" w:sz="4" w:space="0" w:color="auto"/>
+              <w:right w:val="single" w:sz="4" w:space="0" w:color="auto"/>
+            </w:tcBorders>
+            <w:hideMark/>
+          </w:tcPr>
+          <w:p>
+            <w:pPr>
+              <w:spacing w:after="160" w:line="259" w:lineRule="auto"/>
+              <w:rPr>
+                <w:rFonts w:asciiTheme="minorHAnsi" w:eastAsiaTheme="minorHAnsi" w:hAnsiTheme="minorHAnsi" w:cstheme="minorBidi"/>
+                <w:sz w:val="22"/>
+                <w:szCs w:val="22"/>
                 <w:lang w:val="vi-VN"/>
               </w:rPr>
-              <w:t>+</w:t>
-            </w:r>
-            <w:r>
-              <w:rPr>
+            </w:pPr>
+            <w:r>
+              <w:rPr>
+                <w:rFonts w:asciiTheme="minorHAnsi" w:eastAsiaTheme="minorHAnsi" w:hAnsiTheme="minorHAnsi" w:cstheme="minorBidi"/>
+                <w:sz w:val="22"/>
+                <w:szCs w:val="22"/>
+              </w:rPr>
+              <w:t>Examinee</w:t>
+            </w:r>
+          </w:p>
+        </w:tc>
+      </w:tr>
+      <w:tr>
+        <w:tc>
+          <w:tcPr>
+            <w:tcW w:w="2000" w:type="dxa"/>
+            <w:tcBorders>
+              <w:top w:val="single" w:sz="4" w:space="0" w:color="auto"/>
+              <w:left w:val="single" w:sz="4" w:space="0" w:color="auto"/>
+              <w:bottom w:val="single" w:sz="4" w:space="0" w:color="auto"/>
+              <w:right w:val="single" w:sz="4" w:space="0" w:color="auto"/>
+            </w:tcBorders>
+            <w:hideMark/>
+          </w:tcPr>
+          <w:p>
+            <w:pPr>
+              <w:spacing w:after="160" w:line="259" w:lineRule="auto"/>
+              <w:rPr>
+                <w:rFonts w:asciiTheme="minorHAnsi" w:eastAsiaTheme="minorHAnsi" w:hAnsiTheme="minorHAnsi" w:cstheme="minorBidi"/>
+                <w:sz w:val="22"/>
+                <w:szCs w:val="22"/>
+              </w:rPr>
+            </w:pPr>
+            <w:r>
+              <w:rPr>
+                <w:rFonts w:asciiTheme="minorHAnsi" w:eastAsiaTheme="minorHAnsi" w:hAnsiTheme="minorHAnsi" w:cstheme="minorBidi"/>
+                <w:sz w:val="22"/>
+                <w:szCs w:val="22"/>
+              </w:rPr>
+              <w:t>c.</w:t>
+            </w:r>
+          </w:p>
+        </w:tc>
+        <w:tc>
+          <w:tcPr>
+            <w:tcW w:w="8000" w:type="dxa"/>
+            <w:tcBorders>
+              <w:top w:val="single" w:sz="4" w:space="0" w:color="auto"/>
+              <w:left w:val="single" w:sz="4" w:space="0" w:color="auto"/>
+              <w:bottom w:val="single" w:sz="4" w:space="0" w:color="auto"/>
+              <w:right w:val="single" w:sz="4" w:space="0" w:color="auto"/>
+            </w:tcBorders>
+            <w:hideMark/>
+          </w:tcPr>
+          <w:p>
+            <w:pPr>
+              <w:spacing w:after="160" w:line="259" w:lineRule="auto"/>
+              <w:rPr>
+                <w:rFonts w:asciiTheme="minorHAnsi" w:eastAsiaTheme="minorHAnsi" w:hAnsiTheme="minorHAnsi" w:cstheme="minorBidi"/>
+                <w:sz w:val="22"/>
+                <w:szCs w:val="22"/>
                 <w:lang w:val="vi-VN"/>
               </w:rPr>
-              <w:t>10</w:t>
-            </w:r>
-            <w:r>
-              <w:rPr>
+            </w:pPr>
+            <w:r>
+              <w:rPr>
+                <w:rFonts w:asciiTheme="minorHAnsi" w:eastAsiaTheme="minorHAnsi" w:hAnsiTheme="minorHAnsi" w:cstheme="minorBidi"/>
+                <w:sz w:val="22"/>
+                <w:szCs w:val="22"/>
+              </w:rPr>
+              <w:t>Question Creator</w:t>
+            </w:r>
+          </w:p>
+        </w:tc>
+      </w:tr>
+      <w:tr>
+        <w:tc>
+          <w:tcPr>
+            <w:tcW w:w="2000" w:type="dxa"/>
+            <w:tcBorders>
+              <w:top w:val="single" w:sz="4" w:space="0" w:color="auto"/>
+              <w:left w:val="single" w:sz="4" w:space="0" w:color="auto"/>
+              <w:bottom w:val="single" w:sz="4" w:space="0" w:color="auto"/>
+              <w:right w:val="single" w:sz="4" w:space="0" w:color="auto"/>
+            </w:tcBorders>
+            <w:hideMark/>
+          </w:tcPr>
+          <w:p>
+            <w:pPr>
+              <w:spacing w:after="160" w:line="259" w:lineRule="auto"/>
+              <w:rPr>
+                <w:rFonts w:asciiTheme="minorHAnsi" w:eastAsiaTheme="minorHAnsi" w:hAnsiTheme="minorHAnsi" w:cstheme="minorBidi"/>
+                <w:sz w:val="22"/>
+                <w:szCs w:val="22"/>
+              </w:rPr>
+            </w:pPr>
+            <w:r>
+              <w:rPr>
+                <w:rFonts w:asciiTheme="minorHAnsi" w:eastAsiaTheme="minorHAnsi" w:hAnsiTheme="minorHAnsi" w:cstheme="minorBidi"/>
+                <w:sz w:val="22"/>
+                <w:szCs w:val="22"/>
+              </w:rPr>
+              <w:t>d.</w:t>
+            </w:r>
+          </w:p>
+        </w:tc>
+        <w:tc>
+          <w:tcPr>
+            <w:tcW w:w="8000" w:type="dxa"/>
+            <w:tcBorders>
+              <w:top w:val="single" w:sz="4" w:space="0" w:color="auto"/>
+              <w:left w:val="single" w:sz="4" w:space="0" w:color="auto"/>
+              <w:bottom w:val="single" w:sz="4" w:space="0" w:color="auto"/>
+              <w:right w:val="single" w:sz="4" w:space="0" w:color="auto"/>
+            </w:tcBorders>
+            <w:hideMark/>
+          </w:tcPr>
+          <w:p>
+            <w:pPr>
+              <w:spacing w:after="160" w:line="259" w:lineRule="auto"/>
+              <w:rPr>
+                <w:rFonts w:asciiTheme="minorHAnsi" w:eastAsiaTheme="minorHAnsi" w:hAnsiTheme="minorHAnsi" w:cstheme="minorBidi"/>
+                <w:sz w:val="22"/>
+                <w:szCs w:val="22"/>
                 <w:lang w:val="vi-VN"/>
               </w:rPr>
-              <w:t xml:space="preserve"> = ?</w:t>
-            </w:r>
-          </w:p>
-        </w:tc>
-      </w:tr>
-      <w:tr>
-        <w:tc>
-          <w:tcPr>
-            <w:tcW w:w="2000" w:type="dxa"/>
-          </w:tcPr>
-          <w:p>
-            <w:r>
-              <w:t>a.</w:t>
-            </w:r>
-          </w:p>
-        </w:tc>
-        <w:tc>
-          <w:tcPr>
-            <w:tcW w:w="8000" w:type="dxa"/>
-          </w:tcPr>
-          <w:p>
-            <w:pPr>
-              <w:rPr>
-                <w:lang w:val="vi-VN"/>
-              </w:rPr>
-            </w:pPr>
-            <w:r>
-              <w:rPr>
-                <w:lang w:val="vi-VN"/>
-              </w:rPr>
-              <w:t>1</w:t>
-            </w:r>
-          </w:p>
-        </w:tc>
-      </w:tr>
-      <w:tr>
-        <w:tc>
-          <w:tcPr>
-            <w:tcW w:w="2000" w:type="dxa"/>
-          </w:tcPr>
-          <w:p>
-            <w:r>
-              <w:t>b.</w:t>
-            </w:r>
-          </w:p>
-        </w:tc>
-        <w:tc>
-          <w:tcPr>
-            <w:tcW w:w="8000" w:type="dxa"/>
-          </w:tcPr>
-          <w:p>
-            <w:pPr>
-              <w:rPr>
-                <w:lang w:val="vi-VN"/>
-              </w:rPr>
-            </w:pPr>
-            <w:r>
-              <w:rPr>
-                <w:lang w:val="vi-VN"/>
-              </w:rPr>
-              <w:t>2</w:t>
-            </w:r>
-          </w:p>
-        </w:tc>
-      </w:tr>
-      <w:tr>
-        <w:tc>
-          <w:tcPr>
-            <w:tcW w:w="2000" w:type="dxa"/>
-          </w:tcPr>
-          <w:p>
-            <w:r>
-              <w:t>c.</w:t>
-            </w:r>
-          </w:p>
-        </w:tc>
-        <w:tc>
-          <w:tcPr>
-            <w:tcW w:w="8000" w:type="dxa"/>
-          </w:tcPr>
-          <w:p>
-            <w:pPr>
-              <w:rPr>
-                <w:lang w:val="vi-VN"/>
-              </w:rPr>
-            </w:pPr>
-            <w:r>
-              <w:rPr>
-                <w:lang w:val="vi-VN"/>
-              </w:rPr>
-              <w:t>3</w:t>
-            </w:r>
-          </w:p>
-        </w:tc>
-      </w:tr>
-      <w:tr>
-        <w:tc>
-          <w:tcPr>
-            <w:tcW w:w="2000" w:type="dxa"/>
-          </w:tcPr>
-          <w:p>
-            <w:r>
-              <w:t>d.</w:t>
-            </w:r>
-          </w:p>
-        </w:tc>
-        <w:tc>
-          <w:tcPr>
-            <w:tcW w:w="8000" w:type="dxa"/>
-          </w:tcPr>
-          <w:p>
-            <w:pPr>
-              <w:rPr>
-                <w:lang w:val="vi-VN"/>
-              </w:rPr>
-            </w:pPr>
-            <w:r>
-              <w:rPr>
-                <w:lang w:val="vi-VN"/>
-              </w:rPr>
-              <w:t>2</w:t>
-            </w:r>
-            <w:r>
-              <w:rPr>
-                <w:lang w:val="vi-VN"/>
-              </w:rPr>
-              <w:t>0</w:t>
-            </w:r>
-          </w:p>
-        </w:tc>
-      </w:tr>
-      <w:tr>
-        <w:tc>
-          <w:tcPr>
-            <w:tcW w:w="2000" w:type="dxa"/>
-          </w:tcPr>
-          <w:p>
-            <w:r>
+            </w:pPr>
+            <w:r>
+              <w:rPr>
+                <w:rFonts w:asciiTheme="minorHAnsi" w:eastAsiaTheme="minorHAnsi" w:hAnsiTheme="minorHAnsi" w:cstheme="minorBidi"/>
+                <w:sz w:val="22"/>
+                <w:szCs w:val="22"/>
+              </w:rPr>
+              <w:t>All of the above</w:t>
+            </w:r>
+          </w:p>
+        </w:tc>
+      </w:tr>
+      <w:tr>
+        <w:tc>
+          <w:tcPr>
+            <w:tcW w:w="2000" w:type="dxa"/>
+            <w:tcBorders>
+              <w:top w:val="single" w:sz="4" w:space="0" w:color="auto"/>
+              <w:left w:val="single" w:sz="4" w:space="0" w:color="auto"/>
+              <w:bottom w:val="single" w:sz="4" w:space="0" w:color="auto"/>
+              <w:right w:val="single" w:sz="4" w:space="0" w:color="auto"/>
+            </w:tcBorders>
+            <w:hideMark/>
+          </w:tcPr>
+          <w:p>
+            <w:pPr>
+              <w:spacing w:after="160" w:line="259" w:lineRule="auto"/>
+              <w:rPr>
+                <w:rFonts w:asciiTheme="minorHAnsi" w:eastAsiaTheme="minorHAnsi" w:hAnsiTheme="minorHAnsi" w:cstheme="minorBidi"/>
+                <w:sz w:val="22"/>
+                <w:szCs w:val="22"/>
+              </w:rPr>
+            </w:pPr>
+            <w:r>
+              <w:rPr>
+                <w:rFonts w:asciiTheme="minorHAnsi" w:eastAsiaTheme="minorHAnsi" w:hAnsiTheme="minorHAnsi" w:cstheme="minorBidi"/>
+                <w:sz w:val="22"/>
+                <w:szCs w:val="22"/>
+              </w:rPr>
               <w:t>ANSWER:</w:t>
             </w:r>
           </w:p>
@@ -515,29 +5863,61 @@
         <w:tc>
           <w:tcPr>
             <w:tcW w:w="8000" w:type="dxa"/>
-          </w:tcPr>
-          <w:p>
-            <w:pPr>
-              <w:rPr>
-                <w:lang w:val="vi-VN"/>
-              </w:rPr>
-            </w:pPr>
-            <w:r>
-              <w:rPr>
-                <w:lang w:val="vi-VN"/>
-              </w:rPr>
-              <w:t>D</w:t>
-            </w:r>
-          </w:p>
-        </w:tc>
-      </w:tr>
-      <w:tr>
-        <w:tc>
-          <w:tcPr>
-            <w:tcW w:w="2000" w:type="dxa"/>
-          </w:tcPr>
-          <w:p>
-            <w:r>
+            <w:tcBorders>
+              <w:top w:val="single" w:sz="4" w:space="0" w:color="auto"/>
+              <w:left w:val="single" w:sz="4" w:space="0" w:color="auto"/>
+              <w:bottom w:val="single" w:sz="4" w:space="0" w:color="auto"/>
+              <w:right w:val="single" w:sz="4" w:space="0" w:color="auto"/>
+            </w:tcBorders>
+            <w:hideMark/>
+          </w:tcPr>
+          <w:p>
+            <w:pPr>
+              <w:spacing w:after="160" w:line="259" w:lineRule="auto"/>
+              <w:rPr>
+                <w:rFonts w:asciiTheme="minorHAnsi" w:eastAsiaTheme="minorHAnsi" w:hAnsiTheme="minorHAnsi" w:cstheme="minorBidi"/>
+                <w:sz w:val="22"/>
+                <w:szCs w:val="22"/>
+              </w:rPr>
+            </w:pPr>
+            <w:r>
+              <w:rPr>
+                <w:rFonts w:asciiTheme="minorHAnsi" w:eastAsiaTheme="minorHAnsi" w:hAnsiTheme="minorHAnsi" w:cstheme="minorBidi"/>
+                <w:sz w:val="22"/>
+                <w:szCs w:val="22"/>
+              </w:rPr>
+              <w:t>B</w:t>
+            </w:r>
+          </w:p>
+        </w:tc>
+      </w:tr>
+      <w:tr>
+        <w:tc>
+          <w:tcPr>
+            <w:tcW w:w="2000" w:type="dxa"/>
+            <w:tcBorders>
+              <w:top w:val="single" w:sz="4" w:space="0" w:color="auto"/>
+              <w:left w:val="single" w:sz="4" w:space="0" w:color="auto"/>
+              <w:bottom w:val="single" w:sz="4" w:space="0" w:color="auto"/>
+              <w:right w:val="single" w:sz="4" w:space="0" w:color="auto"/>
+            </w:tcBorders>
+            <w:hideMark/>
+          </w:tcPr>
+          <w:p>
+            <w:pPr>
+              <w:spacing w:after="160" w:line="259" w:lineRule="auto"/>
+              <w:rPr>
+                <w:rFonts w:asciiTheme="minorHAnsi" w:eastAsiaTheme="minorHAnsi" w:hAnsiTheme="minorHAnsi" w:cstheme="minorBidi"/>
+                <w:sz w:val="22"/>
+                <w:szCs w:val="22"/>
+              </w:rPr>
+            </w:pPr>
+            <w:r>
+              <w:rPr>
+                <w:rFonts w:asciiTheme="minorHAnsi" w:eastAsiaTheme="minorHAnsi" w:hAnsiTheme="minorHAnsi" w:cstheme="minorBidi"/>
+                <w:sz w:val="22"/>
+                <w:szCs w:val="22"/>
+              </w:rPr>
               <w:t>MARK:</w:t>
             </w:r>
           </w:p>
@@ -545,21 +5925,61 @@
         <w:tc>
           <w:tcPr>
             <w:tcW w:w="8000" w:type="dxa"/>
-          </w:tcPr>
-          <w:p>
-            <w:r>
-              <w:t>0.5</w:t>
-            </w:r>
-          </w:p>
-        </w:tc>
-      </w:tr>
-      <w:tr>
-        <w:tc>
-          <w:tcPr>
-            <w:tcW w:w="2000" w:type="dxa"/>
-          </w:tcPr>
-          <w:p>
-            <w:r>
+            <w:tcBorders>
+              <w:top w:val="single" w:sz="4" w:space="0" w:color="auto"/>
+              <w:left w:val="single" w:sz="4" w:space="0" w:color="auto"/>
+              <w:bottom w:val="single" w:sz="4" w:space="0" w:color="auto"/>
+              <w:right w:val="single" w:sz="4" w:space="0" w:color="auto"/>
+            </w:tcBorders>
+            <w:hideMark/>
+          </w:tcPr>
+          <w:p>
+            <w:pPr>
+              <w:spacing w:after="160" w:line="259" w:lineRule="auto"/>
+              <w:rPr>
+                <w:rFonts w:asciiTheme="minorHAnsi" w:eastAsiaTheme="minorHAnsi" w:hAnsiTheme="minorHAnsi" w:cstheme="minorBidi"/>
+                <w:sz w:val="22"/>
+                <w:szCs w:val="22"/>
+              </w:rPr>
+            </w:pPr>
+            <w:r>
+              <w:rPr>
+                <w:rFonts w:asciiTheme="minorHAnsi" w:eastAsiaTheme="minorHAnsi" w:hAnsiTheme="minorHAnsi" w:cstheme="minorBidi"/>
+                <w:sz w:val="22"/>
+                <w:szCs w:val="22"/>
+              </w:rPr>
+              <w:t>1.0</w:t>
+            </w:r>
+          </w:p>
+        </w:tc>
+      </w:tr>
+      <w:tr>
+        <w:tc>
+          <w:tcPr>
+            <w:tcW w:w="2000" w:type="dxa"/>
+            <w:tcBorders>
+              <w:top w:val="single" w:sz="4" w:space="0" w:color="auto"/>
+              <w:left w:val="single" w:sz="4" w:space="0" w:color="auto"/>
+              <w:bottom w:val="single" w:sz="4" w:space="0" w:color="auto"/>
+              <w:right w:val="single" w:sz="4" w:space="0" w:color="auto"/>
+            </w:tcBorders>
+            <w:hideMark/>
+          </w:tcPr>
+          <w:p>
+            <w:pPr>
+              <w:spacing w:after="160" w:line="259" w:lineRule="auto"/>
+              <w:rPr>
+                <w:rFonts w:asciiTheme="minorHAnsi" w:eastAsiaTheme="minorHAnsi" w:hAnsiTheme="minorHAnsi" w:cstheme="minorBidi"/>
+                <w:sz w:val="22"/>
+                <w:szCs w:val="22"/>
+              </w:rPr>
+            </w:pPr>
+            <w:r>
+              <w:rPr>
+                <w:rFonts w:asciiTheme="minorHAnsi" w:eastAsiaTheme="minorHAnsi" w:hAnsiTheme="minorHAnsi" w:cstheme="minorBidi"/>
+                <w:sz w:val="22"/>
+                <w:szCs w:val="22"/>
+              </w:rPr>
               <w:t>UNIT:</w:t>
             </w:r>
           </w:p>
@@ -567,32 +5987,69 @@
         <w:tc>
           <w:tcPr>
             <w:tcW w:w="8000" w:type="dxa"/>
-          </w:tcPr>
-          <w:p>
-            <w:pPr>
-              <w:rPr>
-                <w:lang w:val="vi-VN"/>
-              </w:rPr>
-            </w:pPr>
-            <w:r>
+            <w:tcBorders>
+              <w:top w:val="single" w:sz="4" w:space="0" w:color="auto"/>
+              <w:left w:val="single" w:sz="4" w:space="0" w:color="auto"/>
+              <w:bottom w:val="single" w:sz="4" w:space="0" w:color="auto"/>
+              <w:right w:val="single" w:sz="4" w:space="0" w:color="auto"/>
+            </w:tcBorders>
+            <w:hideMark/>
+          </w:tcPr>
+          <w:p>
+            <w:pPr>
+              <w:spacing w:after="160" w:line="259" w:lineRule="auto"/>
+              <w:rPr>
+                <w:rFonts w:asciiTheme="minorHAnsi" w:eastAsiaTheme="minorHAnsi" w:hAnsiTheme="minorHAnsi" w:cstheme="minorBidi"/>
+                <w:sz w:val="22"/>
+                <w:szCs w:val="22"/>
+              </w:rPr>
+            </w:pPr>
+            <w:r>
+              <w:rPr>
+                <w:rFonts w:asciiTheme="minorHAnsi" w:eastAsiaTheme="minorHAnsi" w:hAnsiTheme="minorHAnsi" w:cstheme="minorBidi"/>
+                <w:sz w:val="22"/>
+                <w:szCs w:val="22"/>
+              </w:rPr>
               <w:t>Chapter</w:t>
             </w:r>
             <w:r>
               <w:rPr>
-                <w:lang w:val="vi-VN"/>
-              </w:rPr>
-              <w:t>2</w:t>
-            </w:r>
-          </w:p>
-        </w:tc>
-      </w:tr>
-      <w:tr>
-        <w:tc>
-          <w:tcPr>
-            <w:tcW w:w="2000" w:type="dxa"/>
-          </w:tcPr>
-          <w:p>
-            <w:r>
+                <w:rFonts w:asciiTheme="minorHAnsi" w:eastAsiaTheme="minorHAnsi" w:hAnsiTheme="minorHAnsi" w:cstheme="minorBidi"/>
+                <w:sz w:val="22"/>
+                <w:szCs w:val="22"/>
+              </w:rPr>
+              <w:t>4</w:t>
+            </w:r>
+          </w:p>
+        </w:tc>
+      </w:tr>
+      <w:tr>
+        <w:tc>
+          <w:tcPr>
+            <w:tcW w:w="2000" w:type="dxa"/>
+            <w:tcBorders>
+              <w:top w:val="single" w:sz="4" w:space="0" w:color="auto"/>
+              <w:left w:val="single" w:sz="4" w:space="0" w:color="auto"/>
+              <w:bottom w:val="single" w:sz="4" w:space="0" w:color="auto"/>
+              <w:right w:val="single" w:sz="4" w:space="0" w:color="auto"/>
+            </w:tcBorders>
+            <w:hideMark/>
+          </w:tcPr>
+          <w:p>
+            <w:pPr>
+              <w:spacing w:after="160" w:line="259" w:lineRule="auto"/>
+              <w:rPr>
+                <w:rFonts w:asciiTheme="minorHAnsi" w:eastAsiaTheme="minorHAnsi" w:hAnsiTheme="minorHAnsi" w:cstheme="minorBidi"/>
+                <w:sz w:val="22"/>
+                <w:szCs w:val="22"/>
+              </w:rPr>
+            </w:pPr>
+            <w:r>
+              <w:rPr>
+                <w:rFonts w:asciiTheme="minorHAnsi" w:eastAsiaTheme="minorHAnsi" w:hAnsiTheme="minorHAnsi" w:cstheme="minorBidi"/>
+                <w:sz w:val="22"/>
+                <w:szCs w:val="22"/>
+              </w:rPr>
               <w:t>MIX CHOICES:</w:t>
             </w:r>
           </w:p>
@@ -600,16 +6057,28 @@
         <w:tc>
           <w:tcPr>
             <w:tcW w:w="8000" w:type="dxa"/>
-          </w:tcPr>
-          <w:p>
-            <w:pPr>
-              <w:rPr>
-                <w:lang w:val="vi-VN"/>
-              </w:rPr>
-            </w:pPr>
-            <w:r>
-              <w:rPr>
-                <w:lang w:val="vi-VN"/>
+            <w:tcBorders>
+              <w:top w:val="single" w:sz="4" w:space="0" w:color="auto"/>
+              <w:left w:val="single" w:sz="4" w:space="0" w:color="auto"/>
+              <w:bottom w:val="single" w:sz="4" w:space="0" w:color="auto"/>
+              <w:right w:val="single" w:sz="4" w:space="0" w:color="auto"/>
+            </w:tcBorders>
+            <w:hideMark/>
+          </w:tcPr>
+          <w:p>
+            <w:pPr>
+              <w:spacing w:after="160" w:line="259" w:lineRule="auto"/>
+              <w:rPr>
+                <w:rFonts w:asciiTheme="minorHAnsi" w:eastAsiaTheme="minorHAnsi" w:hAnsiTheme="minorHAnsi" w:cstheme="minorBidi"/>
+                <w:sz w:val="22"/>
+                <w:szCs w:val="22"/>
+              </w:rPr>
+            </w:pPr>
+            <w:r>
+              <w:rPr>
+                <w:rFonts w:asciiTheme="minorHAnsi" w:eastAsiaTheme="minorHAnsi" w:hAnsiTheme="minorHAnsi" w:cstheme="minorBidi"/>
+                <w:sz w:val="22"/>
+                <w:szCs w:val="22"/>
               </w:rPr>
               <w:t>No</w:t>
             </w:r>
@@ -629,7 +6098,7 @@
 </file>
 
 <file path=word/endnotes.xml><?xml version="1.0" encoding="utf-8"?>
-<w:endnotes xmlns:wpc="http://schemas.microsoft.com/office/word/2010/wordprocessingCanvas" xmlns:cx="http://schemas.microsoft.com/office/drawing/2014/chartex" xmlns:cx1="http://schemas.microsoft.com/office/drawing/2015/9/8/chartex" xmlns:cx2="http://schemas.microsoft.com/office/drawing/2015/10/21/chartex" xmlns:cx3="http://schemas.microsoft.com/office/drawing/2016/5/9/chartex" xmlns:cx4="http://schemas.microsoft.com/office/drawing/2016/5/10/chartex" xmlns:cx5="http://schemas.microsoft.com/office/drawing/2016/5/11/chartex" xmlns:cx6="http://schemas.microsoft.com/office/drawing/2016/5/12/chartex" xmlns:cx7="http://schemas.microsoft.com/office/drawing/2016/5/13/chartex" xmlns:cx8="http://schemas.microsoft.com/office/drawing/2016/5/14/chartex" xmlns:mc="http://schemas.openxmlformats.org/markup-compatibility/2006" xmlns:aink="http://schemas.microsoft.com/office/drawing/2016/ink" xmlns:am3d="http://schemas.microsoft.com/office/drawing/2017/model3d" xmlns:o="urn:schemas-microsoft-com:office:office" xmlns:oel="http://schemas.microsoft.com/office/2019/extlst" xmlns:r="http://schemas.openxmlformats.org/officeDocument/2006/relationships" xmlns:m="http://schemas.openxmlformats.org/officeDocument/2006/math" xmlns:v="urn:schemas-microsoft-com:vml" xmlns:wp14="http://schemas.microsoft.com/office/word/2010/wordprocessingDrawing" xmlns:wp="http://schemas.openxmlformats.org/drawingml/2006/wordprocessingDrawing" xmlns:w10="urn:schemas-microsoft-com:office:word" xmlns:w="http://schemas.openxmlformats.org/wordprocessingml/2006/main" xmlns:w14="http://schemas.microsoft.com/office/word/2010/wordml" xmlns:w15="http://schemas.microsoft.com/office/word/2012/wordml" xmlns:w16cex="http://schemas.microsoft.com/office/word/2018/wordml/cex" xmlns:w16cid="http://schemas.microsoft.com/office/word/2016/wordml/cid" xmlns:w16="http://schemas.microsoft.com/office/word/2018/wordml" xmlns:w16sdtdh="http://schemas.microsoft.com/office/word/2020/wordml/sdtdatahash" xmlns:w16se="http://schemas.microsoft.com/office/word/2015/wordml/symex" xmlns:wpg="http://schemas.microsoft.com/office/word/2010/wordprocessingGroup" xmlns:wpi="http://schemas.microsoft.com/office/word/2010/wordprocessingInk" xmlns:wne="http://schemas.microsoft.com/office/word/2006/wordml" xmlns:wps="http://schemas.microsoft.com/office/word/2010/wordprocessingShape" mc:Ignorable="w14 w15 w16se w16cid w16 w16cex w16sdtdh wp14">
+<w:endnotes xmlns:wpc="http://schemas.microsoft.com/office/word/2010/wordprocessingCanvas" xmlns:cx="http://schemas.microsoft.com/office/drawing/2014/chartex" xmlns:cx1="http://schemas.microsoft.com/office/drawing/2015/9/8/chartex" xmlns:cx2="http://schemas.microsoft.com/office/drawing/2015/10/21/chartex" xmlns:cx3="http://schemas.microsoft.com/office/drawing/2016/5/9/chartex" xmlns:cx4="http://schemas.microsoft.com/office/drawing/2016/5/10/chartex" xmlns:cx5="http://schemas.microsoft.com/office/drawing/2016/5/11/chartex" xmlns:cx6="http://schemas.microsoft.com/office/drawing/2016/5/12/chartex" xmlns:cx7="http://schemas.microsoft.com/office/drawing/2016/5/13/chartex" xmlns:cx8="http://schemas.microsoft.com/office/drawing/2016/5/14/chartex" xmlns:mc="http://schemas.openxmlformats.org/markup-compatibility/2006" xmlns:aink="http://schemas.microsoft.com/office/drawing/2016/ink" xmlns:am3d="http://schemas.microsoft.com/office/drawing/2017/model3d" xmlns:o="urn:schemas-microsoft-com:office:office" xmlns:oel="http://schemas.microsoft.com/office/2019/extlst" xmlns:r="http://schemas.openxmlformats.org/officeDocument/2006/relationships" xmlns:m="http://schemas.openxmlformats.org/officeDocument/2006/math" xmlns:v="urn:schemas-microsoft-com:vml" xmlns:wp14="http://schemas.microsoft.com/office/word/2010/wordprocessingDrawing" xmlns:wp="http://schemas.openxmlformats.org/drawingml/2006/wordprocessingDrawing" xmlns:w10="urn:schemas-microsoft-com:office:word" xmlns:w="http://schemas.openxmlformats.org/wordprocessingml/2006/main" xmlns:w14="http://schemas.microsoft.com/office/word/2010/wordml" xmlns:w15="http://schemas.microsoft.com/office/word/2012/wordml" xmlns:w16cex="http://schemas.microsoft.com/office/word/2018/wordml/cex" xmlns:w16cid="http://schemas.microsoft.com/office/word/2016/wordml/cid" xmlns:w16="http://schemas.microsoft.com/office/word/2018/wordml" xmlns:w16du="http://schemas.microsoft.com/office/word/2023/wordml/word16du" xmlns:w16sdtdh="http://schemas.microsoft.com/office/word/2020/wordml/sdtdatahash" xmlns:w16sdtfl="http://schemas.microsoft.com/office/word/2024/wordml/sdtformatlock" xmlns:w16se="http://schemas.microsoft.com/office/word/2015/wordml/symex" xmlns:wpg="http://schemas.microsoft.com/office/word/2010/wordprocessingGroup" xmlns:wpi="http://schemas.microsoft.com/office/word/2010/wordprocessingInk" xmlns:wne="http://schemas.microsoft.com/office/word/2006/wordml" xmlns:wps="http://schemas.microsoft.com/office/word/2010/wordprocessingShape" mc:Ignorable="w14 w15 w16se w16cid w16 w16cex w16sdtdh w16sdtfl w16du wp14">
   <w:endnote w:type="separator" w:id="-1">
     <w:p>
       <w:pPr>
@@ -654,7 +6123,7 @@
 </file>
 
 <file path=word/footnotes.xml><?xml version="1.0" encoding="utf-8"?>
-<w:footnotes xmlns:wpc="http://schemas.microsoft.com/office/word/2010/wordprocessingCanvas" xmlns:cx="http://schemas.microsoft.com/office/drawing/2014/chartex" xmlns:cx1="http://schemas.microsoft.com/office/drawing/2015/9/8/chartex" xmlns:cx2="http://schemas.microsoft.com/office/drawing/2015/10/21/chartex" xmlns:cx3="http://schemas.microsoft.com/office/drawing/2016/5/9/chartex" xmlns:cx4="http://schemas.microsoft.com/office/drawing/2016/5/10/chartex" xmlns:cx5="http://schemas.microsoft.com/office/drawing/2016/5/11/chartex" xmlns:cx6="http://schemas.microsoft.com/office/drawing/2016/5/12/chartex" xmlns:cx7="http://schemas.microsoft.com/office/drawing/2016/5/13/chartex" xmlns:cx8="http://schemas.microsoft.com/office/drawing/2016/5/14/chartex" xmlns:mc="http://schemas.openxmlformats.org/markup-compatibility/2006" xmlns:aink="http://schemas.microsoft.com/office/drawing/2016/ink" xmlns:am3d="http://schemas.microsoft.com/office/drawing/2017/model3d" xmlns:o="urn:schemas-microsoft-com:office:office" xmlns:oel="http://schemas.microsoft.com/office/2019/extlst" xmlns:r="http://schemas.openxmlformats.org/officeDocument/2006/relationships" xmlns:m="http://schemas.openxmlformats.org/officeDocument/2006/math" xmlns:v="urn:schemas-microsoft-com:vml" xmlns:wp14="http://schemas.microsoft.com/office/word/2010/wordprocessingDrawing" xmlns:wp="http://schemas.openxmlformats.org/drawingml/2006/wordprocessingDrawing" xmlns:w10="urn:schemas-microsoft-com:office:word" xmlns:w="http://schemas.openxmlformats.org/wordprocessingml/2006/main" xmlns:w14="http://schemas.microsoft.com/office/word/2010/wordml" xmlns:w15="http://schemas.microsoft.com/office/word/2012/wordml" xmlns:w16cex="http://schemas.microsoft.com/office/word/2018/wordml/cex" xmlns:w16cid="http://schemas.microsoft.com/office/word/2016/wordml/cid" xmlns:w16="http://schemas.microsoft.com/office/word/2018/wordml" xmlns:w16sdtdh="http://schemas.microsoft.com/office/word/2020/wordml/sdtdatahash" xmlns:w16se="http://schemas.microsoft.com/office/word/2015/wordml/symex" xmlns:wpg="http://schemas.microsoft.com/office/word/2010/wordprocessingGroup" xmlns:wpi="http://schemas.microsoft.com/office/word/2010/wordprocessingInk" xmlns:wne="http://schemas.microsoft.com/office/word/2006/wordml" xmlns:wps="http://schemas.microsoft.com/office/word/2010/wordprocessingShape" mc:Ignorable="w14 w15 w16se w16cid w16 w16cex w16sdtdh wp14">
+<w:footnotes xmlns:wpc="http://schemas.microsoft.com/office/word/2010/wordprocessingCanvas" xmlns:cx="http://schemas.microsoft.com/office/drawing/2014/chartex" xmlns:cx1="http://schemas.microsoft.com/office/drawing/2015/9/8/chartex" xmlns:cx2="http://schemas.microsoft.com/office/drawing/2015/10/21/chartex" xmlns:cx3="http://schemas.microsoft.com/office/drawing/2016/5/9/chartex" xmlns:cx4="http://schemas.microsoft.com/office/drawing/2016/5/10/chartex" xmlns:cx5="http://schemas.microsoft.com/office/drawing/2016/5/11/chartex" xmlns:cx6="http://schemas.microsoft.com/office/drawing/2016/5/12/chartex" xmlns:cx7="http://schemas.microsoft.com/office/drawing/2016/5/13/chartex" xmlns:cx8="http://schemas.microsoft.com/office/drawing/2016/5/14/chartex" xmlns:mc="http://schemas.openxmlformats.org/markup-compatibility/2006" xmlns:aink="http://schemas.microsoft.com/office/drawing/2016/ink" xmlns:am3d="http://schemas.microsoft.com/office/drawing/2017/model3d" xmlns:o="urn:schemas-microsoft-com:office:office" xmlns:oel="http://schemas.microsoft.com/office/2019/extlst" xmlns:r="http://schemas.openxmlformats.org/officeDocument/2006/relationships" xmlns:m="http://schemas.openxmlformats.org/officeDocument/2006/math" xmlns:v="urn:schemas-microsoft-com:vml" xmlns:wp14="http://schemas.microsoft.com/office/word/2010/wordprocessingDrawing" xmlns:wp="http://schemas.openxmlformats.org/drawingml/2006/wordprocessingDrawing" xmlns:w10="urn:schemas-microsoft-com:office:word" xmlns:w="http://schemas.openxmlformats.org/wordprocessingml/2006/main" xmlns:w14="http://schemas.microsoft.com/office/word/2010/wordml" xmlns:w15="http://schemas.microsoft.com/office/word/2012/wordml" xmlns:w16cex="http://schemas.microsoft.com/office/word/2018/wordml/cex" xmlns:w16cid="http://schemas.microsoft.com/office/word/2016/wordml/cid" xmlns:w16="http://schemas.microsoft.com/office/word/2018/wordml" xmlns:w16du="http://schemas.microsoft.com/office/word/2023/wordml/word16du" xmlns:w16sdtdh="http://schemas.microsoft.com/office/word/2020/wordml/sdtdatahash" xmlns:w16sdtfl="http://schemas.microsoft.com/office/word/2024/wordml/sdtformatlock" xmlns:w16se="http://schemas.microsoft.com/office/word/2015/wordml/symex" xmlns:wpg="http://schemas.microsoft.com/office/word/2010/wordprocessingGroup" xmlns:wpi="http://schemas.microsoft.com/office/word/2010/wordprocessingInk" xmlns:wne="http://schemas.microsoft.com/office/word/2006/wordml" xmlns:wps="http://schemas.microsoft.com/office/word/2010/wordprocessingShape" mc:Ignorable="w14 w15 w16se w16cid w16 w16cex w16sdtdh w16sdtfl w16du wp14">
   <w:footnote w:type="separator" w:id="-1">
     <w:p>
       <w:pPr>
@@ -679,7 +6148,7 @@
 </file>
 
 <file path=word/styles.xml><?xml version="1.0" encoding="utf-8"?>
-<w:styles xmlns:mc="http://schemas.openxmlformats.org/markup-compatibility/2006" xmlns:r="http://schemas.openxmlformats.org/officeDocument/2006/relationships" xmlns:w="http://schemas.openxmlformats.org/wordprocessingml/2006/main" xmlns:w14="http://schemas.microsoft.com/office/word/2010/wordml" xmlns:w15="http://schemas.microsoft.com/office/word/2012/wordml" xmlns:w16cex="http://schemas.microsoft.com/office/word/2018/wordml/cex" xmlns:w16cid="http://schemas.microsoft.com/office/word/2016/wordml/cid" xmlns:w16="http://schemas.microsoft.com/office/word/2018/wordml" xmlns:w16sdtdh="http://schemas.microsoft.com/office/word/2020/wordml/sdtdatahash" xmlns:w16se="http://schemas.microsoft.com/office/word/2015/wordml/symex" mc:Ignorable="w14 w15 w16se w16cid w16 w16cex w16sdtdh">
+<w:styles xmlns:mc="http://schemas.openxmlformats.org/markup-compatibility/2006" xmlns:r="http://schemas.openxmlformats.org/officeDocument/2006/relationships" xmlns:w="http://schemas.openxmlformats.org/wordprocessingml/2006/main" xmlns:w14="http://schemas.microsoft.com/office/word/2010/wordml" xmlns:w15="http://schemas.microsoft.com/office/word/2012/wordml" xmlns:w16cex="http://schemas.microsoft.com/office/word/2018/wordml/cex" xmlns:w16cid="http://schemas.microsoft.com/office/word/2016/wordml/cid" xmlns:w16="http://schemas.microsoft.com/office/word/2018/wordml" xmlns:w16du="http://schemas.microsoft.com/office/word/2023/wordml/word16du" xmlns:w16sdtdh="http://schemas.microsoft.com/office/word/2020/wordml/sdtdatahash" xmlns:w16sdtfl="http://schemas.microsoft.com/office/word/2024/wordml/sdtformatlock" xmlns:w16se="http://schemas.microsoft.com/office/word/2015/wordml/symex" mc:Ignorable="w14 w15 w16se w16cid w16 w16cex w16sdtdh w16sdtfl w16du">
   <w:docDefaults>
     <w:rPrDefault>
       <w:rPr>
@@ -1073,17 +6542,16 @@
     <w:lsdException w:name="Unresolved Mention" w:semiHidden="1" w:unhideWhenUsed="1"/>
     <w:lsdException w:name="Smart Link" w:semiHidden="1" w:unhideWhenUsed="1"/>
   </w:latentStyles>
-  <w:style w:type="paragraph" w:default="1" w:styleId="Normal">
+  <w:style w:type="paragraph" w:default="1" w:styleId="Binhthng">
     <w:name w:val="Normal"/>
     <w:qFormat/>
   </w:style>
-  <w:style w:type="character" w:default="1" w:styleId="DefaultParagraphFont">
+  <w:style w:type="character" w:default="1" w:styleId="Phngmcinhcuaoanvn">
     <w:name w:val="Default Paragraph Font"/>
     <w:uiPriority w:val="1"/>
-    <w:semiHidden/>
     <w:unhideWhenUsed/>
   </w:style>
-  <w:style w:type="table" w:default="1" w:styleId="TableNormal">
+  <w:style w:type="table" w:default="1" w:styleId="BangThngthng">
     <w:name w:val="Normal Table"/>
     <w:uiPriority w:val="99"/>
     <w:semiHidden/>
@@ -1098,15 +6566,15 @@
       </w:tblCellMar>
     </w:tblPr>
   </w:style>
-  <w:style w:type="numbering" w:default="1" w:styleId="NoList">
+  <w:style w:type="numbering" w:default="1" w:styleId="Khngco">
     <w:name w:val="No List"/>
     <w:uiPriority w:val="99"/>
     <w:semiHidden/>
     <w:unhideWhenUsed/>
   </w:style>
-  <w:style w:type="table" w:styleId="TableGrid">
+  <w:style w:type="table" w:styleId="LiBang">
     <w:name w:val="Table Grid"/>
-    <w:basedOn w:val="TableNormal"/>
+    <w:basedOn w:val="BangThngthng"/>
     <w:rsid w:val="0022475D"/>
     <w:pPr>
       <w:spacing w:after="0" w:line="240" w:lineRule="auto"/>
@@ -1127,10 +6595,10 @@
       </w:tblBorders>
     </w:tblPr>
   </w:style>
-  <w:style w:type="paragraph" w:styleId="Header">
+  <w:style w:type="paragraph" w:styleId="utrang">
     <w:name w:val="header"/>
-    <w:basedOn w:val="Normal"/>
-    <w:link w:val="HeaderChar"/>
+    <w:basedOn w:val="Binhthng"/>
+    <w:link w:val="utrangChar"/>
     <w:uiPriority w:val="99"/>
     <w:unhideWhenUsed/>
     <w:rsid w:val="00D921C3"/>
@@ -1142,17 +6610,17 @@
       <w:spacing w:after="0" w:line="240" w:lineRule="auto"/>
     </w:pPr>
   </w:style>
-  <w:style w:type="character" w:customStyle="1" w:styleId="HeaderChar">
-    <w:name w:val="Header Char"/>
-    <w:basedOn w:val="DefaultParagraphFont"/>
-    <w:link w:val="Header"/>
+  <w:style w:type="character" w:customStyle="1" w:styleId="utrangChar">
+    <w:name w:val="Đầu trang Char"/>
+    <w:basedOn w:val="Phngmcinhcuaoanvn"/>
+    <w:link w:val="utrang"/>
     <w:uiPriority w:val="99"/>
     <w:rsid w:val="00D921C3"/>
   </w:style>
-  <w:style w:type="paragraph" w:styleId="Footer">
+  <w:style w:type="paragraph" w:styleId="Chntrang">
     <w:name w:val="footer"/>
-    <w:basedOn w:val="Normal"/>
-    <w:link w:val="FooterChar"/>
+    <w:basedOn w:val="Binhthng"/>
+    <w:link w:val="ChntrangChar"/>
     <w:uiPriority w:val="99"/>
     <w:unhideWhenUsed/>
     <w:rsid w:val="00D921C3"/>
@@ -1164,10 +6632,10 @@
       <w:spacing w:after="0" w:line="240" w:lineRule="auto"/>
     </w:pPr>
   </w:style>
-  <w:style w:type="character" w:customStyle="1" w:styleId="FooterChar">
-    <w:name w:val="Footer Char"/>
-    <w:basedOn w:val="DefaultParagraphFont"/>
-    <w:link w:val="Footer"/>
+  <w:style w:type="character" w:customStyle="1" w:styleId="ChntrangChar">
+    <w:name w:val="Chân trang Char"/>
+    <w:basedOn w:val="Phngmcinhcuaoanvn"/>
+    <w:link w:val="Chntrang"/>
     <w:uiPriority w:val="99"/>
     <w:rsid w:val="00D921C3"/>
   </w:style>
